--- a/Report of Foresty_20211124/2021 data.docx
+++ b/Report of Foresty_20211124/2021 data.docx
@@ -2355,8 +2355,6 @@
           <w:rFonts w:ascii="Arial" w:eastAsia="標楷體" w:hAnsi="Arial" w:cs="Arial"/>
         </w:rPr>
       </w:pPr>
-      <w:bookmarkStart w:id="2" w:name="_GoBack"/>
-      <w:bookmarkEnd w:id="2"/>
     </w:p>
     <w:p>
       <w:pPr>
@@ -13336,7 +13334,7 @@
           <w:lang w:eastAsia="zh-TW"/>
         </w:rPr>
       </w:pPr>
-      <w:bookmarkStart w:id="3" w:name="part-3-納入分析的資料"/>
+      <w:bookmarkStart w:id="2" w:name="part-3-納入分析的資料"/>
       <w:bookmarkEnd w:id="1"/>
       <w:r>
         <w:rPr>
@@ -19876,27 +19874,86 @@
     </w:p>
     <w:p>
       <w:pPr>
-        <w:pStyle w:val="a0"/>
-        <w:rPr>
-          <w:rFonts w:ascii="Arial" w:eastAsia="標楷體" w:hAnsi="Arial" w:cs="Arial"/>
+        <w:widowControl w:val="0"/>
+        <w:spacing w:after="0"/>
+        <w:rPr>
+          <w:rFonts w:ascii="Arial" w:eastAsia="標楷體" w:hAnsi="Arial" w:cs="Arial"/>
+          <w:b/>
+          <w:bCs/>
+          <w:kern w:val="2"/>
+          <w:sz w:val="32"/>
+          <w:szCs w:val="28"/>
+          <w:lang w:eastAsia="zh-TW"/>
         </w:rPr>
       </w:pPr>
       <w:r>
         <w:rPr>
           <w:rFonts w:ascii="Arial" w:eastAsia="標楷體" w:hAnsi="Arial" w:cs="Arial"/>
+          <w:b/>
+          <w:bCs/>
+          <w:kern w:val="2"/>
+          <w:sz w:val="32"/>
+          <w:szCs w:val="28"/>
+          <w:lang w:eastAsia="zh-TW"/>
         </w:rPr>
         <w:lastRenderedPageBreak/>
-        <w:t>猴群分布的海拔</w:t>
+        <w:t>其他補充圖表</w:t>
+      </w:r>
+    </w:p>
+    <w:p>
+      <w:pPr>
+        <w:pStyle w:val="FirstParagraph"/>
+        <w:rPr>
+          <w:rFonts w:ascii="Arial" w:eastAsia="標楷體" w:hAnsi="Arial" w:cs="Arial"/>
+          <w:lang w:eastAsia="zh-TW"/>
+        </w:rPr>
+      </w:pPr>
+      <w:r>
+        <w:rPr>
+          <w:rFonts w:ascii="Arial" w:eastAsia="標楷體" w:hAnsi="Arial" w:cs="Arial"/>
+          <w:lang w:eastAsia="zh-TW"/>
+        </w:rPr>
+        <w:t>非森林的樣點離森林的距離</w:t>
       </w:r>
       <w:r>
         <w:rPr>
           <w:rFonts w:ascii="Arial" w:eastAsia="標楷體" w:hAnsi="Arial" w:cs="Arial"/>
-        </w:rPr>
-        <w:t xml:space="preserve"> (max Elevation = 3075)</w:t>
+          <w:lang w:eastAsia="zh-TW"/>
+        </w:rPr>
+        <w:t xml:space="preserve"> ( </w:t>
       </w:r>
       <w:r>
         <w:rPr>
           <w:rFonts w:ascii="Arial" w:eastAsia="標楷體" w:hAnsi="Arial" w:cs="Arial"/>
+          <w:lang w:eastAsia="zh-TW"/>
+        </w:rPr>
+        <w:t>包含海拔小於</w:t>
+      </w:r>
+      <w:r>
+        <w:rPr>
+          <w:rFonts w:ascii="Arial" w:eastAsia="標楷體" w:hAnsi="Arial" w:cs="Arial"/>
+          <w:lang w:eastAsia="zh-TW"/>
+        </w:rPr>
+        <w:t>50m</w:t>
+      </w:r>
+      <w:r>
+        <w:rPr>
+          <w:rFonts w:ascii="Arial" w:eastAsia="標楷體" w:hAnsi="Arial" w:cs="Arial"/>
+          <w:lang w:eastAsia="zh-TW"/>
+        </w:rPr>
+        <w:t>的樣點</w:t>
+      </w:r>
+      <w:r>
+        <w:rPr>
+          <w:rFonts w:ascii="Arial" w:eastAsia="標楷體" w:hAnsi="Arial" w:cs="Arial"/>
+          <w:lang w:eastAsia="zh-TW"/>
+        </w:rPr>
+        <w:t>)</w:t>
+      </w:r>
+      <w:r>
+        <w:rPr>
+          <w:rFonts w:ascii="Arial" w:eastAsia="標楷體" w:hAnsi="Arial" w:cs="Arial"/>
+          <w:lang w:eastAsia="zh-TW"/>
         </w:rPr>
         <w:br/>
       </w:r>
@@ -19907,16 +19964,16 @@
           <w:lang w:eastAsia="zh-TW"/>
         </w:rPr>
         <w:drawing>
-          <wp:inline distT="0" distB="0" distL="0" distR="0" wp14:anchorId="00FF5882" wp14:editId="5EF3329D">
+          <wp:inline distT="0" distB="0" distL="0" distR="0" wp14:anchorId="4057EAB0" wp14:editId="07D32753">
             <wp:extent cx="4620126" cy="3696101"/>
             <wp:effectExtent l="0" t="0" r="0" b="0"/>
-            <wp:docPr id="5" name="Picture"/>
+            <wp:docPr id="6" name="Picture"/>
             <wp:cNvGraphicFramePr/>
             <a:graphic xmlns:a="http://schemas.openxmlformats.org/drawingml/2006/main">
               <a:graphicData uri="http://schemas.openxmlformats.org/drawingml/2006/picture">
                 <pic:pic xmlns:pic="http://schemas.openxmlformats.org/drawingml/2006/picture">
                   <pic:nvPicPr>
-                    <pic:cNvPr id="0" name="Picture" descr="Report--for-inside_20211124_files/figure-docx/unnamed-chunk-17-1.png"/>
+                    <pic:cNvPr id="0" name="Picture" descr="Report--for-inside_20211124_files/figure-docx/unnamed-chunk-18-1.png"/>
                     <pic:cNvPicPr>
                       <a:picLocks noChangeAspect="1" noChangeArrowheads="1"/>
                     </pic:cNvPicPr>
@@ -19951,6 +20008,1177 @@
     </w:p>
     <w:p>
       <w:pPr>
+        <w:pStyle w:val="a0"/>
+        <w:rPr>
+          <w:rFonts w:ascii="Arial" w:eastAsia="標楷體" w:hAnsi="Arial" w:cs="Arial"/>
+        </w:rPr>
+      </w:pPr>
+      <w:r>
+        <w:rPr>
+          <w:rFonts w:ascii="Arial" w:eastAsia="標楷體" w:hAnsi="Arial" w:cs="Arial"/>
+          <w:lang w:eastAsia="zh-TW"/>
+        </w:rPr>
+        <w:t xml:space="preserve"> </w:t>
+      </w:r>
+      <w:r>
+        <w:rPr>
+          <w:rFonts w:ascii="Arial" w:eastAsia="標楷體" w:hAnsi="Arial" w:cs="Arial"/>
+        </w:rPr>
+        <w:t>猴群分布的森林類型</w:t>
+      </w:r>
+    </w:p>
+    <w:tbl>
+      <w:tblPr>
+        <w:tblStyle w:val="Table"/>
+        <w:tblW w:w="0" w:type="auto"/>
+        <w:jc w:val="center"/>
+        <w:tblLayout w:type="fixed"/>
+        <w:tblLook w:val="0420" w:firstRow="1" w:lastRow="0" w:firstColumn="0" w:lastColumn="0" w:noHBand="0" w:noVBand="1"/>
+      </w:tblPr>
+      <w:tblGrid>
+        <w:gridCol w:w="1440"/>
+        <w:gridCol w:w="2880"/>
+        <w:gridCol w:w="1440"/>
+        <w:gridCol w:w="1440"/>
+      </w:tblGrid>
+      <w:tr>
+        <w:trPr>
+          <w:cantSplit/>
+          <w:tblHeader/>
+          <w:jc w:val="center"/>
+        </w:trPr>
+        <w:tc>
+          <w:tcPr>
+            <w:tcW w:w="1440" w:type="dxa"/>
+            <w:tcBorders>
+              <w:top w:val="single" w:sz="16" w:space="0" w:color="666666"/>
+              <w:bottom w:val="single" w:sz="16" w:space="0" w:color="666666"/>
+            </w:tcBorders>
+            <w:shd w:val="clear" w:color="auto" w:fill="FFFFFF"/>
+            <w:tcMar>
+              <w:top w:w="0" w:type="dxa"/>
+              <w:left w:w="0" w:type="dxa"/>
+              <w:bottom w:w="0" w:type="dxa"/>
+              <w:right w:w="0" w:type="dxa"/>
+            </w:tcMar>
+            <w:vAlign w:val="center"/>
+          </w:tcPr>
+          <w:p>
+            <w:pPr>
+              <w:spacing w:before="100" w:after="100"/>
+              <w:ind w:left="100" w:right="100"/>
+              <w:jc w:val="center"/>
+              <w:rPr>
+                <w:rFonts w:ascii="Arial" w:eastAsia="標楷體" w:hAnsi="Arial" w:cs="Arial"/>
+              </w:rPr>
+            </w:pPr>
+            <w:r>
+              <w:rPr>
+                <w:rFonts w:ascii="Arial" w:eastAsia="標楷體" w:hAnsi="Arial" w:cs="Arial"/>
+                <w:color w:val="000000"/>
+                <w:sz w:val="22"/>
+                <w:szCs w:val="22"/>
+              </w:rPr>
+              <w:t>森林類型</w:t>
+            </w:r>
+          </w:p>
+        </w:tc>
+        <w:tc>
+          <w:tcPr>
+            <w:tcW w:w="2880" w:type="dxa"/>
+            <w:tcBorders>
+              <w:top w:val="single" w:sz="16" w:space="0" w:color="666666"/>
+              <w:bottom w:val="single" w:sz="16" w:space="0" w:color="666666"/>
+            </w:tcBorders>
+            <w:shd w:val="clear" w:color="auto" w:fill="FFFFFF"/>
+            <w:tcMar>
+              <w:top w:w="0" w:type="dxa"/>
+              <w:left w:w="0" w:type="dxa"/>
+              <w:bottom w:w="0" w:type="dxa"/>
+              <w:right w:w="0" w:type="dxa"/>
+            </w:tcMar>
+            <w:vAlign w:val="center"/>
+          </w:tcPr>
+          <w:p>
+            <w:pPr>
+              <w:spacing w:before="100" w:after="100"/>
+              <w:ind w:left="100" w:right="100"/>
+              <w:jc w:val="center"/>
+              <w:rPr>
+                <w:rFonts w:ascii="Arial" w:eastAsia="標楷體" w:hAnsi="Arial" w:cs="Arial"/>
+                <w:lang w:eastAsia="zh-TW"/>
+              </w:rPr>
+            </w:pPr>
+            <w:r>
+              <w:rPr>
+                <w:rFonts w:ascii="Arial" w:eastAsia="標楷體" w:hAnsi="Arial" w:cs="Arial"/>
+                <w:color w:val="000000"/>
+                <w:sz w:val="22"/>
+                <w:szCs w:val="22"/>
+                <w:lang w:eastAsia="zh-TW"/>
+              </w:rPr>
+              <w:t>森林類型</w:t>
+            </w:r>
+            <w:r>
+              <w:rPr>
+                <w:rFonts w:ascii="Arial" w:eastAsia="標楷體" w:hAnsi="Arial" w:cs="Arial"/>
+                <w:color w:val="000000"/>
+                <w:sz w:val="22"/>
+                <w:szCs w:val="22"/>
+                <w:lang w:eastAsia="zh-TW"/>
+              </w:rPr>
+              <w:t>(4th</w:t>
+            </w:r>
+            <w:r>
+              <w:rPr>
+                <w:rFonts w:ascii="Arial" w:eastAsia="標楷體" w:hAnsi="Arial" w:cs="Arial"/>
+                <w:color w:val="000000"/>
+                <w:sz w:val="22"/>
+                <w:szCs w:val="22"/>
+                <w:lang w:eastAsia="zh-TW"/>
+              </w:rPr>
+              <w:t>森林圖層</w:t>
+            </w:r>
+            <w:r>
+              <w:rPr>
+                <w:rFonts w:ascii="Arial" w:eastAsia="標楷體" w:hAnsi="Arial" w:cs="Arial"/>
+                <w:color w:val="000000"/>
+                <w:sz w:val="22"/>
+                <w:szCs w:val="22"/>
+                <w:lang w:eastAsia="zh-TW"/>
+              </w:rPr>
+              <w:t>)</w:t>
+            </w:r>
+          </w:p>
+        </w:tc>
+        <w:tc>
+          <w:tcPr>
+            <w:tcW w:w="1440" w:type="dxa"/>
+            <w:tcBorders>
+              <w:top w:val="single" w:sz="16" w:space="0" w:color="666666"/>
+              <w:bottom w:val="single" w:sz="16" w:space="0" w:color="666666"/>
+            </w:tcBorders>
+            <w:shd w:val="clear" w:color="auto" w:fill="FFFFFF"/>
+            <w:tcMar>
+              <w:top w:w="0" w:type="dxa"/>
+              <w:left w:w="0" w:type="dxa"/>
+              <w:bottom w:w="0" w:type="dxa"/>
+              <w:right w:w="0" w:type="dxa"/>
+            </w:tcMar>
+            <w:vAlign w:val="center"/>
+          </w:tcPr>
+          <w:p>
+            <w:pPr>
+              <w:spacing w:before="100" w:after="100"/>
+              <w:ind w:left="100" w:right="100"/>
+              <w:jc w:val="center"/>
+              <w:rPr>
+                <w:rFonts w:ascii="Arial" w:eastAsia="標楷體" w:hAnsi="Arial" w:cs="Arial"/>
+              </w:rPr>
+            </w:pPr>
+            <w:r>
+              <w:rPr>
+                <w:rFonts w:ascii="Arial" w:eastAsia="標楷體" w:hAnsi="Arial" w:cs="Arial"/>
+                <w:color w:val="000000"/>
+                <w:sz w:val="22"/>
+                <w:szCs w:val="22"/>
+              </w:rPr>
+              <w:t>樣點數</w:t>
+            </w:r>
+          </w:p>
+        </w:tc>
+        <w:tc>
+          <w:tcPr>
+            <w:tcW w:w="1440" w:type="dxa"/>
+            <w:tcBorders>
+              <w:top w:val="single" w:sz="16" w:space="0" w:color="666666"/>
+              <w:bottom w:val="single" w:sz="16" w:space="0" w:color="666666"/>
+            </w:tcBorders>
+            <w:shd w:val="clear" w:color="auto" w:fill="FFFFFF"/>
+            <w:tcMar>
+              <w:top w:w="0" w:type="dxa"/>
+              <w:left w:w="0" w:type="dxa"/>
+              <w:bottom w:w="0" w:type="dxa"/>
+              <w:right w:w="0" w:type="dxa"/>
+            </w:tcMar>
+            <w:vAlign w:val="center"/>
+          </w:tcPr>
+          <w:p>
+            <w:pPr>
+              <w:spacing w:before="100" w:after="100"/>
+              <w:ind w:left="100" w:right="100"/>
+              <w:jc w:val="center"/>
+              <w:rPr>
+                <w:rFonts w:ascii="Arial" w:eastAsia="標楷體" w:hAnsi="Arial" w:cs="Arial"/>
+              </w:rPr>
+            </w:pPr>
+            <w:r>
+              <w:rPr>
+                <w:rFonts w:ascii="Arial" w:eastAsia="標楷體" w:hAnsi="Arial" w:cs="Arial"/>
+                <w:color w:val="000000"/>
+                <w:sz w:val="22"/>
+                <w:szCs w:val="22"/>
+              </w:rPr>
+              <w:t>猴群數</w:t>
+            </w:r>
+          </w:p>
+        </w:tc>
+      </w:tr>
+      <w:tr>
+        <w:trPr>
+          <w:cantSplit/>
+          <w:jc w:val="center"/>
+        </w:trPr>
+        <w:tc>
+          <w:tcPr>
+            <w:tcW w:w="1440" w:type="dxa"/>
+            <w:shd w:val="clear" w:color="auto" w:fill="FFFFFF"/>
+            <w:tcMar>
+              <w:top w:w="0" w:type="dxa"/>
+              <w:left w:w="0" w:type="dxa"/>
+              <w:bottom w:w="0" w:type="dxa"/>
+              <w:right w:w="0" w:type="dxa"/>
+            </w:tcMar>
+            <w:vAlign w:val="center"/>
+          </w:tcPr>
+          <w:p>
+            <w:pPr>
+              <w:spacing w:before="100" w:after="100"/>
+              <w:ind w:left="100" w:right="100"/>
+              <w:jc w:val="center"/>
+              <w:rPr>
+                <w:rFonts w:ascii="Arial" w:eastAsia="標楷體" w:hAnsi="Arial" w:cs="Arial"/>
+              </w:rPr>
+            </w:pPr>
+            <w:r>
+              <w:rPr>
+                <w:rFonts w:ascii="Arial" w:eastAsia="標楷體" w:hAnsi="Arial" w:cs="Arial"/>
+                <w:color w:val="000000"/>
+                <w:sz w:val="22"/>
+                <w:szCs w:val="22"/>
+              </w:rPr>
+              <w:t>闊葉林</w:t>
+            </w:r>
+          </w:p>
+        </w:tc>
+        <w:tc>
+          <w:tcPr>
+            <w:tcW w:w="2880" w:type="dxa"/>
+            <w:shd w:val="clear" w:color="auto" w:fill="FFFFFF"/>
+            <w:tcMar>
+              <w:top w:w="0" w:type="dxa"/>
+              <w:left w:w="0" w:type="dxa"/>
+              <w:bottom w:w="0" w:type="dxa"/>
+              <w:right w:w="0" w:type="dxa"/>
+            </w:tcMar>
+            <w:vAlign w:val="center"/>
+          </w:tcPr>
+          <w:p>
+            <w:pPr>
+              <w:spacing w:before="100" w:after="100"/>
+              <w:ind w:left="100" w:right="100"/>
+              <w:jc w:val="center"/>
+              <w:rPr>
+                <w:rFonts w:ascii="Arial" w:eastAsia="標楷體" w:hAnsi="Arial" w:cs="Arial"/>
+              </w:rPr>
+            </w:pPr>
+            <w:r>
+              <w:rPr>
+                <w:rFonts w:ascii="Arial" w:eastAsia="標楷體" w:hAnsi="Arial" w:cs="Arial"/>
+                <w:color w:val="000000"/>
+                <w:sz w:val="22"/>
+                <w:szCs w:val="22"/>
+              </w:rPr>
+              <w:t>闊葉樹林型</w:t>
+            </w:r>
+          </w:p>
+        </w:tc>
+        <w:tc>
+          <w:tcPr>
+            <w:tcW w:w="1440" w:type="dxa"/>
+            <w:shd w:val="clear" w:color="auto" w:fill="FFFFFF"/>
+            <w:tcMar>
+              <w:top w:w="0" w:type="dxa"/>
+              <w:left w:w="0" w:type="dxa"/>
+              <w:bottom w:w="0" w:type="dxa"/>
+              <w:right w:w="0" w:type="dxa"/>
+            </w:tcMar>
+            <w:vAlign w:val="center"/>
+          </w:tcPr>
+          <w:p>
+            <w:pPr>
+              <w:spacing w:before="100" w:after="100"/>
+              <w:ind w:left="100" w:right="100"/>
+              <w:jc w:val="center"/>
+              <w:rPr>
+                <w:rFonts w:ascii="Arial" w:eastAsia="標楷體" w:hAnsi="Arial" w:cs="Arial"/>
+              </w:rPr>
+            </w:pPr>
+            <w:r>
+              <w:rPr>
+                <w:rFonts w:ascii="Arial" w:eastAsia="標楷體" w:hAnsi="Arial" w:cs="Arial"/>
+                <w:color w:val="000000"/>
+                <w:sz w:val="22"/>
+                <w:szCs w:val="22"/>
+              </w:rPr>
+              <w:t>2,967</w:t>
+            </w:r>
+          </w:p>
+        </w:tc>
+        <w:tc>
+          <w:tcPr>
+            <w:tcW w:w="1440" w:type="dxa"/>
+            <w:shd w:val="clear" w:color="auto" w:fill="FFFFFF"/>
+            <w:tcMar>
+              <w:top w:w="0" w:type="dxa"/>
+              <w:left w:w="0" w:type="dxa"/>
+              <w:bottom w:w="0" w:type="dxa"/>
+              <w:right w:w="0" w:type="dxa"/>
+            </w:tcMar>
+            <w:vAlign w:val="center"/>
+          </w:tcPr>
+          <w:p>
+            <w:pPr>
+              <w:spacing w:before="100" w:after="100"/>
+              <w:ind w:left="100" w:right="100"/>
+              <w:jc w:val="center"/>
+              <w:rPr>
+                <w:rFonts w:ascii="Arial" w:eastAsia="標楷體" w:hAnsi="Arial" w:cs="Arial"/>
+              </w:rPr>
+            </w:pPr>
+            <w:r>
+              <w:rPr>
+                <w:rFonts w:ascii="Arial" w:eastAsia="標楷體" w:hAnsi="Arial" w:cs="Arial"/>
+                <w:color w:val="000000"/>
+                <w:sz w:val="22"/>
+                <w:szCs w:val="22"/>
+              </w:rPr>
+              <w:t>136</w:t>
+            </w:r>
+          </w:p>
+        </w:tc>
+      </w:tr>
+      <w:tr>
+        <w:trPr>
+          <w:cantSplit/>
+          <w:jc w:val="center"/>
+        </w:trPr>
+        <w:tc>
+          <w:tcPr>
+            <w:tcW w:w="1440" w:type="dxa"/>
+            <w:shd w:val="clear" w:color="auto" w:fill="FFFFFF"/>
+            <w:tcMar>
+              <w:top w:w="0" w:type="dxa"/>
+              <w:left w:w="0" w:type="dxa"/>
+              <w:bottom w:w="0" w:type="dxa"/>
+              <w:right w:w="0" w:type="dxa"/>
+            </w:tcMar>
+            <w:vAlign w:val="center"/>
+          </w:tcPr>
+          <w:p>
+            <w:pPr>
+              <w:spacing w:before="100" w:after="100"/>
+              <w:ind w:left="100" w:right="100"/>
+              <w:jc w:val="center"/>
+              <w:rPr>
+                <w:rFonts w:ascii="Arial" w:eastAsia="標楷體" w:hAnsi="Arial" w:cs="Arial"/>
+              </w:rPr>
+            </w:pPr>
+            <w:r>
+              <w:rPr>
+                <w:rFonts w:ascii="Arial" w:eastAsia="標楷體" w:hAnsi="Arial" w:cs="Arial"/>
+                <w:color w:val="000000"/>
+                <w:sz w:val="22"/>
+                <w:szCs w:val="22"/>
+              </w:rPr>
+              <w:t>針葉林</w:t>
+            </w:r>
+          </w:p>
+        </w:tc>
+        <w:tc>
+          <w:tcPr>
+            <w:tcW w:w="2880" w:type="dxa"/>
+            <w:shd w:val="clear" w:color="auto" w:fill="FFFFFF"/>
+            <w:tcMar>
+              <w:top w:w="0" w:type="dxa"/>
+              <w:left w:w="0" w:type="dxa"/>
+              <w:bottom w:w="0" w:type="dxa"/>
+              <w:right w:w="0" w:type="dxa"/>
+            </w:tcMar>
+            <w:vAlign w:val="center"/>
+          </w:tcPr>
+          <w:p>
+            <w:pPr>
+              <w:spacing w:before="100" w:after="100"/>
+              <w:ind w:left="100" w:right="100"/>
+              <w:jc w:val="center"/>
+              <w:rPr>
+                <w:rFonts w:ascii="Arial" w:eastAsia="標楷體" w:hAnsi="Arial" w:cs="Arial"/>
+              </w:rPr>
+            </w:pPr>
+            <w:r>
+              <w:rPr>
+                <w:rFonts w:ascii="Arial" w:eastAsia="標楷體" w:hAnsi="Arial" w:cs="Arial"/>
+                <w:color w:val="000000"/>
+                <w:sz w:val="22"/>
+                <w:szCs w:val="22"/>
+              </w:rPr>
+              <w:t>針葉樹林型</w:t>
+            </w:r>
+          </w:p>
+        </w:tc>
+        <w:tc>
+          <w:tcPr>
+            <w:tcW w:w="1440" w:type="dxa"/>
+            <w:shd w:val="clear" w:color="auto" w:fill="FFFFFF"/>
+            <w:tcMar>
+              <w:top w:w="0" w:type="dxa"/>
+              <w:left w:w="0" w:type="dxa"/>
+              <w:bottom w:w="0" w:type="dxa"/>
+              <w:right w:w="0" w:type="dxa"/>
+            </w:tcMar>
+            <w:vAlign w:val="center"/>
+          </w:tcPr>
+          <w:p>
+            <w:pPr>
+              <w:spacing w:before="100" w:after="100"/>
+              <w:ind w:left="100" w:right="100"/>
+              <w:jc w:val="center"/>
+              <w:rPr>
+                <w:rFonts w:ascii="Arial" w:eastAsia="標楷體" w:hAnsi="Arial" w:cs="Arial"/>
+              </w:rPr>
+            </w:pPr>
+            <w:r>
+              <w:rPr>
+                <w:rFonts w:ascii="Arial" w:eastAsia="標楷體" w:hAnsi="Arial" w:cs="Arial"/>
+                <w:color w:val="000000"/>
+                <w:sz w:val="22"/>
+                <w:szCs w:val="22"/>
+              </w:rPr>
+              <w:t>447</w:t>
+            </w:r>
+          </w:p>
+        </w:tc>
+        <w:tc>
+          <w:tcPr>
+            <w:tcW w:w="1440" w:type="dxa"/>
+            <w:shd w:val="clear" w:color="auto" w:fill="FFFFFF"/>
+            <w:tcMar>
+              <w:top w:w="0" w:type="dxa"/>
+              <w:left w:w="0" w:type="dxa"/>
+              <w:bottom w:w="0" w:type="dxa"/>
+              <w:right w:w="0" w:type="dxa"/>
+            </w:tcMar>
+            <w:vAlign w:val="center"/>
+          </w:tcPr>
+          <w:p>
+            <w:pPr>
+              <w:spacing w:before="100" w:after="100"/>
+              <w:ind w:left="100" w:right="100"/>
+              <w:jc w:val="center"/>
+              <w:rPr>
+                <w:rFonts w:ascii="Arial" w:eastAsia="標楷體" w:hAnsi="Arial" w:cs="Arial"/>
+              </w:rPr>
+            </w:pPr>
+            <w:r>
+              <w:rPr>
+                <w:rFonts w:ascii="Arial" w:eastAsia="標楷體" w:hAnsi="Arial" w:cs="Arial"/>
+                <w:color w:val="000000"/>
+                <w:sz w:val="22"/>
+                <w:szCs w:val="22"/>
+              </w:rPr>
+              <w:t>14</w:t>
+            </w:r>
+          </w:p>
+        </w:tc>
+      </w:tr>
+      <w:tr>
+        <w:trPr>
+          <w:cantSplit/>
+          <w:jc w:val="center"/>
+        </w:trPr>
+        <w:tc>
+          <w:tcPr>
+            <w:tcW w:w="1440" w:type="dxa"/>
+            <w:shd w:val="clear" w:color="auto" w:fill="FFFFFF"/>
+            <w:tcMar>
+              <w:top w:w="0" w:type="dxa"/>
+              <w:left w:w="0" w:type="dxa"/>
+              <w:bottom w:w="0" w:type="dxa"/>
+              <w:right w:w="0" w:type="dxa"/>
+            </w:tcMar>
+            <w:vAlign w:val="center"/>
+          </w:tcPr>
+          <w:p>
+            <w:pPr>
+              <w:spacing w:before="100" w:after="100"/>
+              <w:ind w:left="100" w:right="100"/>
+              <w:jc w:val="center"/>
+              <w:rPr>
+                <w:rFonts w:ascii="Arial" w:eastAsia="標楷體" w:hAnsi="Arial" w:cs="Arial"/>
+              </w:rPr>
+            </w:pPr>
+            <w:r>
+              <w:rPr>
+                <w:rFonts w:ascii="Arial" w:eastAsia="標楷體" w:hAnsi="Arial" w:cs="Arial"/>
+                <w:color w:val="000000"/>
+                <w:sz w:val="22"/>
+                <w:szCs w:val="22"/>
+              </w:rPr>
+              <w:t>竹林</w:t>
+            </w:r>
+          </w:p>
+        </w:tc>
+        <w:tc>
+          <w:tcPr>
+            <w:tcW w:w="2880" w:type="dxa"/>
+            <w:shd w:val="clear" w:color="auto" w:fill="FFFFFF"/>
+            <w:tcMar>
+              <w:top w:w="0" w:type="dxa"/>
+              <w:left w:w="0" w:type="dxa"/>
+              <w:bottom w:w="0" w:type="dxa"/>
+              <w:right w:w="0" w:type="dxa"/>
+            </w:tcMar>
+            <w:vAlign w:val="center"/>
+          </w:tcPr>
+          <w:p>
+            <w:pPr>
+              <w:spacing w:before="100" w:after="100"/>
+              <w:ind w:left="100" w:right="100"/>
+              <w:jc w:val="center"/>
+              <w:rPr>
+                <w:rFonts w:ascii="Arial" w:eastAsia="標楷體" w:hAnsi="Arial" w:cs="Arial"/>
+              </w:rPr>
+            </w:pPr>
+            <w:r>
+              <w:rPr>
+                <w:rFonts w:ascii="Arial" w:eastAsia="標楷體" w:hAnsi="Arial" w:cs="Arial"/>
+                <w:color w:val="000000"/>
+                <w:sz w:val="22"/>
+                <w:szCs w:val="22"/>
+              </w:rPr>
+              <w:t>竹林</w:t>
+            </w:r>
+          </w:p>
+        </w:tc>
+        <w:tc>
+          <w:tcPr>
+            <w:tcW w:w="1440" w:type="dxa"/>
+            <w:shd w:val="clear" w:color="auto" w:fill="FFFFFF"/>
+            <w:tcMar>
+              <w:top w:w="0" w:type="dxa"/>
+              <w:left w:w="0" w:type="dxa"/>
+              <w:bottom w:w="0" w:type="dxa"/>
+              <w:right w:w="0" w:type="dxa"/>
+            </w:tcMar>
+            <w:vAlign w:val="center"/>
+          </w:tcPr>
+          <w:p>
+            <w:pPr>
+              <w:spacing w:before="100" w:after="100"/>
+              <w:ind w:left="100" w:right="100"/>
+              <w:jc w:val="center"/>
+              <w:rPr>
+                <w:rFonts w:ascii="Arial" w:eastAsia="標楷體" w:hAnsi="Arial" w:cs="Arial"/>
+              </w:rPr>
+            </w:pPr>
+            <w:r>
+              <w:rPr>
+                <w:rFonts w:ascii="Arial" w:eastAsia="標楷體" w:hAnsi="Arial" w:cs="Arial"/>
+                <w:color w:val="000000"/>
+                <w:sz w:val="22"/>
+                <w:szCs w:val="22"/>
+              </w:rPr>
+              <w:t>327</w:t>
+            </w:r>
+          </w:p>
+        </w:tc>
+        <w:tc>
+          <w:tcPr>
+            <w:tcW w:w="1440" w:type="dxa"/>
+            <w:shd w:val="clear" w:color="auto" w:fill="FFFFFF"/>
+            <w:tcMar>
+              <w:top w:w="0" w:type="dxa"/>
+              <w:left w:w="0" w:type="dxa"/>
+              <w:bottom w:w="0" w:type="dxa"/>
+              <w:right w:w="0" w:type="dxa"/>
+            </w:tcMar>
+            <w:vAlign w:val="center"/>
+          </w:tcPr>
+          <w:p>
+            <w:pPr>
+              <w:spacing w:before="100" w:after="100"/>
+              <w:ind w:left="100" w:right="100"/>
+              <w:jc w:val="center"/>
+              <w:rPr>
+                <w:rFonts w:ascii="Arial" w:eastAsia="標楷體" w:hAnsi="Arial" w:cs="Arial"/>
+              </w:rPr>
+            </w:pPr>
+            <w:r>
+              <w:rPr>
+                <w:rFonts w:ascii="Arial" w:eastAsia="標楷體" w:hAnsi="Arial" w:cs="Arial"/>
+                <w:color w:val="000000"/>
+                <w:sz w:val="22"/>
+                <w:szCs w:val="22"/>
+              </w:rPr>
+              <w:t>13</w:t>
+            </w:r>
+          </w:p>
+        </w:tc>
+      </w:tr>
+      <w:tr>
+        <w:trPr>
+          <w:cantSplit/>
+          <w:jc w:val="center"/>
+        </w:trPr>
+        <w:tc>
+          <w:tcPr>
+            <w:tcW w:w="1440" w:type="dxa"/>
+            <w:shd w:val="clear" w:color="auto" w:fill="FFFFFF"/>
+            <w:tcMar>
+              <w:top w:w="0" w:type="dxa"/>
+              <w:left w:w="0" w:type="dxa"/>
+              <w:bottom w:w="0" w:type="dxa"/>
+              <w:right w:w="0" w:type="dxa"/>
+            </w:tcMar>
+            <w:vAlign w:val="center"/>
+          </w:tcPr>
+          <w:p>
+            <w:pPr>
+              <w:spacing w:before="100" w:after="100"/>
+              <w:ind w:left="100" w:right="100"/>
+              <w:jc w:val="center"/>
+              <w:rPr>
+                <w:rFonts w:ascii="Arial" w:eastAsia="標楷體" w:hAnsi="Arial" w:cs="Arial"/>
+              </w:rPr>
+            </w:pPr>
+            <w:r>
+              <w:rPr>
+                <w:rFonts w:ascii="Arial" w:eastAsia="標楷體" w:hAnsi="Arial" w:cs="Arial"/>
+                <w:color w:val="000000"/>
+                <w:sz w:val="22"/>
+                <w:szCs w:val="22"/>
+              </w:rPr>
+              <w:t>混淆林</w:t>
+            </w:r>
+          </w:p>
+        </w:tc>
+        <w:tc>
+          <w:tcPr>
+            <w:tcW w:w="2880" w:type="dxa"/>
+            <w:shd w:val="clear" w:color="auto" w:fill="FFFFFF"/>
+            <w:tcMar>
+              <w:top w:w="0" w:type="dxa"/>
+              <w:left w:w="0" w:type="dxa"/>
+              <w:bottom w:w="0" w:type="dxa"/>
+              <w:right w:w="0" w:type="dxa"/>
+            </w:tcMar>
+            <w:vAlign w:val="center"/>
+          </w:tcPr>
+          <w:p>
+            <w:pPr>
+              <w:spacing w:before="100" w:after="100"/>
+              <w:ind w:left="100" w:right="100"/>
+              <w:jc w:val="center"/>
+              <w:rPr>
+                <w:rFonts w:ascii="Arial" w:eastAsia="標楷體" w:hAnsi="Arial" w:cs="Arial"/>
+              </w:rPr>
+            </w:pPr>
+            <w:r>
+              <w:rPr>
+                <w:rFonts w:ascii="Arial" w:eastAsia="標楷體" w:hAnsi="Arial" w:cs="Arial"/>
+                <w:color w:val="000000"/>
+                <w:sz w:val="22"/>
+                <w:szCs w:val="22"/>
+              </w:rPr>
+              <w:t>竹針混淆林</w:t>
+            </w:r>
+          </w:p>
+        </w:tc>
+        <w:tc>
+          <w:tcPr>
+            <w:tcW w:w="1440" w:type="dxa"/>
+            <w:shd w:val="clear" w:color="auto" w:fill="FFFFFF"/>
+            <w:tcMar>
+              <w:top w:w="0" w:type="dxa"/>
+              <w:left w:w="0" w:type="dxa"/>
+              <w:bottom w:w="0" w:type="dxa"/>
+              <w:right w:w="0" w:type="dxa"/>
+            </w:tcMar>
+            <w:vAlign w:val="center"/>
+          </w:tcPr>
+          <w:p>
+            <w:pPr>
+              <w:spacing w:before="100" w:after="100"/>
+              <w:ind w:left="100" w:right="100"/>
+              <w:jc w:val="center"/>
+              <w:rPr>
+                <w:rFonts w:ascii="Arial" w:eastAsia="標楷體" w:hAnsi="Arial" w:cs="Arial"/>
+              </w:rPr>
+            </w:pPr>
+            <w:r>
+              <w:rPr>
+                <w:rFonts w:ascii="Arial" w:eastAsia="標楷體" w:hAnsi="Arial" w:cs="Arial"/>
+                <w:color w:val="000000"/>
+                <w:sz w:val="22"/>
+                <w:szCs w:val="22"/>
+              </w:rPr>
+              <w:t>2</w:t>
+            </w:r>
+          </w:p>
+        </w:tc>
+        <w:tc>
+          <w:tcPr>
+            <w:tcW w:w="1440" w:type="dxa"/>
+            <w:shd w:val="clear" w:color="auto" w:fill="FFFFFF"/>
+            <w:tcMar>
+              <w:top w:w="0" w:type="dxa"/>
+              <w:left w:w="0" w:type="dxa"/>
+              <w:bottom w:w="0" w:type="dxa"/>
+              <w:right w:w="0" w:type="dxa"/>
+            </w:tcMar>
+            <w:vAlign w:val="center"/>
+          </w:tcPr>
+          <w:p>
+            <w:pPr>
+              <w:spacing w:before="100" w:after="100"/>
+              <w:ind w:left="100" w:right="100"/>
+              <w:jc w:val="center"/>
+              <w:rPr>
+                <w:rFonts w:ascii="Arial" w:eastAsia="標楷體" w:hAnsi="Arial" w:cs="Arial"/>
+              </w:rPr>
+            </w:pPr>
+            <w:r>
+              <w:rPr>
+                <w:rFonts w:ascii="Arial" w:eastAsia="標楷體" w:hAnsi="Arial" w:cs="Arial"/>
+                <w:color w:val="000000"/>
+                <w:sz w:val="22"/>
+                <w:szCs w:val="22"/>
+              </w:rPr>
+              <w:t>0</w:t>
+            </w:r>
+          </w:p>
+        </w:tc>
+      </w:tr>
+      <w:tr>
+        <w:trPr>
+          <w:cantSplit/>
+          <w:jc w:val="center"/>
+        </w:trPr>
+        <w:tc>
+          <w:tcPr>
+            <w:tcW w:w="1440" w:type="dxa"/>
+            <w:shd w:val="clear" w:color="auto" w:fill="FFFFFF"/>
+            <w:tcMar>
+              <w:top w:w="0" w:type="dxa"/>
+              <w:left w:w="0" w:type="dxa"/>
+              <w:bottom w:w="0" w:type="dxa"/>
+              <w:right w:w="0" w:type="dxa"/>
+            </w:tcMar>
+            <w:vAlign w:val="center"/>
+          </w:tcPr>
+          <w:p>
+            <w:pPr>
+              <w:spacing w:before="100" w:after="100"/>
+              <w:ind w:left="100" w:right="100"/>
+              <w:jc w:val="center"/>
+              <w:rPr>
+                <w:rFonts w:ascii="Arial" w:eastAsia="標楷體" w:hAnsi="Arial" w:cs="Arial"/>
+              </w:rPr>
+            </w:pPr>
+            <w:r>
+              <w:rPr>
+                <w:rFonts w:ascii="Arial" w:eastAsia="標楷體" w:hAnsi="Arial" w:cs="Arial"/>
+                <w:color w:val="000000"/>
+                <w:sz w:val="22"/>
+                <w:szCs w:val="22"/>
+              </w:rPr>
+              <w:t>混淆林</w:t>
+            </w:r>
+          </w:p>
+        </w:tc>
+        <w:tc>
+          <w:tcPr>
+            <w:tcW w:w="2880" w:type="dxa"/>
+            <w:shd w:val="clear" w:color="auto" w:fill="FFFFFF"/>
+            <w:tcMar>
+              <w:top w:w="0" w:type="dxa"/>
+              <w:left w:w="0" w:type="dxa"/>
+              <w:bottom w:w="0" w:type="dxa"/>
+              <w:right w:w="0" w:type="dxa"/>
+            </w:tcMar>
+            <w:vAlign w:val="center"/>
+          </w:tcPr>
+          <w:p>
+            <w:pPr>
+              <w:spacing w:before="100" w:after="100"/>
+              <w:ind w:left="100" w:right="100"/>
+              <w:jc w:val="center"/>
+              <w:rPr>
+                <w:rFonts w:ascii="Arial" w:eastAsia="標楷體" w:hAnsi="Arial" w:cs="Arial"/>
+              </w:rPr>
+            </w:pPr>
+            <w:r>
+              <w:rPr>
+                <w:rFonts w:ascii="Arial" w:eastAsia="標楷體" w:hAnsi="Arial" w:cs="Arial"/>
+                <w:color w:val="000000"/>
+                <w:sz w:val="22"/>
+                <w:szCs w:val="22"/>
+              </w:rPr>
+              <w:t>竹針闊混淆林</w:t>
+            </w:r>
+          </w:p>
+        </w:tc>
+        <w:tc>
+          <w:tcPr>
+            <w:tcW w:w="1440" w:type="dxa"/>
+            <w:shd w:val="clear" w:color="auto" w:fill="FFFFFF"/>
+            <w:tcMar>
+              <w:top w:w="0" w:type="dxa"/>
+              <w:left w:w="0" w:type="dxa"/>
+              <w:bottom w:w="0" w:type="dxa"/>
+              <w:right w:w="0" w:type="dxa"/>
+            </w:tcMar>
+            <w:vAlign w:val="center"/>
+          </w:tcPr>
+          <w:p>
+            <w:pPr>
+              <w:spacing w:before="100" w:after="100"/>
+              <w:ind w:left="100" w:right="100"/>
+              <w:jc w:val="center"/>
+              <w:rPr>
+                <w:rFonts w:ascii="Arial" w:eastAsia="標楷體" w:hAnsi="Arial" w:cs="Arial"/>
+              </w:rPr>
+            </w:pPr>
+            <w:r>
+              <w:rPr>
+                <w:rFonts w:ascii="Arial" w:eastAsia="標楷體" w:hAnsi="Arial" w:cs="Arial"/>
+                <w:color w:val="000000"/>
+                <w:sz w:val="22"/>
+                <w:szCs w:val="22"/>
+              </w:rPr>
+              <w:t>8</w:t>
+            </w:r>
+          </w:p>
+        </w:tc>
+        <w:tc>
+          <w:tcPr>
+            <w:tcW w:w="1440" w:type="dxa"/>
+            <w:shd w:val="clear" w:color="auto" w:fill="FFFFFF"/>
+            <w:tcMar>
+              <w:top w:w="0" w:type="dxa"/>
+              <w:left w:w="0" w:type="dxa"/>
+              <w:bottom w:w="0" w:type="dxa"/>
+              <w:right w:w="0" w:type="dxa"/>
+            </w:tcMar>
+            <w:vAlign w:val="center"/>
+          </w:tcPr>
+          <w:p>
+            <w:pPr>
+              <w:spacing w:before="100" w:after="100"/>
+              <w:ind w:left="100" w:right="100"/>
+              <w:jc w:val="center"/>
+              <w:rPr>
+                <w:rFonts w:ascii="Arial" w:eastAsia="標楷體" w:hAnsi="Arial" w:cs="Arial"/>
+              </w:rPr>
+            </w:pPr>
+            <w:r>
+              <w:rPr>
+                <w:rFonts w:ascii="Arial" w:eastAsia="標楷體" w:hAnsi="Arial" w:cs="Arial"/>
+                <w:color w:val="000000"/>
+                <w:sz w:val="22"/>
+                <w:szCs w:val="22"/>
+              </w:rPr>
+              <w:t>0</w:t>
+            </w:r>
+          </w:p>
+        </w:tc>
+      </w:tr>
+      <w:tr>
+        <w:trPr>
+          <w:cantSplit/>
+          <w:jc w:val="center"/>
+        </w:trPr>
+        <w:tc>
+          <w:tcPr>
+            <w:tcW w:w="1440" w:type="dxa"/>
+            <w:shd w:val="clear" w:color="auto" w:fill="FFFFFF"/>
+            <w:tcMar>
+              <w:top w:w="0" w:type="dxa"/>
+              <w:left w:w="0" w:type="dxa"/>
+              <w:bottom w:w="0" w:type="dxa"/>
+              <w:right w:w="0" w:type="dxa"/>
+            </w:tcMar>
+            <w:vAlign w:val="center"/>
+          </w:tcPr>
+          <w:p>
+            <w:pPr>
+              <w:spacing w:before="100" w:after="100"/>
+              <w:ind w:left="100" w:right="100"/>
+              <w:jc w:val="center"/>
+              <w:rPr>
+                <w:rFonts w:ascii="Arial" w:eastAsia="標楷體" w:hAnsi="Arial" w:cs="Arial"/>
+              </w:rPr>
+            </w:pPr>
+            <w:r>
+              <w:rPr>
+                <w:rFonts w:ascii="Arial" w:eastAsia="標楷體" w:hAnsi="Arial" w:cs="Arial"/>
+                <w:color w:val="000000"/>
+                <w:sz w:val="22"/>
+                <w:szCs w:val="22"/>
+              </w:rPr>
+              <w:t>混淆林</w:t>
+            </w:r>
+          </w:p>
+        </w:tc>
+        <w:tc>
+          <w:tcPr>
+            <w:tcW w:w="2880" w:type="dxa"/>
+            <w:shd w:val="clear" w:color="auto" w:fill="FFFFFF"/>
+            <w:tcMar>
+              <w:top w:w="0" w:type="dxa"/>
+              <w:left w:w="0" w:type="dxa"/>
+              <w:bottom w:w="0" w:type="dxa"/>
+              <w:right w:w="0" w:type="dxa"/>
+            </w:tcMar>
+            <w:vAlign w:val="center"/>
+          </w:tcPr>
+          <w:p>
+            <w:pPr>
+              <w:spacing w:before="100" w:after="100"/>
+              <w:ind w:left="100" w:right="100"/>
+              <w:jc w:val="center"/>
+              <w:rPr>
+                <w:rFonts w:ascii="Arial" w:eastAsia="標楷體" w:hAnsi="Arial" w:cs="Arial"/>
+              </w:rPr>
+            </w:pPr>
+            <w:r>
+              <w:rPr>
+                <w:rFonts w:ascii="Arial" w:eastAsia="標楷體" w:hAnsi="Arial" w:cs="Arial"/>
+                <w:color w:val="000000"/>
+                <w:sz w:val="22"/>
+                <w:szCs w:val="22"/>
+              </w:rPr>
+              <w:t>竹闊混淆林</w:t>
+            </w:r>
+          </w:p>
+        </w:tc>
+        <w:tc>
+          <w:tcPr>
+            <w:tcW w:w="1440" w:type="dxa"/>
+            <w:shd w:val="clear" w:color="auto" w:fill="FFFFFF"/>
+            <w:tcMar>
+              <w:top w:w="0" w:type="dxa"/>
+              <w:left w:w="0" w:type="dxa"/>
+              <w:bottom w:w="0" w:type="dxa"/>
+              <w:right w:w="0" w:type="dxa"/>
+            </w:tcMar>
+            <w:vAlign w:val="center"/>
+          </w:tcPr>
+          <w:p>
+            <w:pPr>
+              <w:spacing w:before="100" w:after="100"/>
+              <w:ind w:left="100" w:right="100"/>
+              <w:jc w:val="center"/>
+              <w:rPr>
+                <w:rFonts w:ascii="Arial" w:eastAsia="標楷體" w:hAnsi="Arial" w:cs="Arial"/>
+              </w:rPr>
+            </w:pPr>
+            <w:r>
+              <w:rPr>
+                <w:rFonts w:ascii="Arial" w:eastAsia="標楷體" w:hAnsi="Arial" w:cs="Arial"/>
+                <w:color w:val="000000"/>
+                <w:sz w:val="22"/>
+                <w:szCs w:val="22"/>
+              </w:rPr>
+              <w:t>277</w:t>
+            </w:r>
+          </w:p>
+        </w:tc>
+        <w:tc>
+          <w:tcPr>
+            <w:tcW w:w="1440" w:type="dxa"/>
+            <w:shd w:val="clear" w:color="auto" w:fill="FFFFFF"/>
+            <w:tcMar>
+              <w:top w:w="0" w:type="dxa"/>
+              <w:left w:w="0" w:type="dxa"/>
+              <w:bottom w:w="0" w:type="dxa"/>
+              <w:right w:w="0" w:type="dxa"/>
+            </w:tcMar>
+            <w:vAlign w:val="center"/>
+          </w:tcPr>
+          <w:p>
+            <w:pPr>
+              <w:spacing w:before="100" w:after="100"/>
+              <w:ind w:left="100" w:right="100"/>
+              <w:jc w:val="center"/>
+              <w:rPr>
+                <w:rFonts w:ascii="Arial" w:eastAsia="標楷體" w:hAnsi="Arial" w:cs="Arial"/>
+              </w:rPr>
+            </w:pPr>
+            <w:r>
+              <w:rPr>
+                <w:rFonts w:ascii="Arial" w:eastAsia="標楷體" w:hAnsi="Arial" w:cs="Arial"/>
+                <w:color w:val="000000"/>
+                <w:sz w:val="22"/>
+                <w:szCs w:val="22"/>
+              </w:rPr>
+              <w:t>9</w:t>
+            </w:r>
+          </w:p>
+        </w:tc>
+      </w:tr>
+      <w:tr>
+        <w:trPr>
+          <w:cantSplit/>
+          <w:jc w:val="center"/>
+        </w:trPr>
+        <w:tc>
+          <w:tcPr>
+            <w:tcW w:w="1440" w:type="dxa"/>
+            <w:tcBorders>
+              <w:bottom w:val="single" w:sz="16" w:space="0" w:color="666666"/>
+            </w:tcBorders>
+            <w:shd w:val="clear" w:color="auto" w:fill="FFFFFF"/>
+            <w:tcMar>
+              <w:top w:w="0" w:type="dxa"/>
+              <w:left w:w="0" w:type="dxa"/>
+              <w:bottom w:w="0" w:type="dxa"/>
+              <w:right w:w="0" w:type="dxa"/>
+            </w:tcMar>
+            <w:vAlign w:val="center"/>
+          </w:tcPr>
+          <w:p>
+            <w:pPr>
+              <w:spacing w:before="100" w:after="100"/>
+              <w:ind w:left="100" w:right="100"/>
+              <w:jc w:val="center"/>
+              <w:rPr>
+                <w:rFonts w:ascii="Arial" w:eastAsia="標楷體" w:hAnsi="Arial" w:cs="Arial"/>
+              </w:rPr>
+            </w:pPr>
+            <w:r>
+              <w:rPr>
+                <w:rFonts w:ascii="Arial" w:eastAsia="標楷體" w:hAnsi="Arial" w:cs="Arial"/>
+                <w:color w:val="000000"/>
+                <w:sz w:val="22"/>
+                <w:szCs w:val="22"/>
+              </w:rPr>
+              <w:t>混淆林</w:t>
+            </w:r>
+          </w:p>
+        </w:tc>
+        <w:tc>
+          <w:tcPr>
+            <w:tcW w:w="2880" w:type="dxa"/>
+            <w:tcBorders>
+              <w:bottom w:val="single" w:sz="16" w:space="0" w:color="666666"/>
+            </w:tcBorders>
+            <w:shd w:val="clear" w:color="auto" w:fill="FFFFFF"/>
+            <w:tcMar>
+              <w:top w:w="0" w:type="dxa"/>
+              <w:left w:w="0" w:type="dxa"/>
+              <w:bottom w:w="0" w:type="dxa"/>
+              <w:right w:w="0" w:type="dxa"/>
+            </w:tcMar>
+            <w:vAlign w:val="center"/>
+          </w:tcPr>
+          <w:p>
+            <w:pPr>
+              <w:spacing w:before="100" w:after="100"/>
+              <w:ind w:left="100" w:right="100"/>
+              <w:jc w:val="center"/>
+              <w:rPr>
+                <w:rFonts w:ascii="Arial" w:eastAsia="標楷體" w:hAnsi="Arial" w:cs="Arial"/>
+              </w:rPr>
+            </w:pPr>
+            <w:r>
+              <w:rPr>
+                <w:rFonts w:ascii="Arial" w:eastAsia="標楷體" w:hAnsi="Arial" w:cs="Arial"/>
+                <w:color w:val="000000"/>
+                <w:sz w:val="22"/>
+                <w:szCs w:val="22"/>
+              </w:rPr>
+              <w:t>針闊葉樹混淆</w:t>
+            </w:r>
+          </w:p>
+        </w:tc>
+        <w:tc>
+          <w:tcPr>
+            <w:tcW w:w="1440" w:type="dxa"/>
+            <w:tcBorders>
+              <w:bottom w:val="single" w:sz="16" w:space="0" w:color="666666"/>
+            </w:tcBorders>
+            <w:shd w:val="clear" w:color="auto" w:fill="FFFFFF"/>
+            <w:tcMar>
+              <w:top w:w="0" w:type="dxa"/>
+              <w:left w:w="0" w:type="dxa"/>
+              <w:bottom w:w="0" w:type="dxa"/>
+              <w:right w:w="0" w:type="dxa"/>
+            </w:tcMar>
+            <w:vAlign w:val="center"/>
+          </w:tcPr>
+          <w:p>
+            <w:pPr>
+              <w:spacing w:before="100" w:after="100"/>
+              <w:ind w:left="100" w:right="100"/>
+              <w:jc w:val="center"/>
+              <w:rPr>
+                <w:rFonts w:ascii="Arial" w:eastAsia="標楷體" w:hAnsi="Arial" w:cs="Arial"/>
+              </w:rPr>
+            </w:pPr>
+            <w:r>
+              <w:rPr>
+                <w:rFonts w:ascii="Arial" w:eastAsia="標楷體" w:hAnsi="Arial" w:cs="Arial"/>
+                <w:color w:val="000000"/>
+                <w:sz w:val="22"/>
+                <w:szCs w:val="22"/>
+              </w:rPr>
+              <w:t>270</w:t>
+            </w:r>
+          </w:p>
+        </w:tc>
+        <w:tc>
+          <w:tcPr>
+            <w:tcW w:w="1440" w:type="dxa"/>
+            <w:tcBorders>
+              <w:bottom w:val="single" w:sz="16" w:space="0" w:color="666666"/>
+            </w:tcBorders>
+            <w:shd w:val="clear" w:color="auto" w:fill="FFFFFF"/>
+            <w:tcMar>
+              <w:top w:w="0" w:type="dxa"/>
+              <w:left w:w="0" w:type="dxa"/>
+              <w:bottom w:w="0" w:type="dxa"/>
+              <w:right w:w="0" w:type="dxa"/>
+            </w:tcMar>
+            <w:vAlign w:val="center"/>
+          </w:tcPr>
+          <w:p>
+            <w:pPr>
+              <w:spacing w:before="100" w:after="100"/>
+              <w:ind w:left="100" w:right="100"/>
+              <w:jc w:val="center"/>
+              <w:rPr>
+                <w:rFonts w:ascii="Arial" w:eastAsia="標楷體" w:hAnsi="Arial" w:cs="Arial"/>
+              </w:rPr>
+            </w:pPr>
+            <w:r>
+              <w:rPr>
+                <w:rFonts w:ascii="Arial" w:eastAsia="標楷體" w:hAnsi="Arial" w:cs="Arial"/>
+                <w:color w:val="000000"/>
+                <w:sz w:val="22"/>
+                <w:szCs w:val="22"/>
+              </w:rPr>
+              <w:t>7</w:t>
+            </w:r>
+          </w:p>
+        </w:tc>
+        <w:bookmarkStart w:id="3" w:name="_GoBack"/>
+        <w:bookmarkEnd w:id="3"/>
+      </w:tr>
+    </w:tbl>
+    <w:p>
+      <w:pPr>
         <w:rPr>
           <w:rFonts w:ascii="Arial" w:eastAsia="標楷體" w:hAnsi="Arial" w:cs="Arial"/>
         </w:rPr>
@@ -19964,36 +21192,7 @@
     </w:p>
     <w:p>
       <w:pPr>
-        <w:widowControl w:val="0"/>
-        <w:spacing w:after="0"/>
-        <w:rPr>
-          <w:rFonts w:ascii="Arial" w:eastAsia="標楷體" w:hAnsi="Arial" w:cs="Arial"/>
-          <w:b/>
-          <w:bCs/>
-          <w:kern w:val="2"/>
-          <w:sz w:val="32"/>
-          <w:szCs w:val="28"/>
-          <w:lang w:eastAsia="zh-TW"/>
-        </w:rPr>
-      </w:pPr>
-      <w:bookmarkStart w:id="4" w:name="其他補充圖表"/>
-      <w:r>
-        <w:rPr>
-          <w:rFonts w:ascii="Arial" w:eastAsia="標楷體" w:hAnsi="Arial" w:cs="Arial"/>
-          <w:b/>
-          <w:bCs/>
-          <w:kern w:val="2"/>
-          <w:sz w:val="32"/>
-          <w:szCs w:val="28"/>
-          <w:lang w:eastAsia="zh-TW"/>
-        </w:rPr>
-        <w:lastRenderedPageBreak/>
-        <w:t>其他補充圖表</w:t>
-      </w:r>
-    </w:p>
-    <w:p>
-      <w:pPr>
-        <w:pStyle w:val="FirstParagraph"/>
+        <w:pStyle w:val="a0"/>
         <w:rPr>
           <w:rFonts w:ascii="Arial" w:eastAsia="標楷體" w:hAnsi="Arial" w:cs="Arial"/>
         </w:rPr>
@@ -20002,37 +21201,14 @@
         <w:rPr>
           <w:rFonts w:ascii="Arial" w:eastAsia="標楷體" w:hAnsi="Arial" w:cs="Arial"/>
         </w:rPr>
-        <w:t>非森林的樣點離森林的距離</w:t>
+        <w:lastRenderedPageBreak/>
+        <w:t>猴群分布的海拔</w:t>
       </w:r>
       <w:r>
         <w:rPr>
           <w:rFonts w:ascii="Arial" w:eastAsia="標楷體" w:hAnsi="Arial" w:cs="Arial"/>
         </w:rPr>
-        <w:t xml:space="preserve"> ( </w:t>
-      </w:r>
-      <w:r>
-        <w:rPr>
-          <w:rFonts w:ascii="Arial" w:eastAsia="標楷體" w:hAnsi="Arial" w:cs="Arial"/>
-        </w:rPr>
-        <w:t>包含海拔小於</w:t>
-      </w:r>
-      <w:r>
-        <w:rPr>
-          <w:rFonts w:ascii="Arial" w:eastAsia="標楷體" w:hAnsi="Arial" w:cs="Arial"/>
-        </w:rPr>
-        <w:t>50m</w:t>
-      </w:r>
-      <w:r>
-        <w:rPr>
-          <w:rFonts w:ascii="Arial" w:eastAsia="標楷體" w:hAnsi="Arial" w:cs="Arial"/>
-        </w:rPr>
-        <w:t>的樣點</w:t>
-      </w:r>
-      <w:r>
-        <w:rPr>
-          <w:rFonts w:ascii="Arial" w:eastAsia="標楷體" w:hAnsi="Arial" w:cs="Arial"/>
-        </w:rPr>
-        <w:t>)</w:t>
+        <w:t xml:space="preserve"> (max Elevation = 3075)</w:t>
       </w:r>
       <w:r>
         <w:rPr>
@@ -20047,16 +21223,16 @@
           <w:lang w:eastAsia="zh-TW"/>
         </w:rPr>
         <w:drawing>
-          <wp:inline distT="0" distB="0" distL="0" distR="0" wp14:anchorId="32E9A480" wp14:editId="4858A448">
+          <wp:inline distT="0" distB="0" distL="0" distR="0" wp14:anchorId="00FF5882" wp14:editId="5EF3329D">
             <wp:extent cx="4620126" cy="3696101"/>
             <wp:effectExtent l="0" t="0" r="0" b="0"/>
-            <wp:docPr id="6" name="Picture"/>
+            <wp:docPr id="5" name="Picture"/>
             <wp:cNvGraphicFramePr/>
             <a:graphic xmlns:a="http://schemas.openxmlformats.org/drawingml/2006/main">
               <a:graphicData uri="http://schemas.openxmlformats.org/drawingml/2006/picture">
                 <pic:pic xmlns:pic="http://schemas.openxmlformats.org/drawingml/2006/picture">
                   <pic:nvPicPr>
-                    <pic:cNvPr id="0" name="Picture" descr="Report--for-inside_20211124_files/figure-docx/unnamed-chunk-18-1.png"/>
+                    <pic:cNvPr id="0" name="Picture" descr="Report--for-inside_20211124_files/figure-docx/unnamed-chunk-17-1.png"/>
                     <pic:cNvPicPr>
                       <a:picLocks noChangeAspect="1" noChangeArrowheads="1"/>
                     </pic:cNvPicPr>
@@ -20091,1174 +21267,6 @@
     </w:p>
     <w:p>
       <w:pPr>
-        <w:pStyle w:val="a0"/>
-        <w:rPr>
-          <w:rFonts w:ascii="Arial" w:eastAsia="標楷體" w:hAnsi="Arial" w:cs="Arial"/>
-        </w:rPr>
-      </w:pPr>
-      <w:r>
-        <w:rPr>
-          <w:rFonts w:ascii="Arial" w:eastAsia="標楷體" w:hAnsi="Arial" w:cs="Arial"/>
-        </w:rPr>
-        <w:t xml:space="preserve"> </w:t>
-      </w:r>
-      <w:r>
-        <w:rPr>
-          <w:rFonts w:ascii="Arial" w:eastAsia="標楷體" w:hAnsi="Arial" w:cs="Arial"/>
-        </w:rPr>
-        <w:t>猴群分布的森林類型</w:t>
-      </w:r>
-    </w:p>
-    <w:tbl>
-      <w:tblPr>
-        <w:tblStyle w:val="Table"/>
-        <w:tblW w:w="0" w:type="auto"/>
-        <w:jc w:val="center"/>
-        <w:tblLayout w:type="fixed"/>
-        <w:tblLook w:val="0420" w:firstRow="1" w:lastRow="0" w:firstColumn="0" w:lastColumn="0" w:noHBand="0" w:noVBand="1"/>
-      </w:tblPr>
-      <w:tblGrid>
-        <w:gridCol w:w="1440"/>
-        <w:gridCol w:w="2880"/>
-        <w:gridCol w:w="1440"/>
-        <w:gridCol w:w="1440"/>
-      </w:tblGrid>
-      <w:tr>
-        <w:trPr>
-          <w:cantSplit/>
-          <w:tblHeader/>
-          <w:jc w:val="center"/>
-        </w:trPr>
-        <w:tc>
-          <w:tcPr>
-            <w:tcW w:w="1440" w:type="dxa"/>
-            <w:tcBorders>
-              <w:top w:val="single" w:sz="16" w:space="0" w:color="666666"/>
-              <w:bottom w:val="single" w:sz="16" w:space="0" w:color="666666"/>
-            </w:tcBorders>
-            <w:shd w:val="clear" w:color="auto" w:fill="FFFFFF"/>
-            <w:tcMar>
-              <w:top w:w="0" w:type="dxa"/>
-              <w:left w:w="0" w:type="dxa"/>
-              <w:bottom w:w="0" w:type="dxa"/>
-              <w:right w:w="0" w:type="dxa"/>
-            </w:tcMar>
-            <w:vAlign w:val="center"/>
-          </w:tcPr>
-          <w:p>
-            <w:pPr>
-              <w:spacing w:before="100" w:after="100"/>
-              <w:ind w:left="100" w:right="100"/>
-              <w:jc w:val="center"/>
-              <w:rPr>
-                <w:rFonts w:ascii="Arial" w:eastAsia="標楷體" w:hAnsi="Arial" w:cs="Arial"/>
-              </w:rPr>
-            </w:pPr>
-            <w:r>
-              <w:rPr>
-                <w:rFonts w:ascii="Arial" w:eastAsia="標楷體" w:hAnsi="Arial" w:cs="Arial"/>
-                <w:color w:val="000000"/>
-                <w:sz w:val="22"/>
-                <w:szCs w:val="22"/>
-              </w:rPr>
-              <w:t>森林類型</w:t>
-            </w:r>
-          </w:p>
-        </w:tc>
-        <w:tc>
-          <w:tcPr>
-            <w:tcW w:w="2880" w:type="dxa"/>
-            <w:tcBorders>
-              <w:top w:val="single" w:sz="16" w:space="0" w:color="666666"/>
-              <w:bottom w:val="single" w:sz="16" w:space="0" w:color="666666"/>
-            </w:tcBorders>
-            <w:shd w:val="clear" w:color="auto" w:fill="FFFFFF"/>
-            <w:tcMar>
-              <w:top w:w="0" w:type="dxa"/>
-              <w:left w:w="0" w:type="dxa"/>
-              <w:bottom w:w="0" w:type="dxa"/>
-              <w:right w:w="0" w:type="dxa"/>
-            </w:tcMar>
-            <w:vAlign w:val="center"/>
-          </w:tcPr>
-          <w:p>
-            <w:pPr>
-              <w:spacing w:before="100" w:after="100"/>
-              <w:ind w:left="100" w:right="100"/>
-              <w:jc w:val="center"/>
-              <w:rPr>
-                <w:rFonts w:ascii="Arial" w:eastAsia="標楷體" w:hAnsi="Arial" w:cs="Arial"/>
-                <w:lang w:eastAsia="zh-TW"/>
-              </w:rPr>
-            </w:pPr>
-            <w:r>
-              <w:rPr>
-                <w:rFonts w:ascii="Arial" w:eastAsia="標楷體" w:hAnsi="Arial" w:cs="Arial"/>
-                <w:color w:val="000000"/>
-                <w:sz w:val="22"/>
-                <w:szCs w:val="22"/>
-                <w:lang w:eastAsia="zh-TW"/>
-              </w:rPr>
-              <w:t>森林類型</w:t>
-            </w:r>
-            <w:r>
-              <w:rPr>
-                <w:rFonts w:ascii="Arial" w:eastAsia="標楷體" w:hAnsi="Arial" w:cs="Arial"/>
-                <w:color w:val="000000"/>
-                <w:sz w:val="22"/>
-                <w:szCs w:val="22"/>
-                <w:lang w:eastAsia="zh-TW"/>
-              </w:rPr>
-              <w:t>(4th</w:t>
-            </w:r>
-            <w:r>
-              <w:rPr>
-                <w:rFonts w:ascii="Arial" w:eastAsia="標楷體" w:hAnsi="Arial" w:cs="Arial"/>
-                <w:color w:val="000000"/>
-                <w:sz w:val="22"/>
-                <w:szCs w:val="22"/>
-                <w:lang w:eastAsia="zh-TW"/>
-              </w:rPr>
-              <w:t>森林圖層</w:t>
-            </w:r>
-            <w:r>
-              <w:rPr>
-                <w:rFonts w:ascii="Arial" w:eastAsia="標楷體" w:hAnsi="Arial" w:cs="Arial"/>
-                <w:color w:val="000000"/>
-                <w:sz w:val="22"/>
-                <w:szCs w:val="22"/>
-                <w:lang w:eastAsia="zh-TW"/>
-              </w:rPr>
-              <w:t>)</w:t>
-            </w:r>
-          </w:p>
-        </w:tc>
-        <w:tc>
-          <w:tcPr>
-            <w:tcW w:w="1440" w:type="dxa"/>
-            <w:tcBorders>
-              <w:top w:val="single" w:sz="16" w:space="0" w:color="666666"/>
-              <w:bottom w:val="single" w:sz="16" w:space="0" w:color="666666"/>
-            </w:tcBorders>
-            <w:shd w:val="clear" w:color="auto" w:fill="FFFFFF"/>
-            <w:tcMar>
-              <w:top w:w="0" w:type="dxa"/>
-              <w:left w:w="0" w:type="dxa"/>
-              <w:bottom w:w="0" w:type="dxa"/>
-              <w:right w:w="0" w:type="dxa"/>
-            </w:tcMar>
-            <w:vAlign w:val="center"/>
-          </w:tcPr>
-          <w:p>
-            <w:pPr>
-              <w:spacing w:before="100" w:after="100"/>
-              <w:ind w:left="100" w:right="100"/>
-              <w:jc w:val="center"/>
-              <w:rPr>
-                <w:rFonts w:ascii="Arial" w:eastAsia="標楷體" w:hAnsi="Arial" w:cs="Arial"/>
-              </w:rPr>
-            </w:pPr>
-            <w:r>
-              <w:rPr>
-                <w:rFonts w:ascii="Arial" w:eastAsia="標楷體" w:hAnsi="Arial" w:cs="Arial"/>
-                <w:color w:val="000000"/>
-                <w:sz w:val="22"/>
-                <w:szCs w:val="22"/>
-              </w:rPr>
-              <w:t>樣點數</w:t>
-            </w:r>
-          </w:p>
-        </w:tc>
-        <w:tc>
-          <w:tcPr>
-            <w:tcW w:w="1440" w:type="dxa"/>
-            <w:tcBorders>
-              <w:top w:val="single" w:sz="16" w:space="0" w:color="666666"/>
-              <w:bottom w:val="single" w:sz="16" w:space="0" w:color="666666"/>
-            </w:tcBorders>
-            <w:shd w:val="clear" w:color="auto" w:fill="FFFFFF"/>
-            <w:tcMar>
-              <w:top w:w="0" w:type="dxa"/>
-              <w:left w:w="0" w:type="dxa"/>
-              <w:bottom w:w="0" w:type="dxa"/>
-              <w:right w:w="0" w:type="dxa"/>
-            </w:tcMar>
-            <w:vAlign w:val="center"/>
-          </w:tcPr>
-          <w:p>
-            <w:pPr>
-              <w:spacing w:before="100" w:after="100"/>
-              <w:ind w:left="100" w:right="100"/>
-              <w:jc w:val="center"/>
-              <w:rPr>
-                <w:rFonts w:ascii="Arial" w:eastAsia="標楷體" w:hAnsi="Arial" w:cs="Arial"/>
-              </w:rPr>
-            </w:pPr>
-            <w:r>
-              <w:rPr>
-                <w:rFonts w:ascii="Arial" w:eastAsia="標楷體" w:hAnsi="Arial" w:cs="Arial"/>
-                <w:color w:val="000000"/>
-                <w:sz w:val="22"/>
-                <w:szCs w:val="22"/>
-              </w:rPr>
-              <w:t>猴群數</w:t>
-            </w:r>
-          </w:p>
-        </w:tc>
-      </w:tr>
-      <w:tr>
-        <w:trPr>
-          <w:cantSplit/>
-          <w:jc w:val="center"/>
-        </w:trPr>
-        <w:tc>
-          <w:tcPr>
-            <w:tcW w:w="1440" w:type="dxa"/>
-            <w:shd w:val="clear" w:color="auto" w:fill="FFFFFF"/>
-            <w:tcMar>
-              <w:top w:w="0" w:type="dxa"/>
-              <w:left w:w="0" w:type="dxa"/>
-              <w:bottom w:w="0" w:type="dxa"/>
-              <w:right w:w="0" w:type="dxa"/>
-            </w:tcMar>
-            <w:vAlign w:val="center"/>
-          </w:tcPr>
-          <w:p>
-            <w:pPr>
-              <w:spacing w:before="100" w:after="100"/>
-              <w:ind w:left="100" w:right="100"/>
-              <w:jc w:val="center"/>
-              <w:rPr>
-                <w:rFonts w:ascii="Arial" w:eastAsia="標楷體" w:hAnsi="Arial" w:cs="Arial"/>
-              </w:rPr>
-            </w:pPr>
-            <w:r>
-              <w:rPr>
-                <w:rFonts w:ascii="Arial" w:eastAsia="標楷體" w:hAnsi="Arial" w:cs="Arial"/>
-                <w:color w:val="000000"/>
-                <w:sz w:val="22"/>
-                <w:szCs w:val="22"/>
-              </w:rPr>
-              <w:t>闊葉林</w:t>
-            </w:r>
-          </w:p>
-        </w:tc>
-        <w:tc>
-          <w:tcPr>
-            <w:tcW w:w="2880" w:type="dxa"/>
-            <w:shd w:val="clear" w:color="auto" w:fill="FFFFFF"/>
-            <w:tcMar>
-              <w:top w:w="0" w:type="dxa"/>
-              <w:left w:w="0" w:type="dxa"/>
-              <w:bottom w:w="0" w:type="dxa"/>
-              <w:right w:w="0" w:type="dxa"/>
-            </w:tcMar>
-            <w:vAlign w:val="center"/>
-          </w:tcPr>
-          <w:p>
-            <w:pPr>
-              <w:spacing w:before="100" w:after="100"/>
-              <w:ind w:left="100" w:right="100"/>
-              <w:jc w:val="center"/>
-              <w:rPr>
-                <w:rFonts w:ascii="Arial" w:eastAsia="標楷體" w:hAnsi="Arial" w:cs="Arial"/>
-              </w:rPr>
-            </w:pPr>
-            <w:r>
-              <w:rPr>
-                <w:rFonts w:ascii="Arial" w:eastAsia="標楷體" w:hAnsi="Arial" w:cs="Arial"/>
-                <w:color w:val="000000"/>
-                <w:sz w:val="22"/>
-                <w:szCs w:val="22"/>
-              </w:rPr>
-              <w:t>闊葉樹林型</w:t>
-            </w:r>
-          </w:p>
-        </w:tc>
-        <w:tc>
-          <w:tcPr>
-            <w:tcW w:w="1440" w:type="dxa"/>
-            <w:shd w:val="clear" w:color="auto" w:fill="FFFFFF"/>
-            <w:tcMar>
-              <w:top w:w="0" w:type="dxa"/>
-              <w:left w:w="0" w:type="dxa"/>
-              <w:bottom w:w="0" w:type="dxa"/>
-              <w:right w:w="0" w:type="dxa"/>
-            </w:tcMar>
-            <w:vAlign w:val="center"/>
-          </w:tcPr>
-          <w:p>
-            <w:pPr>
-              <w:spacing w:before="100" w:after="100"/>
-              <w:ind w:left="100" w:right="100"/>
-              <w:jc w:val="center"/>
-              <w:rPr>
-                <w:rFonts w:ascii="Arial" w:eastAsia="標楷體" w:hAnsi="Arial" w:cs="Arial"/>
-              </w:rPr>
-            </w:pPr>
-            <w:r>
-              <w:rPr>
-                <w:rFonts w:ascii="Arial" w:eastAsia="標楷體" w:hAnsi="Arial" w:cs="Arial"/>
-                <w:color w:val="000000"/>
-                <w:sz w:val="22"/>
-                <w:szCs w:val="22"/>
-              </w:rPr>
-              <w:t>2,967</w:t>
-            </w:r>
-          </w:p>
-        </w:tc>
-        <w:tc>
-          <w:tcPr>
-            <w:tcW w:w="1440" w:type="dxa"/>
-            <w:shd w:val="clear" w:color="auto" w:fill="FFFFFF"/>
-            <w:tcMar>
-              <w:top w:w="0" w:type="dxa"/>
-              <w:left w:w="0" w:type="dxa"/>
-              <w:bottom w:w="0" w:type="dxa"/>
-              <w:right w:w="0" w:type="dxa"/>
-            </w:tcMar>
-            <w:vAlign w:val="center"/>
-          </w:tcPr>
-          <w:p>
-            <w:pPr>
-              <w:spacing w:before="100" w:after="100"/>
-              <w:ind w:left="100" w:right="100"/>
-              <w:jc w:val="center"/>
-              <w:rPr>
-                <w:rFonts w:ascii="Arial" w:eastAsia="標楷體" w:hAnsi="Arial" w:cs="Arial"/>
-              </w:rPr>
-            </w:pPr>
-            <w:r>
-              <w:rPr>
-                <w:rFonts w:ascii="Arial" w:eastAsia="標楷體" w:hAnsi="Arial" w:cs="Arial"/>
-                <w:color w:val="000000"/>
-                <w:sz w:val="22"/>
-                <w:szCs w:val="22"/>
-              </w:rPr>
-              <w:t>136</w:t>
-            </w:r>
-          </w:p>
-        </w:tc>
-      </w:tr>
-      <w:tr>
-        <w:trPr>
-          <w:cantSplit/>
-          <w:jc w:val="center"/>
-        </w:trPr>
-        <w:tc>
-          <w:tcPr>
-            <w:tcW w:w="1440" w:type="dxa"/>
-            <w:shd w:val="clear" w:color="auto" w:fill="FFFFFF"/>
-            <w:tcMar>
-              <w:top w:w="0" w:type="dxa"/>
-              <w:left w:w="0" w:type="dxa"/>
-              <w:bottom w:w="0" w:type="dxa"/>
-              <w:right w:w="0" w:type="dxa"/>
-            </w:tcMar>
-            <w:vAlign w:val="center"/>
-          </w:tcPr>
-          <w:p>
-            <w:pPr>
-              <w:spacing w:before="100" w:after="100"/>
-              <w:ind w:left="100" w:right="100"/>
-              <w:jc w:val="center"/>
-              <w:rPr>
-                <w:rFonts w:ascii="Arial" w:eastAsia="標楷體" w:hAnsi="Arial" w:cs="Arial"/>
-              </w:rPr>
-            </w:pPr>
-            <w:r>
-              <w:rPr>
-                <w:rFonts w:ascii="Arial" w:eastAsia="標楷體" w:hAnsi="Arial" w:cs="Arial"/>
-                <w:color w:val="000000"/>
-                <w:sz w:val="22"/>
-                <w:szCs w:val="22"/>
-              </w:rPr>
-              <w:t>針葉林</w:t>
-            </w:r>
-          </w:p>
-        </w:tc>
-        <w:tc>
-          <w:tcPr>
-            <w:tcW w:w="2880" w:type="dxa"/>
-            <w:shd w:val="clear" w:color="auto" w:fill="FFFFFF"/>
-            <w:tcMar>
-              <w:top w:w="0" w:type="dxa"/>
-              <w:left w:w="0" w:type="dxa"/>
-              <w:bottom w:w="0" w:type="dxa"/>
-              <w:right w:w="0" w:type="dxa"/>
-            </w:tcMar>
-            <w:vAlign w:val="center"/>
-          </w:tcPr>
-          <w:p>
-            <w:pPr>
-              <w:spacing w:before="100" w:after="100"/>
-              <w:ind w:left="100" w:right="100"/>
-              <w:jc w:val="center"/>
-              <w:rPr>
-                <w:rFonts w:ascii="Arial" w:eastAsia="標楷體" w:hAnsi="Arial" w:cs="Arial"/>
-              </w:rPr>
-            </w:pPr>
-            <w:r>
-              <w:rPr>
-                <w:rFonts w:ascii="Arial" w:eastAsia="標楷體" w:hAnsi="Arial" w:cs="Arial"/>
-                <w:color w:val="000000"/>
-                <w:sz w:val="22"/>
-                <w:szCs w:val="22"/>
-              </w:rPr>
-              <w:t>針葉樹林型</w:t>
-            </w:r>
-          </w:p>
-        </w:tc>
-        <w:tc>
-          <w:tcPr>
-            <w:tcW w:w="1440" w:type="dxa"/>
-            <w:shd w:val="clear" w:color="auto" w:fill="FFFFFF"/>
-            <w:tcMar>
-              <w:top w:w="0" w:type="dxa"/>
-              <w:left w:w="0" w:type="dxa"/>
-              <w:bottom w:w="0" w:type="dxa"/>
-              <w:right w:w="0" w:type="dxa"/>
-            </w:tcMar>
-            <w:vAlign w:val="center"/>
-          </w:tcPr>
-          <w:p>
-            <w:pPr>
-              <w:spacing w:before="100" w:after="100"/>
-              <w:ind w:left="100" w:right="100"/>
-              <w:jc w:val="center"/>
-              <w:rPr>
-                <w:rFonts w:ascii="Arial" w:eastAsia="標楷體" w:hAnsi="Arial" w:cs="Arial"/>
-              </w:rPr>
-            </w:pPr>
-            <w:r>
-              <w:rPr>
-                <w:rFonts w:ascii="Arial" w:eastAsia="標楷體" w:hAnsi="Arial" w:cs="Arial"/>
-                <w:color w:val="000000"/>
-                <w:sz w:val="22"/>
-                <w:szCs w:val="22"/>
-              </w:rPr>
-              <w:t>447</w:t>
-            </w:r>
-          </w:p>
-        </w:tc>
-        <w:tc>
-          <w:tcPr>
-            <w:tcW w:w="1440" w:type="dxa"/>
-            <w:shd w:val="clear" w:color="auto" w:fill="FFFFFF"/>
-            <w:tcMar>
-              <w:top w:w="0" w:type="dxa"/>
-              <w:left w:w="0" w:type="dxa"/>
-              <w:bottom w:w="0" w:type="dxa"/>
-              <w:right w:w="0" w:type="dxa"/>
-            </w:tcMar>
-            <w:vAlign w:val="center"/>
-          </w:tcPr>
-          <w:p>
-            <w:pPr>
-              <w:spacing w:before="100" w:after="100"/>
-              <w:ind w:left="100" w:right="100"/>
-              <w:jc w:val="center"/>
-              <w:rPr>
-                <w:rFonts w:ascii="Arial" w:eastAsia="標楷體" w:hAnsi="Arial" w:cs="Arial"/>
-              </w:rPr>
-            </w:pPr>
-            <w:r>
-              <w:rPr>
-                <w:rFonts w:ascii="Arial" w:eastAsia="標楷體" w:hAnsi="Arial" w:cs="Arial"/>
-                <w:color w:val="000000"/>
-                <w:sz w:val="22"/>
-                <w:szCs w:val="22"/>
-              </w:rPr>
-              <w:t>14</w:t>
-            </w:r>
-          </w:p>
-        </w:tc>
-      </w:tr>
-      <w:tr>
-        <w:trPr>
-          <w:cantSplit/>
-          <w:jc w:val="center"/>
-        </w:trPr>
-        <w:tc>
-          <w:tcPr>
-            <w:tcW w:w="1440" w:type="dxa"/>
-            <w:shd w:val="clear" w:color="auto" w:fill="FFFFFF"/>
-            <w:tcMar>
-              <w:top w:w="0" w:type="dxa"/>
-              <w:left w:w="0" w:type="dxa"/>
-              <w:bottom w:w="0" w:type="dxa"/>
-              <w:right w:w="0" w:type="dxa"/>
-            </w:tcMar>
-            <w:vAlign w:val="center"/>
-          </w:tcPr>
-          <w:p>
-            <w:pPr>
-              <w:spacing w:before="100" w:after="100"/>
-              <w:ind w:left="100" w:right="100"/>
-              <w:jc w:val="center"/>
-              <w:rPr>
-                <w:rFonts w:ascii="Arial" w:eastAsia="標楷體" w:hAnsi="Arial" w:cs="Arial"/>
-              </w:rPr>
-            </w:pPr>
-            <w:r>
-              <w:rPr>
-                <w:rFonts w:ascii="Arial" w:eastAsia="標楷體" w:hAnsi="Arial" w:cs="Arial"/>
-                <w:color w:val="000000"/>
-                <w:sz w:val="22"/>
-                <w:szCs w:val="22"/>
-              </w:rPr>
-              <w:t>竹林</w:t>
-            </w:r>
-          </w:p>
-        </w:tc>
-        <w:tc>
-          <w:tcPr>
-            <w:tcW w:w="2880" w:type="dxa"/>
-            <w:shd w:val="clear" w:color="auto" w:fill="FFFFFF"/>
-            <w:tcMar>
-              <w:top w:w="0" w:type="dxa"/>
-              <w:left w:w="0" w:type="dxa"/>
-              <w:bottom w:w="0" w:type="dxa"/>
-              <w:right w:w="0" w:type="dxa"/>
-            </w:tcMar>
-            <w:vAlign w:val="center"/>
-          </w:tcPr>
-          <w:p>
-            <w:pPr>
-              <w:spacing w:before="100" w:after="100"/>
-              <w:ind w:left="100" w:right="100"/>
-              <w:jc w:val="center"/>
-              <w:rPr>
-                <w:rFonts w:ascii="Arial" w:eastAsia="標楷體" w:hAnsi="Arial" w:cs="Arial"/>
-              </w:rPr>
-            </w:pPr>
-            <w:r>
-              <w:rPr>
-                <w:rFonts w:ascii="Arial" w:eastAsia="標楷體" w:hAnsi="Arial" w:cs="Arial"/>
-                <w:color w:val="000000"/>
-                <w:sz w:val="22"/>
-                <w:szCs w:val="22"/>
-              </w:rPr>
-              <w:t>竹林</w:t>
-            </w:r>
-          </w:p>
-        </w:tc>
-        <w:tc>
-          <w:tcPr>
-            <w:tcW w:w="1440" w:type="dxa"/>
-            <w:shd w:val="clear" w:color="auto" w:fill="FFFFFF"/>
-            <w:tcMar>
-              <w:top w:w="0" w:type="dxa"/>
-              <w:left w:w="0" w:type="dxa"/>
-              <w:bottom w:w="0" w:type="dxa"/>
-              <w:right w:w="0" w:type="dxa"/>
-            </w:tcMar>
-            <w:vAlign w:val="center"/>
-          </w:tcPr>
-          <w:p>
-            <w:pPr>
-              <w:spacing w:before="100" w:after="100"/>
-              <w:ind w:left="100" w:right="100"/>
-              <w:jc w:val="center"/>
-              <w:rPr>
-                <w:rFonts w:ascii="Arial" w:eastAsia="標楷體" w:hAnsi="Arial" w:cs="Arial"/>
-              </w:rPr>
-            </w:pPr>
-            <w:r>
-              <w:rPr>
-                <w:rFonts w:ascii="Arial" w:eastAsia="標楷體" w:hAnsi="Arial" w:cs="Arial"/>
-                <w:color w:val="000000"/>
-                <w:sz w:val="22"/>
-                <w:szCs w:val="22"/>
-              </w:rPr>
-              <w:t>327</w:t>
-            </w:r>
-          </w:p>
-        </w:tc>
-        <w:tc>
-          <w:tcPr>
-            <w:tcW w:w="1440" w:type="dxa"/>
-            <w:shd w:val="clear" w:color="auto" w:fill="FFFFFF"/>
-            <w:tcMar>
-              <w:top w:w="0" w:type="dxa"/>
-              <w:left w:w="0" w:type="dxa"/>
-              <w:bottom w:w="0" w:type="dxa"/>
-              <w:right w:w="0" w:type="dxa"/>
-            </w:tcMar>
-            <w:vAlign w:val="center"/>
-          </w:tcPr>
-          <w:p>
-            <w:pPr>
-              <w:spacing w:before="100" w:after="100"/>
-              <w:ind w:left="100" w:right="100"/>
-              <w:jc w:val="center"/>
-              <w:rPr>
-                <w:rFonts w:ascii="Arial" w:eastAsia="標楷體" w:hAnsi="Arial" w:cs="Arial"/>
-              </w:rPr>
-            </w:pPr>
-            <w:r>
-              <w:rPr>
-                <w:rFonts w:ascii="Arial" w:eastAsia="標楷體" w:hAnsi="Arial" w:cs="Arial"/>
-                <w:color w:val="000000"/>
-                <w:sz w:val="22"/>
-                <w:szCs w:val="22"/>
-              </w:rPr>
-              <w:t>13</w:t>
-            </w:r>
-          </w:p>
-        </w:tc>
-      </w:tr>
-      <w:tr>
-        <w:trPr>
-          <w:cantSplit/>
-          <w:jc w:val="center"/>
-        </w:trPr>
-        <w:tc>
-          <w:tcPr>
-            <w:tcW w:w="1440" w:type="dxa"/>
-            <w:shd w:val="clear" w:color="auto" w:fill="FFFFFF"/>
-            <w:tcMar>
-              <w:top w:w="0" w:type="dxa"/>
-              <w:left w:w="0" w:type="dxa"/>
-              <w:bottom w:w="0" w:type="dxa"/>
-              <w:right w:w="0" w:type="dxa"/>
-            </w:tcMar>
-            <w:vAlign w:val="center"/>
-          </w:tcPr>
-          <w:p>
-            <w:pPr>
-              <w:spacing w:before="100" w:after="100"/>
-              <w:ind w:left="100" w:right="100"/>
-              <w:jc w:val="center"/>
-              <w:rPr>
-                <w:rFonts w:ascii="Arial" w:eastAsia="標楷體" w:hAnsi="Arial" w:cs="Arial"/>
-              </w:rPr>
-            </w:pPr>
-            <w:r>
-              <w:rPr>
-                <w:rFonts w:ascii="Arial" w:eastAsia="標楷體" w:hAnsi="Arial" w:cs="Arial"/>
-                <w:color w:val="000000"/>
-                <w:sz w:val="22"/>
-                <w:szCs w:val="22"/>
-              </w:rPr>
-              <w:t>混淆林</w:t>
-            </w:r>
-          </w:p>
-        </w:tc>
-        <w:tc>
-          <w:tcPr>
-            <w:tcW w:w="2880" w:type="dxa"/>
-            <w:shd w:val="clear" w:color="auto" w:fill="FFFFFF"/>
-            <w:tcMar>
-              <w:top w:w="0" w:type="dxa"/>
-              <w:left w:w="0" w:type="dxa"/>
-              <w:bottom w:w="0" w:type="dxa"/>
-              <w:right w:w="0" w:type="dxa"/>
-            </w:tcMar>
-            <w:vAlign w:val="center"/>
-          </w:tcPr>
-          <w:p>
-            <w:pPr>
-              <w:spacing w:before="100" w:after="100"/>
-              <w:ind w:left="100" w:right="100"/>
-              <w:jc w:val="center"/>
-              <w:rPr>
-                <w:rFonts w:ascii="Arial" w:eastAsia="標楷體" w:hAnsi="Arial" w:cs="Arial"/>
-              </w:rPr>
-            </w:pPr>
-            <w:r>
-              <w:rPr>
-                <w:rFonts w:ascii="Arial" w:eastAsia="標楷體" w:hAnsi="Arial" w:cs="Arial"/>
-                <w:color w:val="000000"/>
-                <w:sz w:val="22"/>
-                <w:szCs w:val="22"/>
-              </w:rPr>
-              <w:t>竹針混淆林</w:t>
-            </w:r>
-          </w:p>
-        </w:tc>
-        <w:tc>
-          <w:tcPr>
-            <w:tcW w:w="1440" w:type="dxa"/>
-            <w:shd w:val="clear" w:color="auto" w:fill="FFFFFF"/>
-            <w:tcMar>
-              <w:top w:w="0" w:type="dxa"/>
-              <w:left w:w="0" w:type="dxa"/>
-              <w:bottom w:w="0" w:type="dxa"/>
-              <w:right w:w="0" w:type="dxa"/>
-            </w:tcMar>
-            <w:vAlign w:val="center"/>
-          </w:tcPr>
-          <w:p>
-            <w:pPr>
-              <w:spacing w:before="100" w:after="100"/>
-              <w:ind w:left="100" w:right="100"/>
-              <w:jc w:val="center"/>
-              <w:rPr>
-                <w:rFonts w:ascii="Arial" w:eastAsia="標楷體" w:hAnsi="Arial" w:cs="Arial"/>
-              </w:rPr>
-            </w:pPr>
-            <w:r>
-              <w:rPr>
-                <w:rFonts w:ascii="Arial" w:eastAsia="標楷體" w:hAnsi="Arial" w:cs="Arial"/>
-                <w:color w:val="000000"/>
-                <w:sz w:val="22"/>
-                <w:szCs w:val="22"/>
-              </w:rPr>
-              <w:t>2</w:t>
-            </w:r>
-          </w:p>
-        </w:tc>
-        <w:tc>
-          <w:tcPr>
-            <w:tcW w:w="1440" w:type="dxa"/>
-            <w:shd w:val="clear" w:color="auto" w:fill="FFFFFF"/>
-            <w:tcMar>
-              <w:top w:w="0" w:type="dxa"/>
-              <w:left w:w="0" w:type="dxa"/>
-              <w:bottom w:w="0" w:type="dxa"/>
-              <w:right w:w="0" w:type="dxa"/>
-            </w:tcMar>
-            <w:vAlign w:val="center"/>
-          </w:tcPr>
-          <w:p>
-            <w:pPr>
-              <w:spacing w:before="100" w:after="100"/>
-              <w:ind w:left="100" w:right="100"/>
-              <w:jc w:val="center"/>
-              <w:rPr>
-                <w:rFonts w:ascii="Arial" w:eastAsia="標楷體" w:hAnsi="Arial" w:cs="Arial"/>
-              </w:rPr>
-            </w:pPr>
-            <w:r>
-              <w:rPr>
-                <w:rFonts w:ascii="Arial" w:eastAsia="標楷體" w:hAnsi="Arial" w:cs="Arial"/>
-                <w:color w:val="000000"/>
-                <w:sz w:val="22"/>
-                <w:szCs w:val="22"/>
-              </w:rPr>
-              <w:t>0</w:t>
-            </w:r>
-          </w:p>
-        </w:tc>
-      </w:tr>
-      <w:tr>
-        <w:trPr>
-          <w:cantSplit/>
-          <w:jc w:val="center"/>
-        </w:trPr>
-        <w:tc>
-          <w:tcPr>
-            <w:tcW w:w="1440" w:type="dxa"/>
-            <w:shd w:val="clear" w:color="auto" w:fill="FFFFFF"/>
-            <w:tcMar>
-              <w:top w:w="0" w:type="dxa"/>
-              <w:left w:w="0" w:type="dxa"/>
-              <w:bottom w:w="0" w:type="dxa"/>
-              <w:right w:w="0" w:type="dxa"/>
-            </w:tcMar>
-            <w:vAlign w:val="center"/>
-          </w:tcPr>
-          <w:p>
-            <w:pPr>
-              <w:spacing w:before="100" w:after="100"/>
-              <w:ind w:left="100" w:right="100"/>
-              <w:jc w:val="center"/>
-              <w:rPr>
-                <w:rFonts w:ascii="Arial" w:eastAsia="標楷體" w:hAnsi="Arial" w:cs="Arial"/>
-              </w:rPr>
-            </w:pPr>
-            <w:r>
-              <w:rPr>
-                <w:rFonts w:ascii="Arial" w:eastAsia="標楷體" w:hAnsi="Arial" w:cs="Arial"/>
-                <w:color w:val="000000"/>
-                <w:sz w:val="22"/>
-                <w:szCs w:val="22"/>
-              </w:rPr>
-              <w:t>混淆林</w:t>
-            </w:r>
-          </w:p>
-        </w:tc>
-        <w:tc>
-          <w:tcPr>
-            <w:tcW w:w="2880" w:type="dxa"/>
-            <w:shd w:val="clear" w:color="auto" w:fill="FFFFFF"/>
-            <w:tcMar>
-              <w:top w:w="0" w:type="dxa"/>
-              <w:left w:w="0" w:type="dxa"/>
-              <w:bottom w:w="0" w:type="dxa"/>
-              <w:right w:w="0" w:type="dxa"/>
-            </w:tcMar>
-            <w:vAlign w:val="center"/>
-          </w:tcPr>
-          <w:p>
-            <w:pPr>
-              <w:spacing w:before="100" w:after="100"/>
-              <w:ind w:left="100" w:right="100"/>
-              <w:jc w:val="center"/>
-              <w:rPr>
-                <w:rFonts w:ascii="Arial" w:eastAsia="標楷體" w:hAnsi="Arial" w:cs="Arial"/>
-              </w:rPr>
-            </w:pPr>
-            <w:r>
-              <w:rPr>
-                <w:rFonts w:ascii="Arial" w:eastAsia="標楷體" w:hAnsi="Arial" w:cs="Arial"/>
-                <w:color w:val="000000"/>
-                <w:sz w:val="22"/>
-                <w:szCs w:val="22"/>
-              </w:rPr>
-              <w:t>竹針闊混淆林</w:t>
-            </w:r>
-          </w:p>
-        </w:tc>
-        <w:tc>
-          <w:tcPr>
-            <w:tcW w:w="1440" w:type="dxa"/>
-            <w:shd w:val="clear" w:color="auto" w:fill="FFFFFF"/>
-            <w:tcMar>
-              <w:top w:w="0" w:type="dxa"/>
-              <w:left w:w="0" w:type="dxa"/>
-              <w:bottom w:w="0" w:type="dxa"/>
-              <w:right w:w="0" w:type="dxa"/>
-            </w:tcMar>
-            <w:vAlign w:val="center"/>
-          </w:tcPr>
-          <w:p>
-            <w:pPr>
-              <w:spacing w:before="100" w:after="100"/>
-              <w:ind w:left="100" w:right="100"/>
-              <w:jc w:val="center"/>
-              <w:rPr>
-                <w:rFonts w:ascii="Arial" w:eastAsia="標楷體" w:hAnsi="Arial" w:cs="Arial"/>
-              </w:rPr>
-            </w:pPr>
-            <w:r>
-              <w:rPr>
-                <w:rFonts w:ascii="Arial" w:eastAsia="標楷體" w:hAnsi="Arial" w:cs="Arial"/>
-                <w:color w:val="000000"/>
-                <w:sz w:val="22"/>
-                <w:szCs w:val="22"/>
-              </w:rPr>
-              <w:t>8</w:t>
-            </w:r>
-          </w:p>
-        </w:tc>
-        <w:tc>
-          <w:tcPr>
-            <w:tcW w:w="1440" w:type="dxa"/>
-            <w:shd w:val="clear" w:color="auto" w:fill="FFFFFF"/>
-            <w:tcMar>
-              <w:top w:w="0" w:type="dxa"/>
-              <w:left w:w="0" w:type="dxa"/>
-              <w:bottom w:w="0" w:type="dxa"/>
-              <w:right w:w="0" w:type="dxa"/>
-            </w:tcMar>
-            <w:vAlign w:val="center"/>
-          </w:tcPr>
-          <w:p>
-            <w:pPr>
-              <w:spacing w:before="100" w:after="100"/>
-              <w:ind w:left="100" w:right="100"/>
-              <w:jc w:val="center"/>
-              <w:rPr>
-                <w:rFonts w:ascii="Arial" w:eastAsia="標楷體" w:hAnsi="Arial" w:cs="Arial"/>
-              </w:rPr>
-            </w:pPr>
-            <w:r>
-              <w:rPr>
-                <w:rFonts w:ascii="Arial" w:eastAsia="標楷體" w:hAnsi="Arial" w:cs="Arial"/>
-                <w:color w:val="000000"/>
-                <w:sz w:val="22"/>
-                <w:szCs w:val="22"/>
-              </w:rPr>
-              <w:t>0</w:t>
-            </w:r>
-          </w:p>
-        </w:tc>
-      </w:tr>
-      <w:tr>
-        <w:trPr>
-          <w:cantSplit/>
-          <w:jc w:val="center"/>
-        </w:trPr>
-        <w:tc>
-          <w:tcPr>
-            <w:tcW w:w="1440" w:type="dxa"/>
-            <w:shd w:val="clear" w:color="auto" w:fill="FFFFFF"/>
-            <w:tcMar>
-              <w:top w:w="0" w:type="dxa"/>
-              <w:left w:w="0" w:type="dxa"/>
-              <w:bottom w:w="0" w:type="dxa"/>
-              <w:right w:w="0" w:type="dxa"/>
-            </w:tcMar>
-            <w:vAlign w:val="center"/>
-          </w:tcPr>
-          <w:p>
-            <w:pPr>
-              <w:spacing w:before="100" w:after="100"/>
-              <w:ind w:left="100" w:right="100"/>
-              <w:jc w:val="center"/>
-              <w:rPr>
-                <w:rFonts w:ascii="Arial" w:eastAsia="標楷體" w:hAnsi="Arial" w:cs="Arial"/>
-              </w:rPr>
-            </w:pPr>
-            <w:r>
-              <w:rPr>
-                <w:rFonts w:ascii="Arial" w:eastAsia="標楷體" w:hAnsi="Arial" w:cs="Arial"/>
-                <w:color w:val="000000"/>
-                <w:sz w:val="22"/>
-                <w:szCs w:val="22"/>
-              </w:rPr>
-              <w:t>混淆林</w:t>
-            </w:r>
-          </w:p>
-        </w:tc>
-        <w:tc>
-          <w:tcPr>
-            <w:tcW w:w="2880" w:type="dxa"/>
-            <w:shd w:val="clear" w:color="auto" w:fill="FFFFFF"/>
-            <w:tcMar>
-              <w:top w:w="0" w:type="dxa"/>
-              <w:left w:w="0" w:type="dxa"/>
-              <w:bottom w:w="0" w:type="dxa"/>
-              <w:right w:w="0" w:type="dxa"/>
-            </w:tcMar>
-            <w:vAlign w:val="center"/>
-          </w:tcPr>
-          <w:p>
-            <w:pPr>
-              <w:spacing w:before="100" w:after="100"/>
-              <w:ind w:left="100" w:right="100"/>
-              <w:jc w:val="center"/>
-              <w:rPr>
-                <w:rFonts w:ascii="Arial" w:eastAsia="標楷體" w:hAnsi="Arial" w:cs="Arial"/>
-              </w:rPr>
-            </w:pPr>
-            <w:r>
-              <w:rPr>
-                <w:rFonts w:ascii="Arial" w:eastAsia="標楷體" w:hAnsi="Arial" w:cs="Arial"/>
-                <w:color w:val="000000"/>
-                <w:sz w:val="22"/>
-                <w:szCs w:val="22"/>
-              </w:rPr>
-              <w:t>竹闊混淆林</w:t>
-            </w:r>
-          </w:p>
-        </w:tc>
-        <w:tc>
-          <w:tcPr>
-            <w:tcW w:w="1440" w:type="dxa"/>
-            <w:shd w:val="clear" w:color="auto" w:fill="FFFFFF"/>
-            <w:tcMar>
-              <w:top w:w="0" w:type="dxa"/>
-              <w:left w:w="0" w:type="dxa"/>
-              <w:bottom w:w="0" w:type="dxa"/>
-              <w:right w:w="0" w:type="dxa"/>
-            </w:tcMar>
-            <w:vAlign w:val="center"/>
-          </w:tcPr>
-          <w:p>
-            <w:pPr>
-              <w:spacing w:before="100" w:after="100"/>
-              <w:ind w:left="100" w:right="100"/>
-              <w:jc w:val="center"/>
-              <w:rPr>
-                <w:rFonts w:ascii="Arial" w:eastAsia="標楷體" w:hAnsi="Arial" w:cs="Arial"/>
-              </w:rPr>
-            </w:pPr>
-            <w:r>
-              <w:rPr>
-                <w:rFonts w:ascii="Arial" w:eastAsia="標楷體" w:hAnsi="Arial" w:cs="Arial"/>
-                <w:color w:val="000000"/>
-                <w:sz w:val="22"/>
-                <w:szCs w:val="22"/>
-              </w:rPr>
-              <w:t>277</w:t>
-            </w:r>
-          </w:p>
-        </w:tc>
-        <w:tc>
-          <w:tcPr>
-            <w:tcW w:w="1440" w:type="dxa"/>
-            <w:shd w:val="clear" w:color="auto" w:fill="FFFFFF"/>
-            <w:tcMar>
-              <w:top w:w="0" w:type="dxa"/>
-              <w:left w:w="0" w:type="dxa"/>
-              <w:bottom w:w="0" w:type="dxa"/>
-              <w:right w:w="0" w:type="dxa"/>
-            </w:tcMar>
-            <w:vAlign w:val="center"/>
-          </w:tcPr>
-          <w:p>
-            <w:pPr>
-              <w:spacing w:before="100" w:after="100"/>
-              <w:ind w:left="100" w:right="100"/>
-              <w:jc w:val="center"/>
-              <w:rPr>
-                <w:rFonts w:ascii="Arial" w:eastAsia="標楷體" w:hAnsi="Arial" w:cs="Arial"/>
-              </w:rPr>
-            </w:pPr>
-            <w:r>
-              <w:rPr>
-                <w:rFonts w:ascii="Arial" w:eastAsia="標楷體" w:hAnsi="Arial" w:cs="Arial"/>
-                <w:color w:val="000000"/>
-                <w:sz w:val="22"/>
-                <w:szCs w:val="22"/>
-              </w:rPr>
-              <w:t>9</w:t>
-            </w:r>
-          </w:p>
-        </w:tc>
-      </w:tr>
-      <w:tr>
-        <w:trPr>
-          <w:cantSplit/>
-          <w:jc w:val="center"/>
-        </w:trPr>
-        <w:tc>
-          <w:tcPr>
-            <w:tcW w:w="1440" w:type="dxa"/>
-            <w:tcBorders>
-              <w:bottom w:val="single" w:sz="16" w:space="0" w:color="666666"/>
-            </w:tcBorders>
-            <w:shd w:val="clear" w:color="auto" w:fill="FFFFFF"/>
-            <w:tcMar>
-              <w:top w:w="0" w:type="dxa"/>
-              <w:left w:w="0" w:type="dxa"/>
-              <w:bottom w:w="0" w:type="dxa"/>
-              <w:right w:w="0" w:type="dxa"/>
-            </w:tcMar>
-            <w:vAlign w:val="center"/>
-          </w:tcPr>
-          <w:p>
-            <w:pPr>
-              <w:spacing w:before="100" w:after="100"/>
-              <w:ind w:left="100" w:right="100"/>
-              <w:jc w:val="center"/>
-              <w:rPr>
-                <w:rFonts w:ascii="Arial" w:eastAsia="標楷體" w:hAnsi="Arial" w:cs="Arial"/>
-              </w:rPr>
-            </w:pPr>
-            <w:r>
-              <w:rPr>
-                <w:rFonts w:ascii="Arial" w:eastAsia="標楷體" w:hAnsi="Arial" w:cs="Arial"/>
-                <w:color w:val="000000"/>
-                <w:sz w:val="22"/>
-                <w:szCs w:val="22"/>
-              </w:rPr>
-              <w:t>混淆林</w:t>
-            </w:r>
-          </w:p>
-        </w:tc>
-        <w:tc>
-          <w:tcPr>
-            <w:tcW w:w="2880" w:type="dxa"/>
-            <w:tcBorders>
-              <w:bottom w:val="single" w:sz="16" w:space="0" w:color="666666"/>
-            </w:tcBorders>
-            <w:shd w:val="clear" w:color="auto" w:fill="FFFFFF"/>
-            <w:tcMar>
-              <w:top w:w="0" w:type="dxa"/>
-              <w:left w:w="0" w:type="dxa"/>
-              <w:bottom w:w="0" w:type="dxa"/>
-              <w:right w:w="0" w:type="dxa"/>
-            </w:tcMar>
-            <w:vAlign w:val="center"/>
-          </w:tcPr>
-          <w:p>
-            <w:pPr>
-              <w:spacing w:before="100" w:after="100"/>
-              <w:ind w:left="100" w:right="100"/>
-              <w:jc w:val="center"/>
-              <w:rPr>
-                <w:rFonts w:ascii="Arial" w:eastAsia="標楷體" w:hAnsi="Arial" w:cs="Arial"/>
-              </w:rPr>
-            </w:pPr>
-            <w:r>
-              <w:rPr>
-                <w:rFonts w:ascii="Arial" w:eastAsia="標楷體" w:hAnsi="Arial" w:cs="Arial"/>
-                <w:color w:val="000000"/>
-                <w:sz w:val="22"/>
-                <w:szCs w:val="22"/>
-              </w:rPr>
-              <w:t>針闊葉樹混淆</w:t>
-            </w:r>
-          </w:p>
-        </w:tc>
-        <w:tc>
-          <w:tcPr>
-            <w:tcW w:w="1440" w:type="dxa"/>
-            <w:tcBorders>
-              <w:bottom w:val="single" w:sz="16" w:space="0" w:color="666666"/>
-            </w:tcBorders>
-            <w:shd w:val="clear" w:color="auto" w:fill="FFFFFF"/>
-            <w:tcMar>
-              <w:top w:w="0" w:type="dxa"/>
-              <w:left w:w="0" w:type="dxa"/>
-              <w:bottom w:w="0" w:type="dxa"/>
-              <w:right w:w="0" w:type="dxa"/>
-            </w:tcMar>
-            <w:vAlign w:val="center"/>
-          </w:tcPr>
-          <w:p>
-            <w:pPr>
-              <w:spacing w:before="100" w:after="100"/>
-              <w:ind w:left="100" w:right="100"/>
-              <w:jc w:val="center"/>
-              <w:rPr>
-                <w:rFonts w:ascii="Arial" w:eastAsia="標楷體" w:hAnsi="Arial" w:cs="Arial"/>
-              </w:rPr>
-            </w:pPr>
-            <w:r>
-              <w:rPr>
-                <w:rFonts w:ascii="Arial" w:eastAsia="標楷體" w:hAnsi="Arial" w:cs="Arial"/>
-                <w:color w:val="000000"/>
-                <w:sz w:val="22"/>
-                <w:szCs w:val="22"/>
-              </w:rPr>
-              <w:t>270</w:t>
-            </w:r>
-          </w:p>
-        </w:tc>
-        <w:tc>
-          <w:tcPr>
-            <w:tcW w:w="1440" w:type="dxa"/>
-            <w:tcBorders>
-              <w:bottom w:val="single" w:sz="16" w:space="0" w:color="666666"/>
-            </w:tcBorders>
-            <w:shd w:val="clear" w:color="auto" w:fill="FFFFFF"/>
-            <w:tcMar>
-              <w:top w:w="0" w:type="dxa"/>
-              <w:left w:w="0" w:type="dxa"/>
-              <w:bottom w:w="0" w:type="dxa"/>
-              <w:right w:w="0" w:type="dxa"/>
-            </w:tcMar>
-            <w:vAlign w:val="center"/>
-          </w:tcPr>
-          <w:p>
-            <w:pPr>
-              <w:spacing w:before="100" w:after="100"/>
-              <w:ind w:left="100" w:right="100"/>
-              <w:jc w:val="center"/>
-              <w:rPr>
-                <w:rFonts w:ascii="Arial" w:eastAsia="標楷體" w:hAnsi="Arial" w:cs="Arial"/>
-              </w:rPr>
-            </w:pPr>
-            <w:r>
-              <w:rPr>
-                <w:rFonts w:ascii="Arial" w:eastAsia="標楷體" w:hAnsi="Arial" w:cs="Arial"/>
-                <w:color w:val="000000"/>
-                <w:sz w:val="22"/>
-                <w:szCs w:val="22"/>
-              </w:rPr>
-              <w:t>7</w:t>
-            </w:r>
-          </w:p>
-        </w:tc>
-      </w:tr>
-    </w:tbl>
-    <w:p>
-      <w:pPr>
         <w:rPr>
           <w:rFonts w:ascii="Arial" w:eastAsia="標楷體" w:hAnsi="Arial" w:cs="Arial"/>
         </w:rPr>
@@ -21278,6 +21286,7 @@
           <w:lang w:eastAsia="zh-TW"/>
         </w:rPr>
       </w:pPr>
+      <w:bookmarkStart w:id="4" w:name="其他補充圖表"/>
     </w:p>
     <w:p>
       <w:pPr>
@@ -21291,6 +21300,7 @@
       <w:r>
         <w:rPr>
           <w:noProof/>
+          <w:lang w:eastAsia="zh-TW"/>
         </w:rPr>
         <w:drawing>
           <wp:anchor distT="0" distB="0" distL="114300" distR="114300" simplePos="0" relativeHeight="251659776" behindDoc="0" locked="0" layoutInCell="1" allowOverlap="1" wp14:anchorId="0BA33993" wp14:editId="0FE46099">
@@ -21358,6 +21368,7 @@
       <w:r>
         <w:rPr>
           <w:rFonts w:ascii="Arial" w:eastAsia="標楷體" w:hAnsi="Arial" w:cs="Arial"/>
+          <w:noProof/>
           <w:lang w:eastAsia="zh-TW"/>
         </w:rPr>
         <w:drawing>
@@ -21473,6 +21484,7 @@
         <w:rPr>
           <w:rFonts w:ascii="Times New Roman" w:hAnsi="Times New Roman" w:cs="Times New Roman"/>
           <w:noProof/>
+          <w:lang w:eastAsia="zh-TW"/>
         </w:rPr>
         <w:drawing>
           <wp:inline distT="0" distB="0" distL="0" distR="0" wp14:anchorId="3EAE49A1" wp14:editId="3F4B8D1D">
@@ -21535,6 +21547,7 @@
         <w:rPr>
           <w:rFonts w:ascii="Times New Roman" w:hAnsi="Times New Roman" w:cs="Times New Roman"/>
           <w:noProof/>
+          <w:lang w:eastAsia="zh-TW"/>
         </w:rPr>
         <w:drawing>
           <wp:inline distT="0" distB="0" distL="0" distR="0" wp14:anchorId="50717364" wp14:editId="2B64A5B6">
@@ -21614,6 +21627,7 @@
       <w:r>
         <w:rPr>
           <w:rFonts w:ascii="Arial" w:eastAsia="標楷體" w:hAnsi="Arial" w:cs="Arial"/>
+          <w:noProof/>
           <w:lang w:eastAsia="zh-TW"/>
         </w:rPr>
         <w:lastRenderedPageBreak/>
@@ -21737,6 +21751,7 @@
         <w:rPr>
           <w:rFonts w:ascii="Times New Roman" w:hAnsi="Times New Roman" w:cs="Times New Roman"/>
           <w:noProof/>
+          <w:lang w:eastAsia="zh-TW"/>
         </w:rPr>
         <w:drawing>
           <wp:inline distT="0" distB="0" distL="0" distR="0" wp14:anchorId="505A9C8E" wp14:editId="3F34D3DF">
@@ -21799,6 +21814,7 @@
         <w:rPr>
           <w:rFonts w:ascii="Times New Roman" w:hAnsi="Times New Roman" w:cs="Times New Roman"/>
           <w:noProof/>
+          <w:lang w:eastAsia="zh-TW"/>
         </w:rPr>
         <w:drawing>
           <wp:inline distT="0" distB="0" distL="0" distR="0" wp14:anchorId="68B0D525" wp14:editId="62EDE30D">
@@ -21850,7 +21866,7 @@
         </w:rPr>
         <w:t>為沒有猴群紀錄的樣點。</w:t>
       </w:r>
-      <w:bookmarkEnd w:id="3"/>
+      <w:bookmarkEnd w:id="2"/>
       <w:bookmarkEnd w:id="4"/>
     </w:p>
     <w:sectPr>
@@ -22174,6 +22190,13 @@
     <w:lsdException w:name="Medium Shading 2"/>
     <w:lsdException w:name="Medium List 1"/>
     <w:lsdException w:name="Medium List 2"/>
+    <w:lsdException w:name="Medium Grid 1"/>
+    <w:lsdException w:name="Medium Grid 2"/>
+    <w:lsdException w:name="Medium Grid 3"/>
+    <w:lsdException w:name="Dark List"/>
+    <w:lsdException w:name="Colorful Shading"/>
+    <w:lsdException w:name="Colorful List"/>
+    <w:lsdException w:name="Colorful Grid"/>
     <w:lsdException w:name="Light Shading Accent 1"/>
     <w:lsdException w:name="Light List Accent 1"/>
     <w:lsdException w:name="Light Grid Accent 1"/>
@@ -23502,7 +23525,7 @@
 </file>
 
 <file path=customXml/itemProps1.xml><?xml version="1.0" encoding="utf-8"?>
-<ds:datastoreItem xmlns:ds="http://schemas.openxmlformats.org/officeDocument/2006/customXml" ds:itemID="{CBA400EA-306A-47A9-B26B-EA890224B703}">
+<ds:datastoreItem xmlns:ds="http://schemas.openxmlformats.org/officeDocument/2006/customXml" ds:itemID="{525F898F-93D9-47C4-BA95-9F1E18E487DB}">
   <ds:schemaRefs>
     <ds:schemaRef ds:uri="http://schemas.openxmlformats.org/officeDocument/2006/bibliography"/>
   </ds:schemaRefs>

--- a/Report of Foresty_20211124/2021 data.docx
+++ b/Report of Foresty_20211124/2021 data.docx
@@ -1,6 +1,6 @@
 
 <file path=word/document.xml><?xml version="1.0" encoding="utf-8"?>
-<w:document xmlns:wpc="http://schemas.microsoft.com/office/word/2010/wordprocessingCanvas" xmlns:cx="http://schemas.microsoft.com/office/drawing/2014/chartex" xmlns:cx1="http://schemas.microsoft.com/office/drawing/2015/9/8/chartex" xmlns:cx2="http://schemas.microsoft.com/office/drawing/2015/10/21/chartex" xmlns:cx3="http://schemas.microsoft.com/office/drawing/2016/5/9/chartex" xmlns:cx4="http://schemas.microsoft.com/office/drawing/2016/5/10/chartex" xmlns:cx5="http://schemas.microsoft.com/office/drawing/2016/5/11/chartex" xmlns:cx6="http://schemas.microsoft.com/office/drawing/2016/5/12/chartex" xmlns:cx7="http://schemas.microsoft.com/office/drawing/2016/5/13/chartex" xmlns:cx8="http://schemas.microsoft.com/office/drawing/2016/5/14/chartex" xmlns:mc="http://schemas.openxmlformats.org/markup-compatibility/2006" xmlns:aink="http://schemas.microsoft.com/office/drawing/2016/ink" xmlns:am3d="http://schemas.microsoft.com/office/drawing/2017/model3d" xmlns:o="urn:schemas-microsoft-com:office:office" xmlns:r="http://schemas.openxmlformats.org/officeDocument/2006/relationships" xmlns:m="http://schemas.openxmlformats.org/officeDocument/2006/math" xmlns:v="urn:schemas-microsoft-com:vml" xmlns:wp14="http://schemas.microsoft.com/office/word/2010/wordprocessingDrawing" xmlns:wp="http://schemas.openxmlformats.org/drawingml/2006/wordprocessingDrawing" xmlns:w10="urn:schemas-microsoft-com:office:word" xmlns:w="http://schemas.openxmlformats.org/wordprocessingml/2006/main" xmlns:w14="http://schemas.microsoft.com/office/word/2010/wordml" xmlns:w15="http://schemas.microsoft.com/office/word/2012/wordml" xmlns:w16cex="http://schemas.microsoft.com/office/word/2018/wordml/cex" xmlns:w16cid="http://schemas.microsoft.com/office/word/2016/wordml/cid" xmlns:w16="http://schemas.microsoft.com/office/word/2018/wordml" xmlns:w16sdtdh="http://schemas.microsoft.com/office/word/2020/wordml/sdtdatahash" xmlns:w16se="http://schemas.microsoft.com/office/word/2015/wordml/symex" xmlns:wpg="http://schemas.microsoft.com/office/word/2010/wordprocessingGroup" xmlns:wpi="http://schemas.microsoft.com/office/word/2010/wordprocessingInk" xmlns:wne="http://schemas.microsoft.com/office/word/2006/wordml" xmlns:wps="http://schemas.microsoft.com/office/word/2010/wordprocessingShape" mc:Ignorable="w14 w15 w16se w16cid w16 w16cex w16sdtdh wp14">
+<w:document xmlns:wpc="http://schemas.microsoft.com/office/word/2010/wordprocessingCanvas" xmlns:cx="http://schemas.microsoft.com/office/drawing/2014/chartex" xmlns:mc="http://schemas.openxmlformats.org/markup-compatibility/2006" xmlns:o="urn:schemas-microsoft-com:office:office" xmlns:r="http://schemas.openxmlformats.org/officeDocument/2006/relationships" xmlns:m="http://schemas.openxmlformats.org/officeDocument/2006/math" xmlns:v="urn:schemas-microsoft-com:vml" xmlns:wp14="http://schemas.microsoft.com/office/word/2010/wordprocessingDrawing" xmlns:wp="http://schemas.openxmlformats.org/drawingml/2006/wordprocessingDrawing" xmlns:w10="urn:schemas-microsoft-com:office:word" xmlns:w="http://schemas.openxmlformats.org/wordprocessingml/2006/main" xmlns:w14="http://schemas.microsoft.com/office/word/2010/wordml" xmlns:w15="http://schemas.microsoft.com/office/word/2012/wordml" xmlns:w16se="http://schemas.microsoft.com/office/word/2015/wordml/symex" xmlns:wpg="http://schemas.microsoft.com/office/word/2010/wordprocessingGroup" xmlns:wpi="http://schemas.microsoft.com/office/word/2010/wordprocessingInk" xmlns:wne="http://schemas.microsoft.com/office/word/2006/wordml" xmlns:wps="http://schemas.microsoft.com/office/word/2010/wordprocessingShape" mc:Ignorable="w14 w15 w16se wp14">
   <w:body>
     <w:p>
       <w:pPr>
@@ -127,21 +127,12 @@
           <w:rFonts w:eastAsia="標楷體" w:cs="Arial"/>
         </w:rPr>
       </w:pPr>
-      <w:proofErr w:type="spellStart"/>
       <w:r>
         <w:rPr>
           <w:rStyle w:val="VerbatimChar"/>
           <w:rFonts w:asciiTheme="minorHAnsi" w:eastAsia="標楷體" w:hAnsiTheme="minorHAnsi" w:cs="Arial"/>
         </w:rPr>
-        <w:t>說明：收到的資料，尚未刪減任何資料</w:t>
-      </w:r>
-      <w:proofErr w:type="spellEnd"/>
-      <w:r>
-        <w:rPr>
-          <w:rStyle w:val="VerbatimChar"/>
-          <w:rFonts w:asciiTheme="minorHAnsi" w:eastAsia="標楷體" w:hAnsiTheme="minorHAnsi" w:cs="Arial"/>
-        </w:rPr>
-        <w:t>。</w:t>
+        <w:t>說明：收到的資料，尚未刪減任何資料。</w:t>
       </w:r>
       <w:r>
         <w:rPr>
@@ -158,14 +149,12 @@
           <w:rFonts w:eastAsia="標楷體" w:cs="Arial"/>
         </w:rPr>
       </w:pPr>
-      <w:proofErr w:type="spellStart"/>
       <w:r>
         <w:rPr>
           <w:rFonts w:eastAsia="標楷體" w:cs="Arial"/>
         </w:rPr>
         <w:t>各林管處的調查人員人數</w:t>
       </w:r>
-      <w:proofErr w:type="spellEnd"/>
     </w:p>
     <w:tbl>
       <w:tblPr>
@@ -215,7 +204,6 @@
                 <w:rFonts w:eastAsia="標楷體"/>
               </w:rPr>
             </w:pPr>
-            <w:proofErr w:type="spellStart"/>
             <w:r>
               <w:rPr>
                 <w:rFonts w:eastAsia="標楷體" w:cs="Arial"/>
@@ -225,7 +213,6 @@
               </w:rPr>
               <w:t>林管處</w:t>
             </w:r>
-            <w:proofErr w:type="spellEnd"/>
           </w:p>
         </w:tc>
         <w:tc>
@@ -352,7 +339,6 @@
                 <w:rFonts w:eastAsia="標楷體"/>
               </w:rPr>
             </w:pPr>
-            <w:proofErr w:type="spellStart"/>
             <w:r>
               <w:rPr>
                 <w:rFonts w:eastAsia="標楷體" w:cs="Arial"/>
@@ -362,7 +348,6 @@
               </w:rPr>
               <w:t>樣區數</w:t>
             </w:r>
-            <w:proofErr w:type="spellEnd"/>
           </w:p>
         </w:tc>
         <w:tc>
@@ -389,7 +374,6 @@
                 <w:rFonts w:eastAsia="標楷體"/>
               </w:rPr>
             </w:pPr>
-            <w:proofErr w:type="spellStart"/>
             <w:r>
               <w:rPr>
                 <w:rFonts w:eastAsia="標楷體" w:cs="Arial"/>
@@ -399,7 +383,6 @@
               </w:rPr>
               <w:t>調查者人數</w:t>
             </w:r>
-            <w:proofErr w:type="spellEnd"/>
           </w:p>
         </w:tc>
         <w:tc>
@@ -426,7 +409,6 @@
                 <w:rFonts w:eastAsia="標楷體"/>
               </w:rPr>
             </w:pPr>
-            <w:proofErr w:type="spellStart"/>
             <w:r>
               <w:rPr>
                 <w:rFonts w:eastAsia="標楷體" w:cs="Arial"/>
@@ -436,7 +418,6 @@
               </w:rPr>
               <w:t>樣區數</w:t>
             </w:r>
-            <w:proofErr w:type="spellEnd"/>
           </w:p>
         </w:tc>
         <w:tc>
@@ -463,7 +444,6 @@
                 <w:rFonts w:eastAsia="標楷體"/>
               </w:rPr>
             </w:pPr>
-            <w:proofErr w:type="spellStart"/>
             <w:r>
               <w:rPr>
                 <w:rFonts w:eastAsia="標楷體" w:cs="Arial"/>
@@ -473,7 +453,6 @@
               </w:rPr>
               <w:t>調查者人數</w:t>
             </w:r>
-            <w:proofErr w:type="spellEnd"/>
           </w:p>
         </w:tc>
       </w:tr>
@@ -506,7 +485,6 @@
                 <w:rFonts w:eastAsia="標楷體"/>
               </w:rPr>
             </w:pPr>
-            <w:proofErr w:type="spellStart"/>
             <w:r>
               <w:rPr>
                 <w:rFonts w:eastAsia="標楷體" w:cs="Arial"/>
@@ -516,7 +494,6 @@
               </w:rPr>
               <w:t>羅東</w:t>
             </w:r>
-            <w:proofErr w:type="spellEnd"/>
           </w:p>
         </w:tc>
         <w:tc>
@@ -690,7 +667,6 @@
                 <w:rFonts w:eastAsia="標楷體"/>
               </w:rPr>
             </w:pPr>
-            <w:proofErr w:type="spellStart"/>
             <w:r>
               <w:rPr>
                 <w:rFonts w:eastAsia="標楷體" w:cs="Arial"/>
@@ -700,7 +676,6 @@
               </w:rPr>
               <w:t>新竹</w:t>
             </w:r>
-            <w:proofErr w:type="spellEnd"/>
           </w:p>
         </w:tc>
         <w:tc>
@@ -878,7 +853,6 @@
                 <w:rFonts w:eastAsia="標楷體"/>
               </w:rPr>
             </w:pPr>
-            <w:proofErr w:type="spellStart"/>
             <w:r>
               <w:rPr>
                 <w:rFonts w:eastAsia="標楷體" w:cs="Arial"/>
@@ -888,7 +862,6 @@
               </w:rPr>
               <w:t>東勢</w:t>
             </w:r>
-            <w:proofErr w:type="spellEnd"/>
           </w:p>
         </w:tc>
         <w:tc>
@@ -1066,7 +1039,6 @@
                 <w:rFonts w:eastAsia="標楷體"/>
               </w:rPr>
             </w:pPr>
-            <w:proofErr w:type="spellStart"/>
             <w:r>
               <w:rPr>
                 <w:rFonts w:eastAsia="標楷體" w:cs="Arial"/>
@@ -1076,7 +1048,6 @@
               </w:rPr>
               <w:t>南投</w:t>
             </w:r>
-            <w:proofErr w:type="spellEnd"/>
           </w:p>
         </w:tc>
         <w:tc>
@@ -1254,7 +1225,6 @@
                 <w:rFonts w:eastAsia="標楷體"/>
               </w:rPr>
             </w:pPr>
-            <w:proofErr w:type="spellStart"/>
             <w:r>
               <w:rPr>
                 <w:rFonts w:eastAsia="標楷體" w:cs="Arial"/>
@@ -1264,7 +1234,6 @@
               </w:rPr>
               <w:t>嘉義</w:t>
             </w:r>
-            <w:proofErr w:type="spellEnd"/>
           </w:p>
         </w:tc>
         <w:tc>
@@ -1442,7 +1411,6 @@
                 <w:rFonts w:eastAsia="標楷體"/>
               </w:rPr>
             </w:pPr>
-            <w:proofErr w:type="spellStart"/>
             <w:r>
               <w:rPr>
                 <w:rFonts w:eastAsia="標楷體" w:cs="Arial"/>
@@ -1452,7 +1420,6 @@
               </w:rPr>
               <w:t>屏東</w:t>
             </w:r>
-            <w:proofErr w:type="spellEnd"/>
           </w:p>
         </w:tc>
         <w:tc>
@@ -1630,7 +1597,6 @@
                 <w:rFonts w:eastAsia="標楷體"/>
               </w:rPr>
             </w:pPr>
-            <w:proofErr w:type="spellStart"/>
             <w:r>
               <w:rPr>
                 <w:rFonts w:eastAsia="標楷體" w:cs="Arial"/>
@@ -1640,7 +1606,6 @@
               </w:rPr>
               <w:t>花蓮</w:t>
             </w:r>
-            <w:proofErr w:type="spellEnd"/>
           </w:p>
         </w:tc>
         <w:tc>
@@ -1817,7 +1782,6 @@
                 <w:rFonts w:eastAsia="標楷體"/>
               </w:rPr>
             </w:pPr>
-            <w:proofErr w:type="spellStart"/>
             <w:r>
               <w:rPr>
                 <w:rFonts w:eastAsia="標楷體" w:cs="Arial"/>
@@ -1827,7 +1791,6 @@
               </w:rPr>
               <w:t>臺東</w:t>
             </w:r>
-            <w:proofErr w:type="spellEnd"/>
           </w:p>
         </w:tc>
         <w:tc>
@@ -2232,21 +2195,12 @@
         </w:rPr>
         <w:t>“</w:t>
       </w:r>
-      <w:proofErr w:type="gramStart"/>
       <w:r>
         <w:rPr>
           <w:rFonts w:eastAsia="標楷體" w:cs="Arial"/>
           <w:lang w:eastAsia="zh-TW"/>
         </w:rPr>
-        <w:t>苳苳</w:t>
-      </w:r>
-      <w:proofErr w:type="gramEnd"/>
-      <w:r>
-        <w:rPr>
-          <w:rFonts w:eastAsia="標楷體" w:cs="Arial"/>
-          <w:lang w:eastAsia="zh-TW"/>
-        </w:rPr>
-        <w:t>園西山</w:t>
+        <w:t>苳苳園西山</w:t>
       </w:r>
       <w:r>
         <w:rPr>
@@ -2269,21 +2223,12 @@
         </w:rPr>
         <w:t>“</w:t>
       </w:r>
-      <w:proofErr w:type="gramStart"/>
       <w:r>
         <w:rPr>
           <w:rFonts w:eastAsia="標楷體" w:cs="Arial"/>
           <w:lang w:eastAsia="zh-TW"/>
         </w:rPr>
-        <w:t>苳苳</w:t>
-      </w:r>
-      <w:proofErr w:type="gramEnd"/>
-      <w:r>
-        <w:rPr>
-          <w:rFonts w:eastAsia="標楷體" w:cs="Arial"/>
-          <w:lang w:eastAsia="zh-TW"/>
-        </w:rPr>
-        <w:t>園西山</w:t>
+        <w:t>苳苳園西山</w:t>
       </w:r>
       <w:r>
         <w:rPr>
@@ -2306,21 +2251,12 @@
         </w:rPr>
         <w:t>1</w:t>
       </w:r>
-      <w:proofErr w:type="gramStart"/>
       <w:r>
         <w:rPr>
           <w:rFonts w:eastAsia="標楷體" w:cs="Arial"/>
           <w:lang w:eastAsia="zh-TW"/>
         </w:rPr>
-        <w:t>旅次後就</w:t>
-      </w:r>
-      <w:proofErr w:type="gramEnd"/>
-      <w:r>
-        <w:rPr>
-          <w:rFonts w:eastAsia="標楷體" w:cs="Arial"/>
-          <w:lang w:eastAsia="zh-TW"/>
-        </w:rPr>
-        <w:t>放棄，並在改設</w:t>
+        <w:t>旅次後就放棄，並在改設</w:t>
       </w:r>
       <w:r>
         <w:rPr>
@@ -2395,7 +2331,6 @@
         <w:lastRenderedPageBreak/>
         <w:t xml:space="preserve">Part 2 </w:t>
       </w:r>
-      <w:proofErr w:type="gramStart"/>
       <w:r>
         <w:rPr>
           <w:rFonts w:eastAsia="標楷體" w:cs="Arial"/>
@@ -2406,20 +2341,7 @@
           <w:szCs w:val="28"/>
           <w:lang w:eastAsia="zh-TW"/>
         </w:rPr>
-        <w:t>刪</w:t>
-      </w:r>
-      <w:proofErr w:type="gramEnd"/>
-      <w:r>
-        <w:rPr>
-          <w:rFonts w:eastAsia="標楷體" w:cs="Arial"/>
-          <w:b/>
-          <w:bCs/>
-          <w:kern w:val="2"/>
-          <w:sz w:val="32"/>
-          <w:szCs w:val="28"/>
-          <w:lang w:eastAsia="zh-TW"/>
-        </w:rPr>
-        <w:t>疏失的資料</w:t>
+        <w:t>刪疏失的資料</w:t>
       </w:r>
     </w:p>
     <w:p>
@@ -2554,25 +2476,7 @@
           <w:rFonts w:asciiTheme="minorHAnsi" w:eastAsia="標楷體" w:hAnsiTheme="minorHAnsi" w:cs="Arial"/>
           <w:lang w:eastAsia="zh-TW"/>
         </w:rPr>
-        <w:t>的都</w:t>
-      </w:r>
-      <w:proofErr w:type="gramStart"/>
-      <w:r>
-        <w:rPr>
-          <w:rStyle w:val="VerbatimChar"/>
-          <w:rFonts w:asciiTheme="minorHAnsi" w:eastAsia="標楷體" w:hAnsiTheme="minorHAnsi" w:cs="Arial"/>
-          <w:lang w:eastAsia="zh-TW"/>
-        </w:rPr>
-        <w:t>刪</w:t>
-      </w:r>
-      <w:proofErr w:type="gramEnd"/>
-      <w:r>
-        <w:rPr>
-          <w:rStyle w:val="VerbatimChar"/>
-          <w:rFonts w:asciiTheme="minorHAnsi" w:eastAsia="標楷體" w:hAnsiTheme="minorHAnsi" w:cs="Arial"/>
-          <w:lang w:eastAsia="zh-TW"/>
-        </w:rPr>
-        <w:t>。</w:t>
+        <w:t>的都刪。</w:t>
       </w:r>
       <w:r>
         <w:rPr>
@@ -2611,25 +2515,7 @@
           <w:rFonts w:asciiTheme="minorHAnsi" w:eastAsia="標楷體" w:hAnsiTheme="minorHAnsi" w:cs="Arial"/>
           <w:lang w:eastAsia="zh-TW"/>
         </w:rPr>
-        <w:t>分鐘</w:t>
-      </w:r>
-      <w:proofErr w:type="gramStart"/>
-      <w:r>
-        <w:rPr>
-          <w:rStyle w:val="VerbatimChar"/>
-          <w:rFonts w:asciiTheme="minorHAnsi" w:eastAsia="標楷體" w:hAnsiTheme="minorHAnsi" w:cs="Arial"/>
-          <w:lang w:eastAsia="zh-TW"/>
-        </w:rPr>
-        <w:t>刪</w:t>
-      </w:r>
-      <w:proofErr w:type="gramEnd"/>
-      <w:r>
-        <w:rPr>
-          <w:rStyle w:val="VerbatimChar"/>
-          <w:rFonts w:asciiTheme="minorHAnsi" w:eastAsia="標楷體" w:hAnsiTheme="minorHAnsi" w:cs="Arial"/>
-          <w:lang w:eastAsia="zh-TW"/>
-        </w:rPr>
-        <w:t>。</w:t>
+        <w:t>分鐘刪。</w:t>
       </w:r>
       <w:r>
         <w:rPr>
@@ -2652,25 +2538,7 @@
           <w:rFonts w:asciiTheme="minorHAnsi" w:eastAsia="標楷體" w:hAnsiTheme="minorHAnsi" w:cs="Arial"/>
           <w:lang w:eastAsia="zh-TW"/>
         </w:rPr>
-        <w:t>不在</w:t>
-      </w:r>
-      <w:proofErr w:type="gramStart"/>
-      <w:r>
-        <w:rPr>
-          <w:rStyle w:val="VerbatimChar"/>
-          <w:rFonts w:asciiTheme="minorHAnsi" w:eastAsia="標楷體" w:hAnsiTheme="minorHAnsi" w:cs="Arial"/>
-          <w:lang w:eastAsia="zh-TW"/>
-        </w:rPr>
-        <w:t>預設樣點上</w:t>
-      </w:r>
-      <w:proofErr w:type="gramEnd"/>
-      <w:r>
-        <w:rPr>
-          <w:rStyle w:val="VerbatimChar"/>
-          <w:rFonts w:asciiTheme="minorHAnsi" w:eastAsia="標楷體" w:hAnsiTheme="minorHAnsi" w:cs="Arial"/>
-          <w:lang w:eastAsia="zh-TW"/>
-        </w:rPr>
-        <w:t>：容許</w:t>
+        <w:t>不在預設樣點上：容許</w:t>
       </w:r>
       <w:r>
         <w:rPr>
@@ -2702,18 +2570,8 @@
           <w:rFonts w:asciiTheme="minorHAnsi" w:eastAsia="標楷體" w:hAnsiTheme="minorHAnsi" w:cs="Arial"/>
           <w:lang w:eastAsia="zh-TW"/>
         </w:rPr>
-        <w:t>，調查位置座標離</w:t>
+        <w:t>，調查位置座標離預設樣點距離</w:t>
       </w:r>
-      <w:proofErr w:type="gramStart"/>
-      <w:r>
-        <w:rPr>
-          <w:rStyle w:val="VerbatimChar"/>
-          <w:rFonts w:asciiTheme="minorHAnsi" w:eastAsia="標楷體" w:hAnsiTheme="minorHAnsi" w:cs="Arial"/>
-          <w:lang w:eastAsia="zh-TW"/>
-        </w:rPr>
-        <w:t>預設樣點距離</w:t>
-      </w:r>
-      <w:proofErr w:type="gramEnd"/>
       <w:r>
         <w:rPr>
           <w:rStyle w:val="VerbatimChar"/>
@@ -2753,14 +2611,12 @@
           <w:rFonts w:eastAsia="標楷體" w:cs="Arial"/>
         </w:rPr>
       </w:pPr>
-      <w:proofErr w:type="spellStart"/>
       <w:r>
         <w:rPr>
           <w:rFonts w:eastAsia="標楷體" w:cs="Arial"/>
         </w:rPr>
         <w:t>整體的樣點次流變</w:t>
       </w:r>
-      <w:proofErr w:type="spellEnd"/>
     </w:p>
     <w:tbl>
       <w:tblPr>
@@ -2784,8 +2640,8 @@
           <w:tcPr>
             <w:tcW w:w="3446" w:type="pct"/>
             <w:tcBorders>
-              <w:top w:val="single" w:sz="16" w:space="0" w:color="666666"/>
-              <w:bottom w:val="single" w:sz="16" w:space="0" w:color="666666"/>
+              <w:top w:val="single" w:sz="4" w:space="0" w:color="auto"/>
+              <w:bottom w:val="single" w:sz="4" w:space="0" w:color="auto"/>
             </w:tcBorders>
             <w:shd w:val="clear" w:color="auto" w:fill="FFFFFF"/>
             <w:tcMar>
@@ -2820,8 +2676,8 @@
           <w:tcPr>
             <w:tcW w:w="777" w:type="pct"/>
             <w:tcBorders>
-              <w:top w:val="single" w:sz="16" w:space="0" w:color="666666"/>
-              <w:bottom w:val="single" w:sz="16" w:space="0" w:color="666666"/>
+              <w:top w:val="single" w:sz="4" w:space="0" w:color="auto"/>
+              <w:bottom w:val="single" w:sz="4" w:space="0" w:color="auto"/>
             </w:tcBorders>
             <w:shd w:val="clear" w:color="auto" w:fill="FFFFFF"/>
             <w:tcMar>
@@ -2856,8 +2712,8 @@
           <w:tcPr>
             <w:tcW w:w="777" w:type="pct"/>
             <w:tcBorders>
-              <w:top w:val="single" w:sz="16" w:space="0" w:color="666666"/>
-              <w:bottom w:val="single" w:sz="16" w:space="0" w:color="666666"/>
+              <w:top w:val="single" w:sz="4" w:space="0" w:color="auto"/>
+              <w:bottom w:val="single" w:sz="4" w:space="0" w:color="auto"/>
             </w:tcBorders>
             <w:shd w:val="clear" w:color="auto" w:fill="FFFFFF"/>
             <w:tcMar>
@@ -2897,6 +2753,9 @@
         <w:tc>
           <w:tcPr>
             <w:tcW w:w="3446" w:type="pct"/>
+            <w:tcBorders>
+              <w:top w:val="single" w:sz="4" w:space="0" w:color="auto"/>
+            </w:tcBorders>
             <w:shd w:val="clear" w:color="auto" w:fill="FFFFFF"/>
             <w:tcMar>
               <w:top w:w="0" w:type="dxa"/>
@@ -2923,7 +2782,6 @@
               </w:rPr>
               <w:t xml:space="preserve">1 </w:t>
             </w:r>
-            <w:proofErr w:type="spellStart"/>
             <w:r>
               <w:rPr>
                 <w:rFonts w:eastAsia="標楷體" w:cs="微軟正黑體"/>
@@ -2933,12 +2791,14 @@
               </w:rPr>
               <w:t>收到</w:t>
             </w:r>
-            <w:proofErr w:type="spellEnd"/>
           </w:p>
         </w:tc>
         <w:tc>
           <w:tcPr>
             <w:tcW w:w="777" w:type="pct"/>
+            <w:tcBorders>
+              <w:top w:val="single" w:sz="4" w:space="0" w:color="auto"/>
+            </w:tcBorders>
             <w:shd w:val="clear" w:color="auto" w:fill="FFFFFF"/>
             <w:tcMar>
               <w:top w:w="0" w:type="dxa"/>
@@ -2971,6 +2831,9 @@
         <w:tc>
           <w:tcPr>
             <w:tcW w:w="777" w:type="pct"/>
+            <w:tcBorders>
+              <w:top w:val="single" w:sz="4" w:space="0" w:color="auto"/>
+            </w:tcBorders>
             <w:shd w:val="clear" w:color="auto" w:fill="FFFFFF"/>
             <w:tcMar>
               <w:top w:w="0" w:type="dxa"/>
@@ -3035,7 +2898,6 @@
               </w:rPr>
               <w:t xml:space="preserve">2 </w:t>
             </w:r>
-            <w:proofErr w:type="spellStart"/>
             <w:r>
               <w:rPr>
                 <w:rFonts w:eastAsia="標楷體" w:cs="微軟正黑體"/>
@@ -3045,7 +2907,6 @@
               </w:rPr>
               <w:t>檢核後</w:t>
             </w:r>
-            <w:proofErr w:type="spellEnd"/>
           </w:p>
         </w:tc>
         <w:tc>
@@ -3556,7 +3417,6 @@
               </w:rPr>
               <w:t xml:space="preserve">2-4 </w:t>
             </w:r>
-            <w:proofErr w:type="spellStart"/>
             <w:r>
               <w:rPr>
                 <w:rFonts w:eastAsia="標楷體" w:cs="微軟正黑體"/>
@@ -3566,7 +3426,6 @@
               </w:rPr>
               <w:t>位置錯誤</w:t>
             </w:r>
-            <w:proofErr w:type="spellEnd"/>
           </w:p>
         </w:tc>
         <w:tc>
@@ -3718,29 +3577,7 @@
                 <w:szCs w:val="22"/>
                 <w:lang w:eastAsia="zh-TW"/>
               </w:rPr>
-              <w:t>月</w:t>
-            </w:r>
-            <w:proofErr w:type="gramStart"/>
-            <w:r>
-              <w:rPr>
-                <w:rFonts w:eastAsia="標楷體" w:cs="微軟正黑體"/>
-                <w:color w:val="000000"/>
-                <w:sz w:val="22"/>
-                <w:szCs w:val="22"/>
-                <w:lang w:eastAsia="zh-TW"/>
-              </w:rPr>
-              <w:t>以外、</w:t>
-            </w:r>
-            <w:proofErr w:type="gramEnd"/>
-            <w:r>
-              <w:rPr>
-                <w:rFonts w:eastAsia="標楷體" w:cs="微軟正黑體"/>
-                <w:color w:val="000000"/>
-                <w:sz w:val="22"/>
-                <w:szCs w:val="22"/>
-                <w:lang w:eastAsia="zh-TW"/>
-              </w:rPr>
-              <w:t>全海拔範圍、所有森林類型</w:t>
+              <w:t>月以外、全海拔範圍、所有森林類型</w:t>
             </w:r>
             <w:r>
               <w:rPr>
@@ -3991,7 +3828,7 @@
           <w:tcPr>
             <w:tcW w:w="3446" w:type="pct"/>
             <w:tcBorders>
-              <w:bottom w:val="single" w:sz="16" w:space="0" w:color="666666"/>
+              <w:bottom w:val="single" w:sz="4" w:space="0" w:color="auto"/>
             </w:tcBorders>
             <w:shd w:val="clear" w:color="auto" w:fill="FFFFFF"/>
             <w:tcMar>
@@ -4107,7 +3944,7 @@
           <w:tcPr>
             <w:tcW w:w="777" w:type="pct"/>
             <w:tcBorders>
-              <w:bottom w:val="single" w:sz="16" w:space="0" w:color="666666"/>
+              <w:bottom w:val="single" w:sz="4" w:space="0" w:color="auto"/>
             </w:tcBorders>
             <w:shd w:val="clear" w:color="auto" w:fill="FFFFFF"/>
             <w:tcMar>
@@ -4142,7 +3979,7 @@
           <w:tcPr>
             <w:tcW w:w="777" w:type="pct"/>
             <w:tcBorders>
-              <w:bottom w:val="single" w:sz="16" w:space="0" w:color="666666"/>
+              <w:bottom w:val="single" w:sz="4" w:space="0" w:color="auto"/>
             </w:tcBorders>
             <w:shd w:val="clear" w:color="auto" w:fill="FFFFFF"/>
             <w:tcMar>
@@ -4203,7 +4040,6 @@
           <w:rFonts w:eastAsia="標楷體" w:cs="Arial"/>
         </w:rPr>
       </w:pPr>
-      <w:proofErr w:type="spellStart"/>
       <w:r>
         <w:rPr>
           <w:rFonts w:eastAsia="標楷體" w:cs="Arial"/>
@@ -4211,7 +4047,6 @@
         <w:lastRenderedPageBreak/>
         <w:t>樣區樣點的統計資料</w:t>
       </w:r>
-      <w:proofErr w:type="spellEnd"/>
     </w:p>
     <w:tbl>
       <w:tblPr>
@@ -4240,27 +4075,26 @@
             <w:tcW w:w="714" w:type="pct"/>
             <w:vMerge w:val="restart"/>
             <w:tcBorders>
-              <w:top w:val="single" w:sz="16" w:space="0" w:color="666666"/>
-            </w:tcBorders>
-            <w:shd w:val="clear" w:color="auto" w:fill="FFFFFF"/>
-            <w:tcMar>
-              <w:top w:w="0" w:type="dxa"/>
-              <w:left w:w="0" w:type="dxa"/>
-              <w:bottom w:w="0" w:type="dxa"/>
-              <w:right w:w="0" w:type="dxa"/>
-            </w:tcMar>
-            <w:vAlign w:val="center"/>
-          </w:tcPr>
-          <w:p>
-            <w:pPr>
-              <w:spacing w:before="100" w:after="100"/>
-              <w:ind w:left="100" w:right="100"/>
-              <w:jc w:val="center"/>
-              <w:rPr>
-                <w:rFonts w:eastAsia="標楷體" w:cs="Arial"/>
-              </w:rPr>
-            </w:pPr>
-            <w:proofErr w:type="spellStart"/>
+              <w:top w:val="single" w:sz="4" w:space="0" w:color="auto"/>
+            </w:tcBorders>
+            <w:shd w:val="clear" w:color="auto" w:fill="FFFFFF"/>
+            <w:tcMar>
+              <w:top w:w="0" w:type="dxa"/>
+              <w:left w:w="0" w:type="dxa"/>
+              <w:bottom w:w="0" w:type="dxa"/>
+              <w:right w:w="0" w:type="dxa"/>
+            </w:tcMar>
+            <w:vAlign w:val="center"/>
+          </w:tcPr>
+          <w:p>
+            <w:pPr>
+              <w:spacing w:before="100" w:after="100"/>
+              <w:ind w:left="100" w:right="100"/>
+              <w:jc w:val="center"/>
+              <w:rPr>
+                <w:rFonts w:eastAsia="標楷體" w:cs="Arial"/>
+              </w:rPr>
+            </w:pPr>
             <w:r>
               <w:rPr>
                 <w:rFonts w:eastAsia="標楷體" w:cs="Arial"/>
@@ -4270,7 +4104,6 @@
               </w:rPr>
               <w:t>林管處</w:t>
             </w:r>
-            <w:proofErr w:type="spellEnd"/>
           </w:p>
         </w:tc>
         <w:tc>
@@ -4278,8 +4111,8 @@
             <w:tcW w:w="2143" w:type="pct"/>
             <w:gridSpan w:val="3"/>
             <w:tcBorders>
-              <w:top w:val="single" w:sz="16" w:space="0" w:color="666666"/>
-              <w:bottom w:val="single" w:sz="8" w:space="0" w:color="666666"/>
+              <w:top w:val="single" w:sz="4" w:space="0" w:color="auto"/>
+              <w:bottom w:val="single" w:sz="4" w:space="0" w:color="auto"/>
             </w:tcBorders>
             <w:shd w:val="clear" w:color="auto" w:fill="FFFFFF"/>
             <w:tcMar>
@@ -4333,8 +4166,8 @@
             <w:tcW w:w="2144" w:type="pct"/>
             <w:gridSpan w:val="3"/>
             <w:tcBorders>
-              <w:top w:val="single" w:sz="16" w:space="0" w:color="666666"/>
-              <w:bottom w:val="single" w:sz="8" w:space="0" w:color="666666"/>
+              <w:top w:val="single" w:sz="4" w:space="0" w:color="auto"/>
+              <w:bottom w:val="single" w:sz="4" w:space="0" w:color="auto"/>
             </w:tcBorders>
             <w:shd w:val="clear" w:color="auto" w:fill="FFFFFF"/>
             <w:tcMar>
@@ -4395,7 +4228,7 @@
             <w:tcW w:w="714" w:type="pct"/>
             <w:vMerge/>
             <w:tcBorders>
-              <w:bottom w:val="single" w:sz="16" w:space="0" w:color="666666"/>
+              <w:bottom w:val="single" w:sz="4" w:space="0" w:color="auto"/>
             </w:tcBorders>
             <w:shd w:val="clear" w:color="auto" w:fill="FFFFFF"/>
             <w:tcMar>
@@ -4421,28 +4254,27 @@
           <w:tcPr>
             <w:tcW w:w="714" w:type="pct"/>
             <w:tcBorders>
-              <w:top w:val="single" w:sz="8" w:space="0" w:color="666666"/>
-              <w:bottom w:val="single" w:sz="16" w:space="0" w:color="666666"/>
-            </w:tcBorders>
-            <w:shd w:val="clear" w:color="auto" w:fill="FFFFFF"/>
-            <w:tcMar>
-              <w:top w:w="0" w:type="dxa"/>
-              <w:left w:w="0" w:type="dxa"/>
-              <w:bottom w:w="0" w:type="dxa"/>
-              <w:right w:w="0" w:type="dxa"/>
-            </w:tcMar>
-            <w:vAlign w:val="center"/>
-          </w:tcPr>
-          <w:p>
-            <w:pPr>
-              <w:spacing w:before="100" w:after="100"/>
-              <w:ind w:left="100" w:right="100"/>
-              <w:jc w:val="center"/>
-              <w:rPr>
-                <w:rFonts w:eastAsia="標楷體" w:cs="Arial"/>
-              </w:rPr>
-            </w:pPr>
-            <w:proofErr w:type="spellStart"/>
+              <w:top w:val="single" w:sz="4" w:space="0" w:color="auto"/>
+              <w:bottom w:val="single" w:sz="4" w:space="0" w:color="auto"/>
+            </w:tcBorders>
+            <w:shd w:val="clear" w:color="auto" w:fill="FFFFFF"/>
+            <w:tcMar>
+              <w:top w:w="0" w:type="dxa"/>
+              <w:left w:w="0" w:type="dxa"/>
+              <w:bottom w:w="0" w:type="dxa"/>
+              <w:right w:w="0" w:type="dxa"/>
+            </w:tcMar>
+            <w:vAlign w:val="center"/>
+          </w:tcPr>
+          <w:p>
+            <w:pPr>
+              <w:spacing w:before="100" w:after="100"/>
+              <w:ind w:left="100" w:right="100"/>
+              <w:jc w:val="center"/>
+              <w:rPr>
+                <w:rFonts w:eastAsia="標楷體" w:cs="Arial"/>
+              </w:rPr>
+            </w:pPr>
             <w:r>
               <w:rPr>
                 <w:rFonts w:eastAsia="標楷體" w:cs="Arial"/>
@@ -4452,35 +4284,33 @@
               </w:rPr>
               <w:t>樣點</w:t>
             </w:r>
-            <w:proofErr w:type="spellEnd"/>
           </w:p>
         </w:tc>
         <w:tc>
           <w:tcPr>
             <w:tcW w:w="714" w:type="pct"/>
             <w:tcBorders>
-              <w:top w:val="single" w:sz="8" w:space="0" w:color="666666"/>
-              <w:bottom w:val="single" w:sz="16" w:space="0" w:color="666666"/>
-            </w:tcBorders>
-            <w:shd w:val="clear" w:color="auto" w:fill="FFFFFF"/>
-            <w:tcMar>
-              <w:top w:w="0" w:type="dxa"/>
-              <w:left w:w="0" w:type="dxa"/>
-              <w:bottom w:w="0" w:type="dxa"/>
-              <w:right w:w="0" w:type="dxa"/>
-            </w:tcMar>
-            <w:vAlign w:val="center"/>
-          </w:tcPr>
-          <w:p>
-            <w:pPr>
-              <w:spacing w:before="100" w:after="100"/>
-              <w:ind w:left="100" w:right="100"/>
-              <w:jc w:val="center"/>
-              <w:rPr>
-                <w:rFonts w:eastAsia="標楷體" w:cs="Arial"/>
-              </w:rPr>
-            </w:pPr>
-            <w:proofErr w:type="spellStart"/>
+              <w:top w:val="single" w:sz="4" w:space="0" w:color="auto"/>
+              <w:bottom w:val="single" w:sz="4" w:space="0" w:color="auto"/>
+            </w:tcBorders>
+            <w:shd w:val="clear" w:color="auto" w:fill="FFFFFF"/>
+            <w:tcMar>
+              <w:top w:w="0" w:type="dxa"/>
+              <w:left w:w="0" w:type="dxa"/>
+              <w:bottom w:w="0" w:type="dxa"/>
+              <w:right w:w="0" w:type="dxa"/>
+            </w:tcMar>
+            <w:vAlign w:val="center"/>
+          </w:tcPr>
+          <w:p>
+            <w:pPr>
+              <w:spacing w:before="100" w:after="100"/>
+              <w:ind w:left="100" w:right="100"/>
+              <w:jc w:val="center"/>
+              <w:rPr>
+                <w:rFonts w:eastAsia="標楷體" w:cs="Arial"/>
+              </w:rPr>
+            </w:pPr>
             <w:r>
               <w:rPr>
                 <w:rFonts w:eastAsia="標楷體" w:cs="Arial"/>
@@ -4490,35 +4320,33 @@
               </w:rPr>
               <w:t>無疏失的樣點</w:t>
             </w:r>
-            <w:proofErr w:type="spellEnd"/>
           </w:p>
         </w:tc>
         <w:tc>
           <w:tcPr>
             <w:tcW w:w="715" w:type="pct"/>
             <w:tcBorders>
-              <w:top w:val="single" w:sz="8" w:space="0" w:color="666666"/>
-              <w:bottom w:val="single" w:sz="16" w:space="0" w:color="666666"/>
-            </w:tcBorders>
-            <w:shd w:val="clear" w:color="auto" w:fill="FFFFFF"/>
-            <w:tcMar>
-              <w:top w:w="0" w:type="dxa"/>
-              <w:left w:w="0" w:type="dxa"/>
-              <w:bottom w:w="0" w:type="dxa"/>
-              <w:right w:w="0" w:type="dxa"/>
-            </w:tcMar>
-            <w:vAlign w:val="center"/>
-          </w:tcPr>
-          <w:p>
-            <w:pPr>
-              <w:spacing w:before="100" w:after="100"/>
-              <w:ind w:left="100" w:right="100"/>
-              <w:jc w:val="center"/>
-              <w:rPr>
-                <w:rFonts w:eastAsia="標楷體" w:cs="Arial"/>
-              </w:rPr>
-            </w:pPr>
-            <w:proofErr w:type="spellStart"/>
+              <w:top w:val="single" w:sz="4" w:space="0" w:color="auto"/>
+              <w:bottom w:val="single" w:sz="4" w:space="0" w:color="auto"/>
+            </w:tcBorders>
+            <w:shd w:val="clear" w:color="auto" w:fill="FFFFFF"/>
+            <w:tcMar>
+              <w:top w:w="0" w:type="dxa"/>
+              <w:left w:w="0" w:type="dxa"/>
+              <w:bottom w:w="0" w:type="dxa"/>
+              <w:right w:w="0" w:type="dxa"/>
+            </w:tcMar>
+            <w:vAlign w:val="center"/>
+          </w:tcPr>
+          <w:p>
+            <w:pPr>
+              <w:spacing w:before="100" w:after="100"/>
+              <w:ind w:left="100" w:right="100"/>
+              <w:jc w:val="center"/>
+              <w:rPr>
+                <w:rFonts w:eastAsia="標楷體" w:cs="Arial"/>
+              </w:rPr>
+            </w:pPr>
             <w:r>
               <w:rPr>
                 <w:rFonts w:eastAsia="標楷體" w:cs="Arial"/>
@@ -4528,7 +4356,6 @@
               </w:rPr>
               <w:t>正確率</w:t>
             </w:r>
-            <w:proofErr w:type="spellEnd"/>
             <w:r>
               <w:rPr>
                 <w:rFonts w:eastAsia="標楷體" w:cs="Arial"/>
@@ -4544,28 +4371,27 @@
           <w:tcPr>
             <w:tcW w:w="714" w:type="pct"/>
             <w:tcBorders>
-              <w:top w:val="single" w:sz="8" w:space="0" w:color="666666"/>
-              <w:bottom w:val="single" w:sz="16" w:space="0" w:color="666666"/>
-            </w:tcBorders>
-            <w:shd w:val="clear" w:color="auto" w:fill="FFFFFF"/>
-            <w:tcMar>
-              <w:top w:w="0" w:type="dxa"/>
-              <w:left w:w="0" w:type="dxa"/>
-              <w:bottom w:w="0" w:type="dxa"/>
-              <w:right w:w="0" w:type="dxa"/>
-            </w:tcMar>
-            <w:vAlign w:val="center"/>
-          </w:tcPr>
-          <w:p>
-            <w:pPr>
-              <w:spacing w:before="100" w:after="100"/>
-              <w:ind w:left="100" w:right="100"/>
-              <w:jc w:val="center"/>
-              <w:rPr>
-                <w:rFonts w:eastAsia="標楷體" w:cs="Arial"/>
-              </w:rPr>
-            </w:pPr>
-            <w:proofErr w:type="spellStart"/>
+              <w:top w:val="single" w:sz="4" w:space="0" w:color="auto"/>
+              <w:bottom w:val="single" w:sz="4" w:space="0" w:color="auto"/>
+            </w:tcBorders>
+            <w:shd w:val="clear" w:color="auto" w:fill="FFFFFF"/>
+            <w:tcMar>
+              <w:top w:w="0" w:type="dxa"/>
+              <w:left w:w="0" w:type="dxa"/>
+              <w:bottom w:w="0" w:type="dxa"/>
+              <w:right w:w="0" w:type="dxa"/>
+            </w:tcMar>
+            <w:vAlign w:val="center"/>
+          </w:tcPr>
+          <w:p>
+            <w:pPr>
+              <w:spacing w:before="100" w:after="100"/>
+              <w:ind w:left="100" w:right="100"/>
+              <w:jc w:val="center"/>
+              <w:rPr>
+                <w:rFonts w:eastAsia="標楷體" w:cs="Arial"/>
+              </w:rPr>
+            </w:pPr>
             <w:r>
               <w:rPr>
                 <w:rFonts w:eastAsia="標楷體" w:cs="Arial"/>
@@ -4575,35 +4401,33 @@
               </w:rPr>
               <w:t>樣點</w:t>
             </w:r>
-            <w:proofErr w:type="spellEnd"/>
           </w:p>
         </w:tc>
         <w:tc>
           <w:tcPr>
             <w:tcW w:w="714" w:type="pct"/>
             <w:tcBorders>
-              <w:top w:val="single" w:sz="8" w:space="0" w:color="666666"/>
-              <w:bottom w:val="single" w:sz="16" w:space="0" w:color="666666"/>
-            </w:tcBorders>
-            <w:shd w:val="clear" w:color="auto" w:fill="FFFFFF"/>
-            <w:tcMar>
-              <w:top w:w="0" w:type="dxa"/>
-              <w:left w:w="0" w:type="dxa"/>
-              <w:bottom w:w="0" w:type="dxa"/>
-              <w:right w:w="0" w:type="dxa"/>
-            </w:tcMar>
-            <w:vAlign w:val="center"/>
-          </w:tcPr>
-          <w:p>
-            <w:pPr>
-              <w:spacing w:before="100" w:after="100"/>
-              <w:ind w:left="100" w:right="100"/>
-              <w:jc w:val="center"/>
-              <w:rPr>
-                <w:rFonts w:eastAsia="標楷體" w:cs="Arial"/>
-              </w:rPr>
-            </w:pPr>
-            <w:proofErr w:type="spellStart"/>
+              <w:top w:val="single" w:sz="4" w:space="0" w:color="auto"/>
+              <w:bottom w:val="single" w:sz="4" w:space="0" w:color="auto"/>
+            </w:tcBorders>
+            <w:shd w:val="clear" w:color="auto" w:fill="FFFFFF"/>
+            <w:tcMar>
+              <w:top w:w="0" w:type="dxa"/>
+              <w:left w:w="0" w:type="dxa"/>
+              <w:bottom w:w="0" w:type="dxa"/>
+              <w:right w:w="0" w:type="dxa"/>
+            </w:tcMar>
+            <w:vAlign w:val="center"/>
+          </w:tcPr>
+          <w:p>
+            <w:pPr>
+              <w:spacing w:before="100" w:after="100"/>
+              <w:ind w:left="100" w:right="100"/>
+              <w:jc w:val="center"/>
+              <w:rPr>
+                <w:rFonts w:eastAsia="標楷體" w:cs="Arial"/>
+              </w:rPr>
+            </w:pPr>
             <w:r>
               <w:rPr>
                 <w:rFonts w:eastAsia="標楷體" w:cs="Arial"/>
@@ -4613,35 +4437,33 @@
               </w:rPr>
               <w:t>無疏失的樣點</w:t>
             </w:r>
-            <w:proofErr w:type="spellEnd"/>
           </w:p>
         </w:tc>
         <w:tc>
           <w:tcPr>
             <w:tcW w:w="715" w:type="pct"/>
             <w:tcBorders>
-              <w:top w:val="single" w:sz="8" w:space="0" w:color="666666"/>
-              <w:bottom w:val="single" w:sz="16" w:space="0" w:color="666666"/>
-            </w:tcBorders>
-            <w:shd w:val="clear" w:color="auto" w:fill="FFFFFF"/>
-            <w:tcMar>
-              <w:top w:w="0" w:type="dxa"/>
-              <w:left w:w="0" w:type="dxa"/>
-              <w:bottom w:w="0" w:type="dxa"/>
-              <w:right w:w="0" w:type="dxa"/>
-            </w:tcMar>
-            <w:vAlign w:val="center"/>
-          </w:tcPr>
-          <w:p>
-            <w:pPr>
-              <w:spacing w:before="100" w:after="100"/>
-              <w:ind w:left="100" w:right="100"/>
-              <w:jc w:val="center"/>
-              <w:rPr>
-                <w:rFonts w:eastAsia="標楷體" w:cs="Arial"/>
-              </w:rPr>
-            </w:pPr>
-            <w:proofErr w:type="spellStart"/>
+              <w:top w:val="single" w:sz="4" w:space="0" w:color="auto"/>
+              <w:bottom w:val="single" w:sz="4" w:space="0" w:color="auto"/>
+            </w:tcBorders>
+            <w:shd w:val="clear" w:color="auto" w:fill="FFFFFF"/>
+            <w:tcMar>
+              <w:top w:w="0" w:type="dxa"/>
+              <w:left w:w="0" w:type="dxa"/>
+              <w:bottom w:w="0" w:type="dxa"/>
+              <w:right w:w="0" w:type="dxa"/>
+            </w:tcMar>
+            <w:vAlign w:val="center"/>
+          </w:tcPr>
+          <w:p>
+            <w:pPr>
+              <w:spacing w:before="100" w:after="100"/>
+              <w:ind w:left="100" w:right="100"/>
+              <w:jc w:val="center"/>
+              <w:rPr>
+                <w:rFonts w:eastAsia="標楷體" w:cs="Arial"/>
+              </w:rPr>
+            </w:pPr>
             <w:r>
               <w:rPr>
                 <w:rFonts w:eastAsia="標楷體" w:cs="Arial"/>
@@ -4651,7 +4473,6 @@
               </w:rPr>
               <w:t>正確率</w:t>
             </w:r>
-            <w:proofErr w:type="spellEnd"/>
             <w:r>
               <w:rPr>
                 <w:rFonts w:eastAsia="標楷體" w:cs="Arial"/>
@@ -4672,25 +4493,27 @@
         <w:tc>
           <w:tcPr>
             <w:tcW w:w="714" w:type="pct"/>
-            <w:shd w:val="clear" w:color="auto" w:fill="FFFFFF"/>
-            <w:tcMar>
-              <w:top w:w="0" w:type="dxa"/>
-              <w:left w:w="0" w:type="dxa"/>
-              <w:bottom w:w="0" w:type="dxa"/>
-              <w:right w:w="0" w:type="dxa"/>
-            </w:tcMar>
-            <w:vAlign w:val="center"/>
-          </w:tcPr>
-          <w:p>
-            <w:pPr>
-              <w:spacing w:before="100" w:after="100"/>
-              <w:ind w:left="100" w:right="100"/>
-              <w:jc w:val="center"/>
-              <w:rPr>
-                <w:rFonts w:eastAsia="標楷體" w:cs="Arial"/>
-              </w:rPr>
-            </w:pPr>
-            <w:proofErr w:type="spellStart"/>
+            <w:tcBorders>
+              <w:top w:val="single" w:sz="4" w:space="0" w:color="auto"/>
+            </w:tcBorders>
+            <w:shd w:val="clear" w:color="auto" w:fill="FFFFFF"/>
+            <w:tcMar>
+              <w:top w:w="0" w:type="dxa"/>
+              <w:left w:w="0" w:type="dxa"/>
+              <w:bottom w:w="0" w:type="dxa"/>
+              <w:right w:w="0" w:type="dxa"/>
+            </w:tcMar>
+            <w:vAlign w:val="center"/>
+          </w:tcPr>
+          <w:p>
+            <w:pPr>
+              <w:spacing w:before="100" w:after="100"/>
+              <w:ind w:left="100" w:right="100"/>
+              <w:jc w:val="center"/>
+              <w:rPr>
+                <w:rFonts w:eastAsia="標楷體" w:cs="Arial"/>
+              </w:rPr>
+            </w:pPr>
             <w:r>
               <w:rPr>
                 <w:rFonts w:eastAsia="標楷體" w:cs="Arial"/>
@@ -4700,12 +4523,14 @@
               </w:rPr>
               <w:t>羅東</w:t>
             </w:r>
-            <w:proofErr w:type="spellEnd"/>
           </w:p>
         </w:tc>
         <w:tc>
           <w:tcPr>
             <w:tcW w:w="714" w:type="pct"/>
+            <w:tcBorders>
+              <w:top w:val="single" w:sz="4" w:space="0" w:color="auto"/>
+            </w:tcBorders>
             <w:shd w:val="clear" w:color="auto" w:fill="FFFFFF"/>
             <w:tcMar>
               <w:top w:w="0" w:type="dxa"/>
@@ -4738,6 +4563,9 @@
         <w:tc>
           <w:tcPr>
             <w:tcW w:w="714" w:type="pct"/>
+            <w:tcBorders>
+              <w:top w:val="single" w:sz="4" w:space="0" w:color="auto"/>
+            </w:tcBorders>
             <w:shd w:val="clear" w:color="auto" w:fill="FFFFFF"/>
             <w:tcMar>
               <w:top w:w="0" w:type="dxa"/>
@@ -4770,6 +4598,9 @@
         <w:tc>
           <w:tcPr>
             <w:tcW w:w="715" w:type="pct"/>
+            <w:tcBorders>
+              <w:top w:val="single" w:sz="4" w:space="0" w:color="auto"/>
+            </w:tcBorders>
             <w:shd w:val="clear" w:color="auto" w:fill="FFFFFF"/>
             <w:tcMar>
               <w:top w:w="0" w:type="dxa"/>
@@ -4802,6 +4633,9 @@
         <w:tc>
           <w:tcPr>
             <w:tcW w:w="714" w:type="pct"/>
+            <w:tcBorders>
+              <w:top w:val="single" w:sz="4" w:space="0" w:color="auto"/>
+            </w:tcBorders>
             <w:shd w:val="clear" w:color="auto" w:fill="FFFFFF"/>
             <w:tcMar>
               <w:top w:w="0" w:type="dxa"/>
@@ -4834,6 +4668,9 @@
         <w:tc>
           <w:tcPr>
             <w:tcW w:w="714" w:type="pct"/>
+            <w:tcBorders>
+              <w:top w:val="single" w:sz="4" w:space="0" w:color="auto"/>
+            </w:tcBorders>
             <w:shd w:val="clear" w:color="auto" w:fill="FFFFFF"/>
             <w:tcMar>
               <w:top w:w="0" w:type="dxa"/>
@@ -4866,6 +4703,9 @@
         <w:tc>
           <w:tcPr>
             <w:tcW w:w="715" w:type="pct"/>
+            <w:tcBorders>
+              <w:top w:val="single" w:sz="4" w:space="0" w:color="auto"/>
+            </w:tcBorders>
             <w:shd w:val="clear" w:color="auto" w:fill="FFFFFF"/>
             <w:tcMar>
               <w:top w:w="0" w:type="dxa"/>
@@ -4922,7 +4762,6 @@
                 <w:rFonts w:eastAsia="標楷體" w:cs="Arial"/>
               </w:rPr>
             </w:pPr>
-            <w:proofErr w:type="spellStart"/>
             <w:r>
               <w:rPr>
                 <w:rFonts w:eastAsia="標楷體" w:cs="Arial"/>
@@ -4932,7 +4771,6 @@
               </w:rPr>
               <w:t>新竹</w:t>
             </w:r>
-            <w:proofErr w:type="spellEnd"/>
           </w:p>
         </w:tc>
         <w:tc>
@@ -5154,7 +4992,6 @@
                 <w:rFonts w:eastAsia="標楷體" w:cs="Arial"/>
               </w:rPr>
             </w:pPr>
-            <w:proofErr w:type="spellStart"/>
             <w:r>
               <w:rPr>
                 <w:rFonts w:eastAsia="標楷體" w:cs="Arial"/>
@@ -5164,7 +5001,6 @@
               </w:rPr>
               <w:t>東勢</w:t>
             </w:r>
-            <w:proofErr w:type="spellEnd"/>
           </w:p>
         </w:tc>
         <w:tc>
@@ -5386,7 +5222,6 @@
                 <w:rFonts w:eastAsia="標楷體" w:cs="Arial"/>
               </w:rPr>
             </w:pPr>
-            <w:proofErr w:type="spellStart"/>
             <w:r>
               <w:rPr>
                 <w:rFonts w:eastAsia="標楷體" w:cs="Arial"/>
@@ -5396,7 +5231,6 @@
               </w:rPr>
               <w:t>南投</w:t>
             </w:r>
-            <w:proofErr w:type="spellEnd"/>
           </w:p>
         </w:tc>
         <w:tc>
@@ -5618,7 +5452,6 @@
                 <w:rFonts w:eastAsia="標楷體" w:cs="Arial"/>
               </w:rPr>
             </w:pPr>
-            <w:proofErr w:type="spellStart"/>
             <w:r>
               <w:rPr>
                 <w:rFonts w:eastAsia="標楷體" w:cs="Arial"/>
@@ -5628,7 +5461,6 @@
               </w:rPr>
               <w:t>嘉義</w:t>
             </w:r>
-            <w:proofErr w:type="spellEnd"/>
           </w:p>
         </w:tc>
         <w:tc>
@@ -5850,7 +5682,6 @@
                 <w:rFonts w:eastAsia="標楷體" w:cs="Arial"/>
               </w:rPr>
             </w:pPr>
-            <w:proofErr w:type="spellStart"/>
             <w:r>
               <w:rPr>
                 <w:rFonts w:eastAsia="標楷體" w:cs="Arial"/>
@@ -5860,7 +5691,6 @@
               </w:rPr>
               <w:t>屏東</w:t>
             </w:r>
-            <w:proofErr w:type="spellEnd"/>
           </w:p>
         </w:tc>
         <w:tc>
@@ -6082,7 +5912,6 @@
                 <w:rFonts w:eastAsia="標楷體" w:cs="Arial"/>
               </w:rPr>
             </w:pPr>
-            <w:proofErr w:type="spellStart"/>
             <w:r>
               <w:rPr>
                 <w:rFonts w:eastAsia="標楷體" w:cs="Arial"/>
@@ -6092,7 +5921,6 @@
               </w:rPr>
               <w:t>花蓮</w:t>
             </w:r>
-            <w:proofErr w:type="spellEnd"/>
           </w:p>
         </w:tc>
         <w:tc>
@@ -6317,7 +6145,6 @@
                 <w:rFonts w:eastAsia="標楷體" w:cs="Arial"/>
               </w:rPr>
             </w:pPr>
-            <w:proofErr w:type="spellStart"/>
             <w:r>
               <w:rPr>
                 <w:rFonts w:eastAsia="標楷體" w:cs="Arial"/>
@@ -6327,7 +6154,6 @@
               </w:rPr>
               <w:t>臺東</w:t>
             </w:r>
-            <w:proofErr w:type="spellEnd"/>
           </w:p>
         </w:tc>
         <w:tc>
@@ -6551,7 +6377,7 @@
             <w:tcW w:w="714" w:type="pct"/>
             <w:tcBorders>
               <w:top w:val="single" w:sz="4" w:space="0" w:color="auto"/>
-              <w:bottom w:val="single" w:sz="18" w:space="0" w:color="666666"/>
+              <w:bottom w:val="single" w:sz="4" w:space="0" w:color="auto"/>
             </w:tcBorders>
             <w:shd w:val="clear" w:color="auto" w:fill="FFFFFF"/>
             <w:tcMar>
@@ -6587,7 +6413,7 @@
             <w:tcW w:w="714" w:type="pct"/>
             <w:tcBorders>
               <w:top w:val="single" w:sz="4" w:space="0" w:color="auto"/>
-              <w:bottom w:val="single" w:sz="18" w:space="0" w:color="666666"/>
+              <w:bottom w:val="single" w:sz="4" w:space="0" w:color="auto"/>
             </w:tcBorders>
             <w:shd w:val="clear" w:color="auto" w:fill="FFFFFF"/>
             <w:tcMar>
@@ -6623,7 +6449,7 @@
             <w:tcW w:w="714" w:type="pct"/>
             <w:tcBorders>
               <w:top w:val="single" w:sz="4" w:space="0" w:color="auto"/>
-              <w:bottom w:val="single" w:sz="18" w:space="0" w:color="666666"/>
+              <w:bottom w:val="single" w:sz="4" w:space="0" w:color="auto"/>
             </w:tcBorders>
             <w:shd w:val="clear" w:color="auto" w:fill="FFFFFF"/>
             <w:tcMar>
@@ -6659,7 +6485,7 @@
             <w:tcW w:w="715" w:type="pct"/>
             <w:tcBorders>
               <w:top w:val="single" w:sz="4" w:space="0" w:color="auto"/>
-              <w:bottom w:val="single" w:sz="18" w:space="0" w:color="666666"/>
+              <w:bottom w:val="single" w:sz="4" w:space="0" w:color="auto"/>
             </w:tcBorders>
             <w:shd w:val="clear" w:color="auto" w:fill="FFFFFF"/>
             <w:tcMar>
@@ -6695,7 +6521,7 @@
             <w:tcW w:w="714" w:type="pct"/>
             <w:tcBorders>
               <w:top w:val="single" w:sz="4" w:space="0" w:color="auto"/>
-              <w:bottom w:val="single" w:sz="18" w:space="0" w:color="666666"/>
+              <w:bottom w:val="single" w:sz="4" w:space="0" w:color="auto"/>
             </w:tcBorders>
             <w:shd w:val="clear" w:color="auto" w:fill="FFFFFF"/>
             <w:tcMar>
@@ -6731,7 +6557,7 @@
             <w:tcW w:w="714" w:type="pct"/>
             <w:tcBorders>
               <w:top w:val="single" w:sz="4" w:space="0" w:color="auto"/>
-              <w:bottom w:val="single" w:sz="18" w:space="0" w:color="666666"/>
+              <w:bottom w:val="single" w:sz="4" w:space="0" w:color="auto"/>
             </w:tcBorders>
             <w:shd w:val="clear" w:color="auto" w:fill="FFFFFF"/>
             <w:tcMar>
@@ -6767,7 +6593,7 @@
             <w:tcW w:w="715" w:type="pct"/>
             <w:tcBorders>
               <w:top w:val="single" w:sz="4" w:space="0" w:color="auto"/>
-              <w:bottom w:val="single" w:sz="18" w:space="0" w:color="666666"/>
+              <w:bottom w:val="single" w:sz="4" w:space="0" w:color="auto"/>
             </w:tcBorders>
             <w:shd w:val="clear" w:color="auto" w:fill="FFFFFF"/>
             <w:tcMar>
@@ -6843,7 +6669,6 @@
         </w:rPr>
         <w:t>共計</w:t>
       </w:r>
-      <w:proofErr w:type="gramStart"/>
       <w:r>
         <w:rPr>
           <w:rFonts w:eastAsia="標楷體" w:cs="Arial"/>
@@ -6858,7 +6683,6 @@
         </w:rPr>
         <w:t>個樣點</w:t>
       </w:r>
-      <w:proofErr w:type="gramEnd"/>
       <w:r>
         <w:rPr>
           <w:rFonts w:eastAsia="標楷體" w:cs="Arial"/>
@@ -6871,23 +6695,7 @@
           <w:rFonts w:eastAsia="標楷體" w:cs="Arial"/>
           <w:lang w:eastAsia="zh-TW"/>
         </w:rPr>
-        <w:t>，因</w:t>
-      </w:r>
-      <w:proofErr w:type="gramStart"/>
-      <w:r>
-        <w:rPr>
-          <w:rFonts w:eastAsia="標楷體" w:cs="Arial"/>
-          <w:lang w:eastAsia="zh-TW"/>
-        </w:rPr>
-        <w:t>洪水沖斷道路</w:t>
-      </w:r>
-      <w:proofErr w:type="gramEnd"/>
-      <w:r>
-        <w:rPr>
-          <w:rFonts w:eastAsia="標楷體" w:cs="Arial"/>
-          <w:lang w:eastAsia="zh-TW"/>
-        </w:rPr>
-        <w:t>而無進行</w:t>
+        <w:t>，因洪水沖斷道路而無進行</w:t>
       </w:r>
       <w:r>
         <w:rPr>
@@ -7008,7 +6816,6 @@
                 <w:szCs w:val="22"/>
               </w:rPr>
             </w:pPr>
-            <w:proofErr w:type="spellStart"/>
             <w:r>
               <w:rPr>
                 <w:rFonts w:eastAsia="標楷體" w:cs="Arial"/>
@@ -7018,7 +6825,6 @@
               </w:rPr>
               <w:t>林管處</w:t>
             </w:r>
-            <w:proofErr w:type="spellEnd"/>
           </w:p>
         </w:tc>
         <w:tc>
@@ -7121,7 +6927,6 @@
                 <w:szCs w:val="22"/>
               </w:rPr>
             </w:pPr>
-            <w:proofErr w:type="spellStart"/>
             <w:r>
               <w:rPr>
                 <w:rFonts w:eastAsia="標楷體" w:cs="Arial"/>
@@ -7131,7 +6936,6 @@
               </w:rPr>
               <w:t>樣點</w:t>
             </w:r>
-            <w:proofErr w:type="spellEnd"/>
           </w:p>
         </w:tc>
         <w:tc>
@@ -7161,7 +6965,6 @@
                 <w:szCs w:val="22"/>
               </w:rPr>
             </w:pPr>
-            <w:proofErr w:type="spellStart"/>
             <w:r>
               <w:rPr>
                 <w:rFonts w:eastAsia="標楷體" w:cs="Arial"/>
@@ -7171,7 +6974,6 @@
               </w:rPr>
               <w:t>無疏失的樣點</w:t>
             </w:r>
-            <w:proofErr w:type="spellEnd"/>
           </w:p>
         </w:tc>
         <w:tc>
@@ -7201,7 +7003,6 @@
                 <w:szCs w:val="22"/>
               </w:rPr>
             </w:pPr>
-            <w:proofErr w:type="spellStart"/>
             <w:r>
               <w:rPr>
                 <w:rFonts w:eastAsia="標楷體" w:cs="微軟正黑體"/>
@@ -7211,7 +7012,6 @@
               </w:rPr>
               <w:t>正確率</w:t>
             </w:r>
-            <w:proofErr w:type="spellEnd"/>
             <w:r>
               <w:rPr>
                 <w:rFonts w:eastAsia="標楷體" w:cs="Arial"/>
@@ -7265,7 +7065,6 @@
                 <w:szCs w:val="22"/>
               </w:rPr>
             </w:pPr>
-            <w:proofErr w:type="spellStart"/>
             <w:r>
               <w:rPr>
                 <w:rFonts w:eastAsia="標楷體" w:cs="Arial"/>
@@ -7275,7 +7074,6 @@
               </w:rPr>
               <w:t>臺東</w:t>
             </w:r>
-            <w:proofErr w:type="spellEnd"/>
           </w:p>
         </w:tc>
         <w:tc>
@@ -7420,7 +7218,6 @@
                 <w:szCs w:val="22"/>
               </w:rPr>
             </w:pPr>
-            <w:proofErr w:type="spellStart"/>
             <w:r>
               <w:rPr>
                 <w:rFonts w:eastAsia="標楷體" w:cs="Arial"/>
@@ -7430,7 +7227,6 @@
               </w:rPr>
               <w:t>東勢</w:t>
             </w:r>
-            <w:proofErr w:type="spellEnd"/>
           </w:p>
         </w:tc>
         <w:tc>
@@ -7596,7 +7392,6 @@
                 <w:szCs w:val="22"/>
               </w:rPr>
             </w:pPr>
-            <w:proofErr w:type="spellStart"/>
             <w:r>
               <w:rPr>
                 <w:rFonts w:eastAsia="標楷體" w:cs="Arial"/>
@@ -7606,7 +7401,6 @@
               </w:rPr>
               <w:t>南投</w:t>
             </w:r>
-            <w:proofErr w:type="spellEnd"/>
           </w:p>
         </w:tc>
         <w:tc>
@@ -7754,7 +7548,6 @@
                 <w:szCs w:val="22"/>
               </w:rPr>
             </w:pPr>
-            <w:proofErr w:type="spellStart"/>
             <w:r>
               <w:rPr>
                 <w:rFonts w:eastAsia="標楷體" w:cs="Arial"/>
@@ -7764,7 +7557,6 @@
               </w:rPr>
               <w:t>羅東</w:t>
             </w:r>
-            <w:proofErr w:type="spellEnd"/>
           </w:p>
         </w:tc>
         <w:tc>
@@ -7912,7 +7704,6 @@
                 <w:szCs w:val="22"/>
               </w:rPr>
             </w:pPr>
-            <w:proofErr w:type="spellStart"/>
             <w:r>
               <w:rPr>
                 <w:rFonts w:eastAsia="標楷體" w:cs="Arial"/>
@@ -7922,7 +7713,6 @@
               </w:rPr>
               <w:t>花蓮</w:t>
             </w:r>
-            <w:proofErr w:type="spellEnd"/>
           </w:p>
         </w:tc>
         <w:tc>
@@ -8070,7 +7860,6 @@
                 <w:szCs w:val="22"/>
               </w:rPr>
             </w:pPr>
-            <w:proofErr w:type="spellStart"/>
             <w:r>
               <w:rPr>
                 <w:rFonts w:eastAsia="標楷體" w:cs="Arial"/>
@@ -8080,7 +7869,6 @@
               </w:rPr>
               <w:t>新竹</w:t>
             </w:r>
-            <w:proofErr w:type="spellEnd"/>
           </w:p>
         </w:tc>
         <w:tc>
@@ -8228,7 +8016,6 @@
                 <w:szCs w:val="22"/>
               </w:rPr>
             </w:pPr>
-            <w:proofErr w:type="spellStart"/>
             <w:r>
               <w:rPr>
                 <w:rFonts w:eastAsia="標楷體" w:cs="Arial"/>
@@ -8238,7 +8025,6 @@
               </w:rPr>
               <w:t>屏東</w:t>
             </w:r>
-            <w:proofErr w:type="spellEnd"/>
           </w:p>
         </w:tc>
         <w:tc>
@@ -8385,7 +8171,6 @@
                 <w:szCs w:val="22"/>
               </w:rPr>
             </w:pPr>
-            <w:proofErr w:type="spellStart"/>
             <w:r>
               <w:rPr>
                 <w:rFonts w:eastAsia="標楷體" w:cs="Arial"/>
@@ -8395,7 +8180,6 @@
               </w:rPr>
               <w:t>嘉義</w:t>
             </w:r>
-            <w:proofErr w:type="spellEnd"/>
           </w:p>
         </w:tc>
         <w:tc>
@@ -8679,23 +8463,7 @@
           <w:rFonts w:eastAsia="標楷體" w:cs="Arial"/>
           <w:lang w:eastAsia="zh-TW"/>
         </w:rPr>
-        <w:t>括號內為今年的正確率與去年的正確率</w:t>
-      </w:r>
-      <w:proofErr w:type="gramStart"/>
-      <w:r>
-        <w:rPr>
-          <w:rFonts w:eastAsia="標楷體" w:cs="Arial"/>
-          <w:lang w:eastAsia="zh-TW"/>
-        </w:rPr>
-        <w:t>的差值</w:t>
-      </w:r>
-      <w:proofErr w:type="gramEnd"/>
-      <w:r>
-        <w:rPr>
-          <w:rFonts w:eastAsia="標楷體" w:cs="Arial"/>
-          <w:lang w:eastAsia="zh-TW"/>
-        </w:rPr>
-        <w:t>。</w:t>
+        <w:t>括號內為今年的正確率與去年的正確率的差值。</w:t>
       </w:r>
     </w:p>
     <w:p>
@@ -8727,6 +8495,20 @@
           <w:lang w:eastAsia="zh-TW"/>
         </w:rPr>
         <w:lastRenderedPageBreak/>
+        <w:t>2021</w:t>
+      </w:r>
+      <w:r>
+        <w:rPr>
+          <w:rFonts w:eastAsia="標楷體" w:cs="Arial"/>
+          <w:lang w:eastAsia="zh-TW"/>
+        </w:rPr>
+        <w:t>年</w:t>
+      </w:r>
+      <w:r>
+        <w:rPr>
+          <w:rFonts w:eastAsia="標楷體" w:cs="Arial"/>
+          <w:lang w:eastAsia="zh-TW"/>
+        </w:rPr>
         <w:t>各林管處各疏失資料類型的筆數</w:t>
       </w:r>
     </w:p>
@@ -8756,8 +8538,8 @@
           <w:tcPr>
             <w:tcW w:w="603" w:type="pct"/>
             <w:tcBorders>
-              <w:top w:val="single" w:sz="16" w:space="0" w:color="666666"/>
-              <w:bottom w:val="single" w:sz="16" w:space="0" w:color="666666"/>
+              <w:top w:val="single" w:sz="4" w:space="0" w:color="auto"/>
+              <w:bottom w:val="single" w:sz="4" w:space="0" w:color="auto"/>
             </w:tcBorders>
             <w:shd w:val="clear" w:color="auto" w:fill="FFFFFF"/>
             <w:tcMar>
@@ -8790,8 +8572,8 @@
           <w:tcPr>
             <w:tcW w:w="446" w:type="pct"/>
             <w:tcBorders>
-              <w:top w:val="single" w:sz="16" w:space="0" w:color="666666"/>
-              <w:bottom w:val="single" w:sz="16" w:space="0" w:color="666666"/>
+              <w:top w:val="single" w:sz="4" w:space="0" w:color="auto"/>
+              <w:bottom w:val="single" w:sz="4" w:space="0" w:color="auto"/>
             </w:tcBorders>
             <w:shd w:val="clear" w:color="auto" w:fill="FFFFFF"/>
             <w:tcMar>
@@ -8824,28 +8606,27 @@
           <w:tcPr>
             <w:tcW w:w="564" w:type="pct"/>
             <w:tcBorders>
-              <w:top w:val="single" w:sz="16" w:space="0" w:color="666666"/>
-              <w:bottom w:val="single" w:sz="16" w:space="0" w:color="666666"/>
-            </w:tcBorders>
-            <w:shd w:val="clear" w:color="auto" w:fill="FFFFFF"/>
-            <w:tcMar>
-              <w:top w:w="0" w:type="dxa"/>
-              <w:left w:w="0" w:type="dxa"/>
-              <w:bottom w:w="0" w:type="dxa"/>
-              <w:right w:w="0" w:type="dxa"/>
-            </w:tcMar>
-            <w:vAlign w:val="center"/>
-          </w:tcPr>
-          <w:p>
-            <w:pPr>
-              <w:spacing w:before="100" w:after="100"/>
-              <w:ind w:left="100" w:right="100"/>
-              <w:jc w:val="center"/>
-              <w:rPr>
-                <w:rFonts w:eastAsia="標楷體" w:cs="Arial"/>
-              </w:rPr>
-            </w:pPr>
-            <w:proofErr w:type="spellStart"/>
+              <w:top w:val="single" w:sz="4" w:space="0" w:color="auto"/>
+              <w:bottom w:val="single" w:sz="4" w:space="0" w:color="auto"/>
+            </w:tcBorders>
+            <w:shd w:val="clear" w:color="auto" w:fill="FFFFFF"/>
+            <w:tcMar>
+              <w:top w:w="0" w:type="dxa"/>
+              <w:left w:w="0" w:type="dxa"/>
+              <w:bottom w:w="0" w:type="dxa"/>
+              <w:right w:w="0" w:type="dxa"/>
+            </w:tcMar>
+            <w:vAlign w:val="center"/>
+          </w:tcPr>
+          <w:p>
+            <w:pPr>
+              <w:spacing w:before="100" w:after="100"/>
+              <w:ind w:left="100" w:right="100"/>
+              <w:jc w:val="center"/>
+              <w:rPr>
+                <w:rFonts w:eastAsia="標楷體" w:cs="Arial"/>
+              </w:rPr>
+            </w:pPr>
             <w:r>
               <w:rPr>
                 <w:rFonts w:eastAsia="標楷體" w:cs="Arial"/>
@@ -8855,15 +8636,14 @@
               </w:rPr>
               <w:t>樣點數</w:t>
             </w:r>
-            <w:proofErr w:type="spellEnd"/>
           </w:p>
         </w:tc>
         <w:tc>
           <w:tcPr>
             <w:tcW w:w="712" w:type="pct"/>
             <w:tcBorders>
-              <w:top w:val="single" w:sz="16" w:space="0" w:color="666666"/>
-              <w:bottom w:val="single" w:sz="16" w:space="0" w:color="666666"/>
+              <w:top w:val="single" w:sz="4" w:space="0" w:color="auto"/>
+              <w:bottom w:val="single" w:sz="4" w:space="0" w:color="auto"/>
             </w:tcBorders>
             <w:shd w:val="clear" w:color="auto" w:fill="FFFFFF"/>
             <w:tcMar>
@@ -8916,8 +8696,8 @@
           <w:tcPr>
             <w:tcW w:w="793" w:type="pct"/>
             <w:tcBorders>
-              <w:top w:val="single" w:sz="16" w:space="0" w:color="666666"/>
-              <w:bottom w:val="single" w:sz="16" w:space="0" w:color="666666"/>
+              <w:top w:val="single" w:sz="4" w:space="0" w:color="auto"/>
+              <w:bottom w:val="single" w:sz="4" w:space="0" w:color="auto"/>
             </w:tcBorders>
             <w:shd w:val="clear" w:color="auto" w:fill="FFFFFF"/>
             <w:tcMar>
@@ -8970,8 +8750,8 @@
           <w:tcPr>
             <w:tcW w:w="857" w:type="pct"/>
             <w:tcBorders>
-              <w:top w:val="single" w:sz="16" w:space="0" w:color="666666"/>
-              <w:bottom w:val="single" w:sz="16" w:space="0" w:color="666666"/>
+              <w:top w:val="single" w:sz="4" w:space="0" w:color="auto"/>
+              <w:bottom w:val="single" w:sz="4" w:space="0" w:color="auto"/>
             </w:tcBorders>
             <w:shd w:val="clear" w:color="auto" w:fill="FFFFFF"/>
             <w:tcMar>
@@ -9024,8 +8804,8 @@
           <w:tcPr>
             <w:tcW w:w="1025" w:type="pct"/>
             <w:tcBorders>
-              <w:top w:val="single" w:sz="16" w:space="0" w:color="666666"/>
-              <w:bottom w:val="single" w:sz="16" w:space="0" w:color="666666"/>
+              <w:top w:val="single" w:sz="4" w:space="0" w:color="auto"/>
+              <w:bottom w:val="single" w:sz="4" w:space="0" w:color="auto"/>
             </w:tcBorders>
             <w:shd w:val="clear" w:color="auto" w:fill="FFFFFF"/>
             <w:tcMar>
@@ -9074,25 +8854,27 @@
         <w:tc>
           <w:tcPr>
             <w:tcW w:w="603" w:type="pct"/>
-            <w:shd w:val="clear" w:color="auto" w:fill="FFFFFF"/>
-            <w:tcMar>
-              <w:top w:w="0" w:type="dxa"/>
-              <w:left w:w="0" w:type="dxa"/>
-              <w:bottom w:w="0" w:type="dxa"/>
-              <w:right w:w="0" w:type="dxa"/>
-            </w:tcMar>
-            <w:vAlign w:val="center"/>
-          </w:tcPr>
-          <w:p>
-            <w:pPr>
-              <w:spacing w:before="100" w:after="100"/>
-              <w:ind w:left="100" w:right="100"/>
-              <w:jc w:val="center"/>
-              <w:rPr>
-                <w:rFonts w:eastAsia="標楷體" w:cs="Arial"/>
-              </w:rPr>
-            </w:pPr>
-            <w:proofErr w:type="spellStart"/>
+            <w:tcBorders>
+              <w:top w:val="single" w:sz="4" w:space="0" w:color="auto"/>
+            </w:tcBorders>
+            <w:shd w:val="clear" w:color="auto" w:fill="FFFFFF"/>
+            <w:tcMar>
+              <w:top w:w="0" w:type="dxa"/>
+              <w:left w:w="0" w:type="dxa"/>
+              <w:bottom w:w="0" w:type="dxa"/>
+              <w:right w:w="0" w:type="dxa"/>
+            </w:tcMar>
+            <w:vAlign w:val="center"/>
+          </w:tcPr>
+          <w:p>
+            <w:pPr>
+              <w:spacing w:before="100" w:after="100"/>
+              <w:ind w:left="100" w:right="100"/>
+              <w:jc w:val="center"/>
+              <w:rPr>
+                <w:rFonts w:eastAsia="標楷體" w:cs="Arial"/>
+              </w:rPr>
+            </w:pPr>
             <w:r>
               <w:rPr>
                 <w:rFonts w:eastAsia="標楷體" w:cs="Arial"/>
@@ -9102,12 +8884,14 @@
               </w:rPr>
               <w:t>羅東</w:t>
             </w:r>
-            <w:proofErr w:type="spellEnd"/>
           </w:p>
         </w:tc>
         <w:tc>
           <w:tcPr>
             <w:tcW w:w="446" w:type="pct"/>
+            <w:tcBorders>
+              <w:top w:val="single" w:sz="4" w:space="0" w:color="auto"/>
+            </w:tcBorders>
             <w:shd w:val="clear" w:color="auto" w:fill="FFFFFF"/>
             <w:tcMar>
               <w:top w:w="0" w:type="dxa"/>
@@ -9140,6 +8924,9 @@
         <w:tc>
           <w:tcPr>
             <w:tcW w:w="564" w:type="pct"/>
+            <w:tcBorders>
+              <w:top w:val="single" w:sz="4" w:space="0" w:color="auto"/>
+            </w:tcBorders>
             <w:shd w:val="clear" w:color="auto" w:fill="FFFFFF"/>
             <w:tcMar>
               <w:top w:w="0" w:type="dxa"/>
@@ -9172,6 +8959,9 @@
         <w:tc>
           <w:tcPr>
             <w:tcW w:w="712" w:type="pct"/>
+            <w:tcBorders>
+              <w:top w:val="single" w:sz="4" w:space="0" w:color="auto"/>
+            </w:tcBorders>
             <w:shd w:val="clear" w:color="auto" w:fill="FFFFFF"/>
             <w:tcMar>
               <w:top w:w="0" w:type="dxa"/>
@@ -9204,6 +8994,9 @@
         <w:tc>
           <w:tcPr>
             <w:tcW w:w="793" w:type="pct"/>
+            <w:tcBorders>
+              <w:top w:val="single" w:sz="4" w:space="0" w:color="auto"/>
+            </w:tcBorders>
             <w:shd w:val="clear" w:color="auto" w:fill="FFFFFF"/>
             <w:tcMar>
               <w:top w:w="0" w:type="dxa"/>
@@ -9236,6 +9029,9 @@
         <w:tc>
           <w:tcPr>
             <w:tcW w:w="857" w:type="pct"/>
+            <w:tcBorders>
+              <w:top w:val="single" w:sz="4" w:space="0" w:color="auto"/>
+            </w:tcBorders>
             <w:shd w:val="clear" w:color="auto" w:fill="FFFFFF"/>
             <w:tcMar>
               <w:top w:w="0" w:type="dxa"/>
@@ -9268,6 +9064,9 @@
         <w:tc>
           <w:tcPr>
             <w:tcW w:w="1025" w:type="pct"/>
+            <w:tcBorders>
+              <w:top w:val="single" w:sz="4" w:space="0" w:color="auto"/>
+            </w:tcBorders>
             <w:shd w:val="clear" w:color="auto" w:fill="FFFFFF"/>
             <w:tcMar>
               <w:top w:w="0" w:type="dxa"/>
@@ -9324,7 +9123,6 @@
                 <w:rFonts w:eastAsia="標楷體" w:cs="Arial"/>
               </w:rPr>
             </w:pPr>
-            <w:proofErr w:type="spellStart"/>
             <w:r>
               <w:rPr>
                 <w:rFonts w:eastAsia="標楷體" w:cs="Arial"/>
@@ -9334,7 +9132,6 @@
               </w:rPr>
               <w:t>羅東</w:t>
             </w:r>
-            <w:proofErr w:type="spellEnd"/>
           </w:p>
         </w:tc>
         <w:tc>
@@ -9556,7 +9353,6 @@
                 <w:rFonts w:eastAsia="標楷體" w:cs="Arial"/>
               </w:rPr>
             </w:pPr>
-            <w:proofErr w:type="spellStart"/>
             <w:r>
               <w:rPr>
                 <w:rFonts w:eastAsia="標楷體" w:cs="Arial"/>
@@ -9566,7 +9362,6 @@
               </w:rPr>
               <w:t>新竹</w:t>
             </w:r>
-            <w:proofErr w:type="spellEnd"/>
           </w:p>
         </w:tc>
         <w:tc>
@@ -9788,7 +9583,6 @@
                 <w:rFonts w:eastAsia="標楷體" w:cs="Arial"/>
               </w:rPr>
             </w:pPr>
-            <w:proofErr w:type="spellStart"/>
             <w:r>
               <w:rPr>
                 <w:rFonts w:eastAsia="標楷體" w:cs="Arial"/>
@@ -9798,7 +9592,6 @@
               </w:rPr>
               <w:t>新竹</w:t>
             </w:r>
-            <w:proofErr w:type="spellEnd"/>
           </w:p>
         </w:tc>
         <w:tc>
@@ -10020,7 +9813,6 @@
                 <w:rFonts w:eastAsia="標楷體" w:cs="Arial"/>
               </w:rPr>
             </w:pPr>
-            <w:proofErr w:type="spellStart"/>
             <w:r>
               <w:rPr>
                 <w:rFonts w:eastAsia="標楷體" w:cs="Arial"/>
@@ -10030,7 +9822,6 @@
               </w:rPr>
               <w:t>東勢</w:t>
             </w:r>
-            <w:proofErr w:type="spellEnd"/>
           </w:p>
         </w:tc>
         <w:tc>
@@ -10252,7 +10043,6 @@
                 <w:rFonts w:eastAsia="標楷體" w:cs="Arial"/>
               </w:rPr>
             </w:pPr>
-            <w:proofErr w:type="spellStart"/>
             <w:r>
               <w:rPr>
                 <w:rFonts w:eastAsia="標楷體" w:cs="Arial"/>
@@ -10262,7 +10052,6 @@
               </w:rPr>
               <w:t>東勢</w:t>
             </w:r>
-            <w:proofErr w:type="spellEnd"/>
           </w:p>
         </w:tc>
         <w:tc>
@@ -10484,7 +10273,6 @@
                 <w:rFonts w:eastAsia="標楷體" w:cs="Arial"/>
               </w:rPr>
             </w:pPr>
-            <w:proofErr w:type="spellStart"/>
             <w:r>
               <w:rPr>
                 <w:rFonts w:eastAsia="標楷體" w:cs="Arial"/>
@@ -10494,7 +10282,6 @@
               </w:rPr>
               <w:t>南投</w:t>
             </w:r>
-            <w:proofErr w:type="spellEnd"/>
           </w:p>
         </w:tc>
         <w:tc>
@@ -10716,7 +10503,6 @@
                 <w:rFonts w:eastAsia="標楷體" w:cs="Arial"/>
               </w:rPr>
             </w:pPr>
-            <w:proofErr w:type="spellStart"/>
             <w:r>
               <w:rPr>
                 <w:rFonts w:eastAsia="標楷體" w:cs="Arial"/>
@@ -10726,7 +10512,6 @@
               </w:rPr>
               <w:t>南投</w:t>
             </w:r>
-            <w:proofErr w:type="spellEnd"/>
           </w:p>
         </w:tc>
         <w:tc>
@@ -10948,7 +10733,6 @@
                 <w:rFonts w:eastAsia="標楷體" w:cs="Arial"/>
               </w:rPr>
             </w:pPr>
-            <w:proofErr w:type="spellStart"/>
             <w:r>
               <w:rPr>
                 <w:rFonts w:eastAsia="標楷體" w:cs="Arial"/>
@@ -10958,7 +10742,6 @@
               </w:rPr>
               <w:t>嘉義</w:t>
             </w:r>
-            <w:proofErr w:type="spellEnd"/>
           </w:p>
         </w:tc>
         <w:tc>
@@ -11180,7 +10963,6 @@
                 <w:rFonts w:eastAsia="標楷體" w:cs="Arial"/>
               </w:rPr>
             </w:pPr>
-            <w:proofErr w:type="spellStart"/>
             <w:r>
               <w:rPr>
                 <w:rFonts w:eastAsia="標楷體" w:cs="Arial"/>
@@ -11190,7 +10972,6 @@
               </w:rPr>
               <w:t>嘉義</w:t>
             </w:r>
-            <w:proofErr w:type="spellEnd"/>
           </w:p>
         </w:tc>
         <w:tc>
@@ -11412,7 +11193,6 @@
                 <w:rFonts w:eastAsia="標楷體" w:cs="Arial"/>
               </w:rPr>
             </w:pPr>
-            <w:proofErr w:type="spellStart"/>
             <w:r>
               <w:rPr>
                 <w:rFonts w:eastAsia="標楷體" w:cs="Arial"/>
@@ -11422,7 +11202,6 @@
               </w:rPr>
               <w:t>屏東</w:t>
             </w:r>
-            <w:proofErr w:type="spellEnd"/>
           </w:p>
         </w:tc>
         <w:tc>
@@ -11644,7 +11423,6 @@
                 <w:rFonts w:eastAsia="標楷體" w:cs="Arial"/>
               </w:rPr>
             </w:pPr>
-            <w:proofErr w:type="spellStart"/>
             <w:r>
               <w:rPr>
                 <w:rFonts w:eastAsia="標楷體" w:cs="Arial"/>
@@ -11654,7 +11432,6 @@
               </w:rPr>
               <w:t>屏東</w:t>
             </w:r>
-            <w:proofErr w:type="spellEnd"/>
           </w:p>
         </w:tc>
         <w:tc>
@@ -11876,7 +11653,6 @@
                 <w:rFonts w:eastAsia="標楷體" w:cs="Arial"/>
               </w:rPr>
             </w:pPr>
-            <w:proofErr w:type="spellStart"/>
             <w:r>
               <w:rPr>
                 <w:rFonts w:eastAsia="標楷體" w:cs="Arial"/>
@@ -11886,7 +11662,6 @@
               </w:rPr>
               <w:t>花蓮</w:t>
             </w:r>
-            <w:proofErr w:type="spellEnd"/>
           </w:p>
         </w:tc>
         <w:tc>
@@ -12108,7 +11883,6 @@
                 <w:rFonts w:eastAsia="標楷體" w:cs="Arial"/>
               </w:rPr>
             </w:pPr>
-            <w:proofErr w:type="spellStart"/>
             <w:r>
               <w:rPr>
                 <w:rFonts w:eastAsia="標楷體" w:cs="Arial"/>
@@ -12118,7 +11892,6 @@
               </w:rPr>
               <w:t>花蓮</w:t>
             </w:r>
-            <w:proofErr w:type="spellEnd"/>
           </w:p>
         </w:tc>
         <w:tc>
@@ -12340,7 +12113,6 @@
                 <w:rFonts w:eastAsia="標楷體" w:cs="Arial"/>
               </w:rPr>
             </w:pPr>
-            <w:proofErr w:type="spellStart"/>
             <w:r>
               <w:rPr>
                 <w:rFonts w:eastAsia="標楷體" w:cs="Arial"/>
@@ -12350,7 +12122,6 @@
               </w:rPr>
               <w:t>臺東</w:t>
             </w:r>
-            <w:proofErr w:type="spellEnd"/>
           </w:p>
         </w:tc>
         <w:tc>
@@ -12575,7 +12346,6 @@
                 <w:rFonts w:eastAsia="標楷體" w:cs="Arial"/>
               </w:rPr>
             </w:pPr>
-            <w:proofErr w:type="spellStart"/>
             <w:r>
               <w:rPr>
                 <w:rFonts w:eastAsia="標楷體" w:cs="Arial"/>
@@ -12585,7 +12355,6 @@
               </w:rPr>
               <w:t>臺東</w:t>
             </w:r>
-            <w:proofErr w:type="spellEnd"/>
           </w:p>
         </w:tc>
         <w:tc>
@@ -12831,7 +12600,6 @@
                 <w:szCs w:val="22"/>
               </w:rPr>
             </w:pPr>
-            <w:proofErr w:type="spellStart"/>
             <w:r>
               <w:rPr>
                 <w:rFonts w:eastAsia="標楷體" w:cs="Arial"/>
@@ -12841,7 +12609,6 @@
               </w:rPr>
               <w:t>小計</w:t>
             </w:r>
-            <w:proofErr w:type="spellEnd"/>
           </w:p>
         </w:tc>
         <w:tc>
@@ -13087,7 +12854,6 @@
                 <w:szCs w:val="22"/>
               </w:rPr>
             </w:pPr>
-            <w:proofErr w:type="spellStart"/>
             <w:r>
               <w:rPr>
                 <w:rFonts w:eastAsia="標楷體" w:cs="Arial"/>
@@ -13097,7 +12863,6 @@
               </w:rPr>
               <w:t>小計</w:t>
             </w:r>
-            <w:proofErr w:type="spellEnd"/>
           </w:p>
         </w:tc>
         <w:tc>
@@ -13322,30 +13087,29 @@
             <w:gridSpan w:val="2"/>
             <w:tcBorders>
               <w:top w:val="single" w:sz="4" w:space="0" w:color="auto"/>
-              <w:bottom w:val="single" w:sz="18" w:space="0" w:color="666666"/>
-            </w:tcBorders>
-            <w:shd w:val="clear" w:color="auto" w:fill="FFFFFF"/>
-            <w:tcMar>
-              <w:top w:w="0" w:type="dxa"/>
-              <w:left w:w="0" w:type="dxa"/>
-              <w:bottom w:w="0" w:type="dxa"/>
-              <w:right w:w="0" w:type="dxa"/>
-            </w:tcMar>
-            <w:vAlign w:val="center"/>
-          </w:tcPr>
-          <w:p>
-            <w:pPr>
-              <w:spacing w:before="100" w:after="100"/>
-              <w:ind w:left="100" w:right="100"/>
-              <w:jc w:val="center"/>
-              <w:rPr>
-                <w:rFonts w:eastAsia="標楷體" w:cs="Arial"/>
-                <w:color w:val="000000"/>
-                <w:sz w:val="22"/>
-                <w:szCs w:val="22"/>
-              </w:rPr>
-            </w:pPr>
-            <w:proofErr w:type="spellStart"/>
+              <w:bottom w:val="single" w:sz="4" w:space="0" w:color="auto"/>
+            </w:tcBorders>
+            <w:shd w:val="clear" w:color="auto" w:fill="FFFFFF"/>
+            <w:tcMar>
+              <w:top w:w="0" w:type="dxa"/>
+              <w:left w:w="0" w:type="dxa"/>
+              <w:bottom w:w="0" w:type="dxa"/>
+              <w:right w:w="0" w:type="dxa"/>
+            </w:tcMar>
+            <w:vAlign w:val="center"/>
+          </w:tcPr>
+          <w:p>
+            <w:pPr>
+              <w:spacing w:before="100" w:after="100"/>
+              <w:ind w:left="100" w:right="100"/>
+              <w:jc w:val="center"/>
+              <w:rPr>
+                <w:rFonts w:eastAsia="標楷體" w:cs="Arial"/>
+                <w:color w:val="000000"/>
+                <w:sz w:val="22"/>
+                <w:szCs w:val="22"/>
+              </w:rPr>
+            </w:pPr>
             <w:r>
               <w:rPr>
                 <w:rFonts w:eastAsia="標楷體" w:cs="Arial"/>
@@ -13355,7 +13119,6 @@
               </w:rPr>
               <w:t>總計</w:t>
             </w:r>
-            <w:proofErr w:type="spellEnd"/>
           </w:p>
         </w:tc>
         <w:tc>
@@ -13363,7 +13126,7 @@
             <w:tcW w:w="564" w:type="pct"/>
             <w:tcBorders>
               <w:top w:val="single" w:sz="4" w:space="0" w:color="auto"/>
-              <w:bottom w:val="single" w:sz="18" w:space="0" w:color="666666"/>
+              <w:bottom w:val="single" w:sz="4" w:space="0" w:color="auto"/>
             </w:tcBorders>
             <w:shd w:val="clear" w:color="auto" w:fill="FFFFFF"/>
             <w:tcMar>
@@ -13401,7 +13164,7 @@
             <w:tcW w:w="712" w:type="pct"/>
             <w:tcBorders>
               <w:top w:val="single" w:sz="4" w:space="0" w:color="auto"/>
-              <w:bottom w:val="single" w:sz="18" w:space="0" w:color="666666"/>
+              <w:bottom w:val="single" w:sz="4" w:space="0" w:color="auto"/>
             </w:tcBorders>
             <w:shd w:val="clear" w:color="auto" w:fill="FFFFFF"/>
             <w:tcMar>
@@ -13439,7 +13202,7 @@
             <w:tcW w:w="793" w:type="pct"/>
             <w:tcBorders>
               <w:top w:val="single" w:sz="4" w:space="0" w:color="auto"/>
-              <w:bottom w:val="single" w:sz="18" w:space="0" w:color="666666"/>
+              <w:bottom w:val="single" w:sz="4" w:space="0" w:color="auto"/>
             </w:tcBorders>
             <w:shd w:val="clear" w:color="auto" w:fill="FFFFFF"/>
             <w:tcMar>
@@ -13477,7 +13240,7 @@
             <w:tcW w:w="857" w:type="pct"/>
             <w:tcBorders>
               <w:top w:val="single" w:sz="4" w:space="0" w:color="auto"/>
-              <w:bottom w:val="single" w:sz="18" w:space="0" w:color="666666"/>
+              <w:bottom w:val="single" w:sz="4" w:space="0" w:color="auto"/>
             </w:tcBorders>
             <w:shd w:val="clear" w:color="auto" w:fill="FFFFFF"/>
             <w:tcMar>
@@ -13515,7 +13278,7 @@
             <w:tcW w:w="1025" w:type="pct"/>
             <w:tcBorders>
               <w:top w:val="single" w:sz="4" w:space="0" w:color="auto"/>
-              <w:bottom w:val="single" w:sz="18" w:space="0" w:color="666666"/>
+              <w:bottom w:val="single" w:sz="4" w:space="0" w:color="auto"/>
             </w:tcBorders>
             <w:shd w:val="clear" w:color="auto" w:fill="FFFFFF"/>
             <w:tcMar>
@@ -13664,7 +13427,6 @@
                 <w:lang w:eastAsia="zh-TW"/>
               </w:rPr>
             </w:pPr>
-            <w:proofErr w:type="spellStart"/>
             <w:r>
               <w:rPr>
                 <w:rFonts w:eastAsia="標楷體" w:cs="Arial"/>
@@ -13674,7 +13436,6 @@
               </w:rPr>
               <w:t>林管處</w:t>
             </w:r>
-            <w:proofErr w:type="spellEnd"/>
           </w:p>
         </w:tc>
         <w:tc>
@@ -14224,7 +13985,6 @@
                 <w:rFonts w:eastAsia="標楷體"/>
               </w:rPr>
             </w:pPr>
-            <w:proofErr w:type="spellStart"/>
             <w:r>
               <w:rPr>
                 <w:rFonts w:eastAsia="標楷體" w:cs="微軟正黑體"/>
@@ -14234,7 +13994,6 @@
               </w:rPr>
               <w:t>羅東</w:t>
             </w:r>
-            <w:proofErr w:type="spellEnd"/>
           </w:p>
         </w:tc>
         <w:tc>
@@ -14548,7 +14307,6 @@
                 <w:rFonts w:eastAsia="標楷體"/>
               </w:rPr>
             </w:pPr>
-            <w:proofErr w:type="spellStart"/>
             <w:r>
               <w:rPr>
                 <w:rFonts w:eastAsia="標楷體" w:cs="微軟正黑體"/>
@@ -14558,7 +14316,6 @@
               </w:rPr>
               <w:t>新竹</w:t>
             </w:r>
-            <w:proofErr w:type="spellEnd"/>
           </w:p>
         </w:tc>
         <w:tc>
@@ -14880,7 +14637,6 @@
                 <w:rFonts w:eastAsia="標楷體"/>
               </w:rPr>
             </w:pPr>
-            <w:proofErr w:type="spellStart"/>
             <w:r>
               <w:rPr>
                 <w:rFonts w:eastAsia="標楷體" w:cs="微軟正黑體"/>
@@ -14890,7 +14646,6 @@
               </w:rPr>
               <w:t>東勢</w:t>
             </w:r>
-            <w:proofErr w:type="spellEnd"/>
           </w:p>
         </w:tc>
         <w:tc>
@@ -15212,7 +14967,6 @@
                 <w:rFonts w:eastAsia="標楷體"/>
               </w:rPr>
             </w:pPr>
-            <w:proofErr w:type="spellStart"/>
             <w:r>
               <w:rPr>
                 <w:rFonts w:eastAsia="標楷體" w:cs="微軟正黑體"/>
@@ -15222,7 +14976,6 @@
               </w:rPr>
               <w:t>南投</w:t>
             </w:r>
-            <w:proofErr w:type="spellEnd"/>
           </w:p>
         </w:tc>
         <w:tc>
@@ -15544,7 +15297,6 @@
                 <w:rFonts w:eastAsia="標楷體"/>
               </w:rPr>
             </w:pPr>
-            <w:proofErr w:type="spellStart"/>
             <w:r>
               <w:rPr>
                 <w:rFonts w:eastAsia="標楷體" w:cs="微軟正黑體"/>
@@ -15554,7 +15306,6 @@
               </w:rPr>
               <w:t>嘉義</w:t>
             </w:r>
-            <w:proofErr w:type="spellEnd"/>
           </w:p>
         </w:tc>
         <w:tc>
@@ -15876,7 +15627,6 @@
                 <w:rFonts w:eastAsia="標楷體"/>
               </w:rPr>
             </w:pPr>
-            <w:proofErr w:type="spellStart"/>
             <w:r>
               <w:rPr>
                 <w:rFonts w:eastAsia="標楷體" w:cs="微軟正黑體"/>
@@ -15886,7 +15636,6 @@
               </w:rPr>
               <w:t>屏東</w:t>
             </w:r>
-            <w:proofErr w:type="spellEnd"/>
           </w:p>
         </w:tc>
         <w:tc>
@@ -16208,7 +15957,6 @@
                 <w:rFonts w:eastAsia="標楷體"/>
               </w:rPr>
             </w:pPr>
-            <w:proofErr w:type="spellStart"/>
             <w:r>
               <w:rPr>
                 <w:rFonts w:eastAsia="標楷體" w:cs="微軟正黑體"/>
@@ -16218,7 +15966,6 @@
               </w:rPr>
               <w:t>花蓮</w:t>
             </w:r>
-            <w:proofErr w:type="spellEnd"/>
           </w:p>
         </w:tc>
         <w:tc>
@@ -16539,7 +16286,6 @@
                 <w:rFonts w:eastAsia="標楷體"/>
               </w:rPr>
             </w:pPr>
-            <w:proofErr w:type="spellStart"/>
             <w:r>
               <w:rPr>
                 <w:rFonts w:eastAsia="標楷體" w:cs="微軟正黑體"/>
@@ -16549,7 +16295,6 @@
               </w:rPr>
               <w:t>臺東</w:t>
             </w:r>
-            <w:proofErr w:type="spellEnd"/>
           </w:p>
         </w:tc>
         <w:tc>
@@ -17163,6 +16908,22 @@
           <w:lang w:eastAsia="zh-TW"/>
         </w:rPr>
         <w:lastRenderedPageBreak/>
+        <w:t>2021</w:t>
+      </w:r>
+      <w:r>
+        <w:rPr>
+          <w:rFonts w:eastAsia="標楷體" w:cs="Arial"/>
+          <w:lang w:eastAsia="zh-TW"/>
+        </w:rPr>
+        <w:t>年</w:t>
+      </w:r>
+      <w:bookmarkStart w:id="2" w:name="_GoBack"/>
+      <w:bookmarkEnd w:id="2"/>
+      <w:r>
+        <w:rPr>
+          <w:rFonts w:eastAsia="標楷體" w:cs="Arial"/>
+          <w:lang w:eastAsia="zh-TW"/>
+        </w:rPr>
         <w:t>刪除疏失的資料後，各林管處的獼猴調查統計</w:t>
       </w:r>
     </w:p>
@@ -17190,8 +16951,8 @@
           <w:tcPr>
             <w:tcW w:w="1000" w:type="pct"/>
             <w:tcBorders>
-              <w:top w:val="single" w:sz="16" w:space="0" w:color="666666"/>
-              <w:bottom w:val="single" w:sz="16" w:space="0" w:color="666666"/>
+              <w:top w:val="single" w:sz="4" w:space="0" w:color="auto"/>
+              <w:bottom w:val="single" w:sz="4" w:space="0" w:color="auto"/>
             </w:tcBorders>
             <w:shd w:val="clear" w:color="auto" w:fill="FFFFFF"/>
             <w:tcMar>
@@ -17226,8 +16987,8 @@
           <w:tcPr>
             <w:tcW w:w="1000" w:type="pct"/>
             <w:tcBorders>
-              <w:top w:val="single" w:sz="16" w:space="0" w:color="666666"/>
-              <w:bottom w:val="single" w:sz="16" w:space="0" w:color="666666"/>
+              <w:top w:val="single" w:sz="4" w:space="0" w:color="auto"/>
+              <w:bottom w:val="single" w:sz="4" w:space="0" w:color="auto"/>
             </w:tcBorders>
             <w:shd w:val="clear" w:color="auto" w:fill="FFFFFF"/>
             <w:tcMar>
@@ -17262,28 +17023,27 @@
           <w:tcPr>
             <w:tcW w:w="1000" w:type="pct"/>
             <w:tcBorders>
-              <w:top w:val="single" w:sz="16" w:space="0" w:color="666666"/>
-              <w:bottom w:val="single" w:sz="16" w:space="0" w:color="666666"/>
-            </w:tcBorders>
-            <w:shd w:val="clear" w:color="auto" w:fill="FFFFFF"/>
-            <w:tcMar>
-              <w:top w:w="0" w:type="dxa"/>
-              <w:left w:w="0" w:type="dxa"/>
-              <w:bottom w:w="0" w:type="dxa"/>
-              <w:right w:w="0" w:type="dxa"/>
-            </w:tcMar>
-            <w:vAlign w:val="center"/>
-          </w:tcPr>
-          <w:p>
-            <w:pPr>
-              <w:spacing w:before="100" w:after="100"/>
-              <w:ind w:left="100" w:right="100"/>
-              <w:jc w:val="center"/>
-              <w:rPr>
-                <w:rFonts w:eastAsia="標楷體" w:cs="Arial"/>
-              </w:rPr>
-            </w:pPr>
-            <w:proofErr w:type="spellStart"/>
+              <w:top w:val="single" w:sz="4" w:space="0" w:color="auto"/>
+              <w:bottom w:val="single" w:sz="4" w:space="0" w:color="auto"/>
+            </w:tcBorders>
+            <w:shd w:val="clear" w:color="auto" w:fill="FFFFFF"/>
+            <w:tcMar>
+              <w:top w:w="0" w:type="dxa"/>
+              <w:left w:w="0" w:type="dxa"/>
+              <w:bottom w:w="0" w:type="dxa"/>
+              <w:right w:w="0" w:type="dxa"/>
+            </w:tcMar>
+            <w:vAlign w:val="center"/>
+          </w:tcPr>
+          <w:p>
+            <w:pPr>
+              <w:spacing w:before="100" w:after="100"/>
+              <w:ind w:left="100" w:right="100"/>
+              <w:jc w:val="center"/>
+              <w:rPr>
+                <w:rFonts w:eastAsia="標楷體" w:cs="Arial"/>
+              </w:rPr>
+            </w:pPr>
             <w:r>
               <w:rPr>
                 <w:rFonts w:eastAsia="標楷體" w:cs="Arial"/>
@@ -17293,35 +17053,33 @@
               </w:rPr>
               <w:t>樣點數</w:t>
             </w:r>
-            <w:proofErr w:type="spellEnd"/>
           </w:p>
         </w:tc>
         <w:tc>
           <w:tcPr>
             <w:tcW w:w="1000" w:type="pct"/>
             <w:tcBorders>
-              <w:top w:val="single" w:sz="16" w:space="0" w:color="666666"/>
-              <w:bottom w:val="single" w:sz="16" w:space="0" w:color="666666"/>
-            </w:tcBorders>
-            <w:shd w:val="clear" w:color="auto" w:fill="FFFFFF"/>
-            <w:tcMar>
-              <w:top w:w="0" w:type="dxa"/>
-              <w:left w:w="0" w:type="dxa"/>
-              <w:bottom w:w="0" w:type="dxa"/>
-              <w:right w:w="0" w:type="dxa"/>
-            </w:tcMar>
-            <w:vAlign w:val="center"/>
-          </w:tcPr>
-          <w:p>
-            <w:pPr>
-              <w:spacing w:before="100" w:after="100"/>
-              <w:ind w:left="100" w:right="100"/>
-              <w:jc w:val="center"/>
-              <w:rPr>
-                <w:rFonts w:eastAsia="標楷體" w:cs="Arial"/>
-              </w:rPr>
-            </w:pPr>
-            <w:proofErr w:type="spellStart"/>
+              <w:top w:val="single" w:sz="4" w:space="0" w:color="auto"/>
+              <w:bottom w:val="single" w:sz="4" w:space="0" w:color="auto"/>
+            </w:tcBorders>
+            <w:shd w:val="clear" w:color="auto" w:fill="FFFFFF"/>
+            <w:tcMar>
+              <w:top w:w="0" w:type="dxa"/>
+              <w:left w:w="0" w:type="dxa"/>
+              <w:bottom w:w="0" w:type="dxa"/>
+              <w:right w:w="0" w:type="dxa"/>
+            </w:tcMar>
+            <w:vAlign w:val="center"/>
+          </w:tcPr>
+          <w:p>
+            <w:pPr>
+              <w:spacing w:before="100" w:after="100"/>
+              <w:ind w:left="100" w:right="100"/>
+              <w:jc w:val="center"/>
+              <w:rPr>
+                <w:rFonts w:eastAsia="標楷體" w:cs="Arial"/>
+              </w:rPr>
+            </w:pPr>
             <w:r>
               <w:rPr>
                 <w:rFonts w:eastAsia="標楷體" w:cs="Arial"/>
@@ -17331,35 +17089,33 @@
               </w:rPr>
               <w:t>孤猴</w:t>
             </w:r>
-            <w:proofErr w:type="spellEnd"/>
           </w:p>
         </w:tc>
         <w:tc>
           <w:tcPr>
             <w:tcW w:w="1000" w:type="pct"/>
             <w:tcBorders>
-              <w:top w:val="single" w:sz="16" w:space="0" w:color="666666"/>
-              <w:bottom w:val="single" w:sz="16" w:space="0" w:color="666666"/>
-            </w:tcBorders>
-            <w:shd w:val="clear" w:color="auto" w:fill="FFFFFF"/>
-            <w:tcMar>
-              <w:top w:w="0" w:type="dxa"/>
-              <w:left w:w="0" w:type="dxa"/>
-              <w:bottom w:w="0" w:type="dxa"/>
-              <w:right w:w="0" w:type="dxa"/>
-            </w:tcMar>
-            <w:vAlign w:val="center"/>
-          </w:tcPr>
-          <w:p>
-            <w:pPr>
-              <w:spacing w:before="100" w:after="100"/>
-              <w:ind w:left="100" w:right="100"/>
-              <w:jc w:val="center"/>
-              <w:rPr>
-                <w:rFonts w:eastAsia="標楷體" w:cs="Arial"/>
-              </w:rPr>
-            </w:pPr>
-            <w:proofErr w:type="spellStart"/>
+              <w:top w:val="single" w:sz="4" w:space="0" w:color="auto"/>
+              <w:bottom w:val="single" w:sz="4" w:space="0" w:color="auto"/>
+            </w:tcBorders>
+            <w:shd w:val="clear" w:color="auto" w:fill="FFFFFF"/>
+            <w:tcMar>
+              <w:top w:w="0" w:type="dxa"/>
+              <w:left w:w="0" w:type="dxa"/>
+              <w:bottom w:w="0" w:type="dxa"/>
+              <w:right w:w="0" w:type="dxa"/>
+            </w:tcMar>
+            <w:vAlign w:val="center"/>
+          </w:tcPr>
+          <w:p>
+            <w:pPr>
+              <w:spacing w:before="100" w:after="100"/>
+              <w:ind w:left="100" w:right="100"/>
+              <w:jc w:val="center"/>
+              <w:rPr>
+                <w:rFonts w:eastAsia="標楷體" w:cs="Arial"/>
+              </w:rPr>
+            </w:pPr>
             <w:r>
               <w:rPr>
                 <w:rFonts w:eastAsia="標楷體" w:cs="Arial"/>
@@ -17369,7 +17125,6 @@
               </w:rPr>
               <w:t>猴群</w:t>
             </w:r>
-            <w:proofErr w:type="spellEnd"/>
           </w:p>
         </w:tc>
       </w:tr>
@@ -17381,25 +17136,27 @@
         <w:tc>
           <w:tcPr>
             <w:tcW w:w="1000" w:type="pct"/>
-            <w:shd w:val="clear" w:color="auto" w:fill="FFFFFF"/>
-            <w:tcMar>
-              <w:top w:w="0" w:type="dxa"/>
-              <w:left w:w="0" w:type="dxa"/>
-              <w:bottom w:w="0" w:type="dxa"/>
-              <w:right w:w="0" w:type="dxa"/>
-            </w:tcMar>
-            <w:vAlign w:val="center"/>
-          </w:tcPr>
-          <w:p>
-            <w:pPr>
-              <w:spacing w:before="100" w:after="100"/>
-              <w:ind w:left="100" w:right="100"/>
-              <w:jc w:val="center"/>
-              <w:rPr>
-                <w:rFonts w:eastAsia="標楷體" w:cs="Arial"/>
-              </w:rPr>
-            </w:pPr>
-            <w:proofErr w:type="spellStart"/>
+            <w:tcBorders>
+              <w:top w:val="single" w:sz="4" w:space="0" w:color="auto"/>
+            </w:tcBorders>
+            <w:shd w:val="clear" w:color="auto" w:fill="FFFFFF"/>
+            <w:tcMar>
+              <w:top w:w="0" w:type="dxa"/>
+              <w:left w:w="0" w:type="dxa"/>
+              <w:bottom w:w="0" w:type="dxa"/>
+              <w:right w:w="0" w:type="dxa"/>
+            </w:tcMar>
+            <w:vAlign w:val="center"/>
+          </w:tcPr>
+          <w:p>
+            <w:pPr>
+              <w:spacing w:before="100" w:after="100"/>
+              <w:ind w:left="100" w:right="100"/>
+              <w:jc w:val="center"/>
+              <w:rPr>
+                <w:rFonts w:eastAsia="標楷體" w:cs="Arial"/>
+              </w:rPr>
+            </w:pPr>
             <w:r>
               <w:rPr>
                 <w:rFonts w:eastAsia="標楷體" w:cs="Arial"/>
@@ -17409,12 +17166,14 @@
               </w:rPr>
               <w:t>羅東</w:t>
             </w:r>
-            <w:proofErr w:type="spellEnd"/>
           </w:p>
         </w:tc>
         <w:tc>
           <w:tcPr>
             <w:tcW w:w="1000" w:type="pct"/>
+            <w:tcBorders>
+              <w:top w:val="single" w:sz="4" w:space="0" w:color="auto"/>
+            </w:tcBorders>
             <w:shd w:val="clear" w:color="auto" w:fill="FFFFFF"/>
             <w:tcMar>
               <w:top w:w="0" w:type="dxa"/>
@@ -17449,6 +17208,9 @@
         <w:tc>
           <w:tcPr>
             <w:tcW w:w="1000" w:type="pct"/>
+            <w:tcBorders>
+              <w:top w:val="single" w:sz="4" w:space="0" w:color="auto"/>
+            </w:tcBorders>
             <w:shd w:val="clear" w:color="auto" w:fill="FFFFFF"/>
             <w:tcMar>
               <w:top w:w="0" w:type="dxa"/>
@@ -17481,6 +17243,9 @@
         <w:tc>
           <w:tcPr>
             <w:tcW w:w="1000" w:type="pct"/>
+            <w:tcBorders>
+              <w:top w:val="single" w:sz="4" w:space="0" w:color="auto"/>
+            </w:tcBorders>
             <w:shd w:val="clear" w:color="auto" w:fill="FFFFFF"/>
             <w:tcMar>
               <w:top w:w="0" w:type="dxa"/>
@@ -17513,6 +17278,9 @@
         <w:tc>
           <w:tcPr>
             <w:tcW w:w="1000" w:type="pct"/>
+            <w:tcBorders>
+              <w:top w:val="single" w:sz="4" w:space="0" w:color="auto"/>
+            </w:tcBorders>
             <w:shd w:val="clear" w:color="auto" w:fill="FFFFFF"/>
             <w:tcMar>
               <w:top w:w="0" w:type="dxa"/>
@@ -17569,7 +17337,6 @@
                 <w:rFonts w:eastAsia="標楷體" w:cs="Arial"/>
               </w:rPr>
             </w:pPr>
-            <w:proofErr w:type="spellStart"/>
             <w:r>
               <w:rPr>
                 <w:rFonts w:eastAsia="標楷體" w:cs="Arial"/>
@@ -17579,7 +17346,6 @@
               </w:rPr>
               <w:t>羅東</w:t>
             </w:r>
-            <w:proofErr w:type="spellEnd"/>
           </w:p>
         </w:tc>
         <w:tc>
@@ -17739,7 +17505,6 @@
                 <w:rFonts w:eastAsia="標楷體" w:cs="Arial"/>
               </w:rPr>
             </w:pPr>
-            <w:proofErr w:type="spellStart"/>
             <w:r>
               <w:rPr>
                 <w:rFonts w:eastAsia="標楷體" w:cs="Arial"/>
@@ -17749,7 +17514,6 @@
               </w:rPr>
               <w:t>新竹</w:t>
             </w:r>
-            <w:proofErr w:type="spellEnd"/>
           </w:p>
         </w:tc>
         <w:tc>
@@ -17909,7 +17673,6 @@
                 <w:rFonts w:eastAsia="標楷體" w:cs="Arial"/>
               </w:rPr>
             </w:pPr>
-            <w:proofErr w:type="spellStart"/>
             <w:r>
               <w:rPr>
                 <w:rFonts w:eastAsia="標楷體" w:cs="Arial"/>
@@ -17919,7 +17682,6 @@
               </w:rPr>
               <w:t>新竹</w:t>
             </w:r>
-            <w:proofErr w:type="spellEnd"/>
           </w:p>
         </w:tc>
         <w:tc>
@@ -18079,7 +17841,6 @@
                 <w:rFonts w:eastAsia="標楷體" w:cs="Arial"/>
               </w:rPr>
             </w:pPr>
-            <w:proofErr w:type="spellStart"/>
             <w:r>
               <w:rPr>
                 <w:rFonts w:eastAsia="標楷體" w:cs="Arial"/>
@@ -18089,7 +17850,6 @@
               </w:rPr>
               <w:t>東勢</w:t>
             </w:r>
-            <w:proofErr w:type="spellEnd"/>
           </w:p>
         </w:tc>
         <w:tc>
@@ -18249,7 +18009,6 @@
                 <w:rFonts w:eastAsia="標楷體" w:cs="Arial"/>
               </w:rPr>
             </w:pPr>
-            <w:proofErr w:type="spellStart"/>
             <w:r>
               <w:rPr>
                 <w:rFonts w:eastAsia="標楷體" w:cs="Arial"/>
@@ -18259,7 +18018,6 @@
               </w:rPr>
               <w:t>東勢</w:t>
             </w:r>
-            <w:proofErr w:type="spellEnd"/>
           </w:p>
         </w:tc>
         <w:tc>
@@ -18419,7 +18177,6 @@
                 <w:rFonts w:eastAsia="標楷體" w:cs="Arial"/>
               </w:rPr>
             </w:pPr>
-            <w:proofErr w:type="spellStart"/>
             <w:r>
               <w:rPr>
                 <w:rFonts w:eastAsia="標楷體" w:cs="Arial"/>
@@ -18429,7 +18186,6 @@
               </w:rPr>
               <w:t>南投</w:t>
             </w:r>
-            <w:proofErr w:type="spellEnd"/>
           </w:p>
         </w:tc>
         <w:tc>
@@ -18589,7 +18345,6 @@
                 <w:rFonts w:eastAsia="標楷體" w:cs="Arial"/>
               </w:rPr>
             </w:pPr>
-            <w:proofErr w:type="spellStart"/>
             <w:r>
               <w:rPr>
                 <w:rFonts w:eastAsia="標楷體" w:cs="Arial"/>
@@ -18599,7 +18354,6 @@
               </w:rPr>
               <w:t>南投</w:t>
             </w:r>
-            <w:proofErr w:type="spellEnd"/>
           </w:p>
         </w:tc>
         <w:tc>
@@ -18759,7 +18513,6 @@
                 <w:rFonts w:eastAsia="標楷體" w:cs="Arial"/>
               </w:rPr>
             </w:pPr>
-            <w:proofErr w:type="spellStart"/>
             <w:r>
               <w:rPr>
                 <w:rFonts w:eastAsia="標楷體" w:cs="Arial"/>
@@ -18769,7 +18522,6 @@
               </w:rPr>
               <w:t>嘉義</w:t>
             </w:r>
-            <w:proofErr w:type="spellEnd"/>
           </w:p>
         </w:tc>
         <w:tc>
@@ -18929,7 +18681,6 @@
                 <w:rFonts w:eastAsia="標楷體" w:cs="Arial"/>
               </w:rPr>
             </w:pPr>
-            <w:proofErr w:type="spellStart"/>
             <w:r>
               <w:rPr>
                 <w:rFonts w:eastAsia="標楷體" w:cs="Arial"/>
@@ -18939,7 +18690,6 @@
               </w:rPr>
               <w:t>嘉義</w:t>
             </w:r>
-            <w:proofErr w:type="spellEnd"/>
           </w:p>
         </w:tc>
         <w:tc>
@@ -19099,7 +18849,6 @@
                 <w:rFonts w:eastAsia="標楷體" w:cs="Arial"/>
               </w:rPr>
             </w:pPr>
-            <w:proofErr w:type="spellStart"/>
             <w:r>
               <w:rPr>
                 <w:rFonts w:eastAsia="標楷體" w:cs="Arial"/>
@@ -19109,7 +18858,6 @@
               </w:rPr>
               <w:t>屏東</w:t>
             </w:r>
-            <w:proofErr w:type="spellEnd"/>
           </w:p>
         </w:tc>
         <w:tc>
@@ -19269,7 +19017,6 @@
                 <w:rFonts w:eastAsia="標楷體" w:cs="Arial"/>
               </w:rPr>
             </w:pPr>
-            <w:proofErr w:type="spellStart"/>
             <w:r>
               <w:rPr>
                 <w:rFonts w:eastAsia="標楷體" w:cs="Arial"/>
@@ -19279,7 +19026,6 @@
               </w:rPr>
               <w:t>屏東</w:t>
             </w:r>
-            <w:proofErr w:type="spellEnd"/>
           </w:p>
         </w:tc>
         <w:tc>
@@ -19439,7 +19185,6 @@
                 <w:rFonts w:eastAsia="標楷體" w:cs="Arial"/>
               </w:rPr>
             </w:pPr>
-            <w:proofErr w:type="spellStart"/>
             <w:r>
               <w:rPr>
                 <w:rFonts w:eastAsia="標楷體" w:cs="Arial"/>
@@ -19449,7 +19194,6 @@
               </w:rPr>
               <w:t>花蓮</w:t>
             </w:r>
-            <w:proofErr w:type="spellEnd"/>
           </w:p>
         </w:tc>
         <w:tc>
@@ -19609,7 +19353,6 @@
                 <w:rFonts w:eastAsia="標楷體" w:cs="Arial"/>
               </w:rPr>
             </w:pPr>
-            <w:proofErr w:type="spellStart"/>
             <w:r>
               <w:rPr>
                 <w:rFonts w:eastAsia="標楷體" w:cs="Arial"/>
@@ -19619,7 +19362,6 @@
               </w:rPr>
               <w:t>花蓮</w:t>
             </w:r>
-            <w:proofErr w:type="spellEnd"/>
           </w:p>
         </w:tc>
         <w:tc>
@@ -19779,7 +19521,6 @@
                 <w:rFonts w:eastAsia="標楷體" w:cs="Arial"/>
               </w:rPr>
             </w:pPr>
-            <w:proofErr w:type="spellStart"/>
             <w:r>
               <w:rPr>
                 <w:rFonts w:eastAsia="標楷體" w:cs="Arial"/>
@@ -19789,7 +19530,6 @@
               </w:rPr>
               <w:t>臺東</w:t>
             </w:r>
-            <w:proofErr w:type="spellEnd"/>
           </w:p>
         </w:tc>
         <w:tc>
@@ -19952,7 +19692,6 @@
                 <w:rFonts w:eastAsia="標楷體" w:cs="Arial"/>
               </w:rPr>
             </w:pPr>
-            <w:proofErr w:type="spellStart"/>
             <w:r>
               <w:rPr>
                 <w:rFonts w:eastAsia="標楷體" w:cs="Arial"/>
@@ -19962,7 +19701,6 @@
               </w:rPr>
               <w:t>臺東</w:t>
             </w:r>
-            <w:proofErr w:type="spellEnd"/>
           </w:p>
         </w:tc>
         <w:tc>
@@ -20487,7 +20225,7 @@
             <w:gridSpan w:val="2"/>
             <w:tcBorders>
               <w:top w:val="single" w:sz="4" w:space="0" w:color="auto"/>
-              <w:bottom w:val="single" w:sz="18" w:space="0" w:color="666666"/>
+              <w:bottom w:val="single" w:sz="4" w:space="0" w:color="auto"/>
             </w:tcBorders>
             <w:shd w:val="clear" w:color="auto" w:fill="FFFFFF"/>
             <w:tcMar>
@@ -20527,7 +20265,7 @@
             <w:tcW w:w="1000" w:type="pct"/>
             <w:tcBorders>
               <w:top w:val="single" w:sz="4" w:space="0" w:color="auto"/>
-              <w:bottom w:val="single" w:sz="18" w:space="0" w:color="666666"/>
+              <w:bottom w:val="single" w:sz="4" w:space="0" w:color="auto"/>
             </w:tcBorders>
             <w:shd w:val="clear" w:color="auto" w:fill="FFFFFF"/>
             <w:tcMar>
@@ -20595,7 +20333,7 @@
             <w:tcW w:w="1000" w:type="pct"/>
             <w:tcBorders>
               <w:top w:val="single" w:sz="4" w:space="0" w:color="auto"/>
-              <w:bottom w:val="single" w:sz="18" w:space="0" w:color="666666"/>
+              <w:bottom w:val="single" w:sz="4" w:space="0" w:color="auto"/>
             </w:tcBorders>
             <w:shd w:val="clear" w:color="auto" w:fill="FFFFFF"/>
             <w:tcMar>
@@ -20634,7 +20372,7 @@
             <w:tcW w:w="1000" w:type="pct"/>
             <w:tcBorders>
               <w:top w:val="single" w:sz="4" w:space="0" w:color="auto"/>
-              <w:bottom w:val="single" w:sz="18" w:space="0" w:color="666666"/>
+              <w:bottom w:val="single" w:sz="4" w:space="0" w:color="auto"/>
             </w:tcBorders>
             <w:shd w:val="clear" w:color="auto" w:fill="FFFFFF"/>
             <w:tcMar>
@@ -20705,7 +20443,7 @@
           <w:lang w:eastAsia="zh-TW"/>
         </w:rPr>
       </w:pPr>
-      <w:bookmarkStart w:id="2" w:name="part-3-納入分析的資料"/>
+      <w:bookmarkStart w:id="3" w:name="part-3-納入分析的資料"/>
       <w:bookmarkEnd w:id="1"/>
       <w:r>
         <w:rPr>
@@ -20771,25 +20509,7 @@
           <w:rFonts w:asciiTheme="minorHAnsi" w:eastAsia="標楷體" w:hAnsiTheme="minorHAnsi" w:cs="Arial"/>
           <w:lang w:eastAsia="zh-TW"/>
         </w:rPr>
-        <w:t>移除非森林。</w:t>
-      </w:r>
-      <w:proofErr w:type="gramStart"/>
-      <w:r>
-        <w:rPr>
-          <w:rStyle w:val="VerbatimChar"/>
-          <w:rFonts w:asciiTheme="minorHAnsi" w:eastAsia="標楷體" w:hAnsiTheme="minorHAnsi" w:cs="Arial"/>
-          <w:lang w:eastAsia="zh-TW"/>
-        </w:rPr>
-        <w:t>樣點座標</w:t>
-      </w:r>
-      <w:proofErr w:type="gramEnd"/>
-      <w:r>
-        <w:rPr>
-          <w:rStyle w:val="VerbatimChar"/>
-          <w:rFonts w:asciiTheme="minorHAnsi" w:eastAsia="標楷體" w:hAnsiTheme="minorHAnsi" w:cs="Arial"/>
-          <w:lang w:eastAsia="zh-TW"/>
-        </w:rPr>
-        <w:t>距離森林圖層</w:t>
+        <w:t>移除非森林。樣點座標距離森林圖層</w:t>
       </w:r>
       <w:r>
         <w:rPr>
@@ -20832,7 +20552,6 @@
         </w:rPr>
         <w:t>&lt;50m</w:t>
       </w:r>
-      <w:proofErr w:type="gramStart"/>
       <w:r>
         <w:rPr>
           <w:rStyle w:val="VerbatimChar"/>
@@ -20841,7 +20560,6 @@
         </w:rPr>
         <w:t>的樣點</w:t>
       </w:r>
-      <w:proofErr w:type="gramEnd"/>
       <w:r>
         <w:rPr>
           <w:rStyle w:val="VerbatimChar"/>
@@ -20932,7 +20650,6 @@
         </w:rPr>
         <w:t>(</w:t>
       </w:r>
-      <w:proofErr w:type="gramStart"/>
       <w:r>
         <w:rPr>
           <w:rStyle w:val="VerbatimChar"/>
@@ -20941,7 +20658,6 @@
         </w:rPr>
         <w:t>猴群改為</w:t>
       </w:r>
-      <w:proofErr w:type="gramEnd"/>
       <w:r>
         <w:rPr>
           <w:rStyle w:val="VerbatimChar"/>
@@ -20965,25 +20681,7 @@
           <w:rFonts w:asciiTheme="minorHAnsi" w:eastAsia="標楷體" w:hAnsiTheme="minorHAnsi" w:cs="Arial"/>
           <w:lang w:eastAsia="zh-TW"/>
         </w:rPr>
-        <w:t>同一旅次同一樣區</w:t>
-      </w:r>
-      <w:proofErr w:type="gramStart"/>
-      <w:r>
-        <w:rPr>
-          <w:rStyle w:val="VerbatimChar"/>
-          <w:rFonts w:asciiTheme="minorHAnsi" w:eastAsia="標楷體" w:hAnsiTheme="minorHAnsi" w:cs="Arial"/>
-          <w:lang w:eastAsia="zh-TW"/>
-        </w:rPr>
-        <w:t>內兩猴群所在樣點的</w:t>
-      </w:r>
-      <w:proofErr w:type="gramEnd"/>
-      <w:r>
-        <w:rPr>
-          <w:rStyle w:val="VerbatimChar"/>
-          <w:rFonts w:asciiTheme="minorHAnsi" w:eastAsia="標楷體" w:hAnsiTheme="minorHAnsi" w:cs="Arial"/>
-          <w:lang w:eastAsia="zh-TW"/>
-        </w:rPr>
-        <w:t>距離</w:t>
+        <w:t>同一旅次同一樣區內兩猴群所在樣點的距離</w:t>
       </w:r>
       <w:r>
         <w:rPr>
@@ -21116,30 +20814,14 @@
           <w:rFonts w:eastAsia="標楷體" w:cs="Arial"/>
           <w:lang w:eastAsia="zh-TW"/>
         </w:rPr>
-        <w:t>1~</w:t>
-      </w:r>
-      <w:proofErr w:type="gramStart"/>
-      <w:r>
-        <w:rPr>
-          <w:rFonts w:eastAsia="標楷體" w:cs="Arial"/>
-          <w:lang w:eastAsia="zh-TW"/>
-        </w:rPr>
-        <w:t>5</w:t>
+        <w:t>1~5</w:t>
       </w:r>
       <w:r>
         <w:rPr>
           <w:rFonts w:eastAsia="標楷體" w:cs="Arial"/>
           <w:lang w:eastAsia="zh-TW"/>
         </w:rPr>
-        <w:t>群猴</w:t>
-      </w:r>
-      <w:proofErr w:type="gramEnd"/>
-      <w:r>
-        <w:rPr>
-          <w:rFonts w:eastAsia="標楷體" w:cs="Arial"/>
-          <w:lang w:eastAsia="zh-TW"/>
-        </w:rPr>
-        <w:t>群的樣區的樣區數</w:t>
+        <w:t>群猴群的樣區的樣區數</w:t>
       </w:r>
     </w:p>
     <w:tbl>
@@ -21165,28 +20847,27 @@
           <w:tcPr>
             <w:tcW w:w="2880" w:type="dxa"/>
             <w:tcBorders>
-              <w:top w:val="single" w:sz="16" w:space="0" w:color="666666"/>
-              <w:bottom w:val="single" w:sz="16" w:space="0" w:color="666666"/>
-            </w:tcBorders>
-            <w:shd w:val="clear" w:color="auto" w:fill="FFFFFF"/>
-            <w:tcMar>
-              <w:top w:w="0" w:type="dxa"/>
-              <w:left w:w="0" w:type="dxa"/>
-              <w:bottom w:w="0" w:type="dxa"/>
-              <w:right w:w="0" w:type="dxa"/>
-            </w:tcMar>
-            <w:vAlign w:val="center"/>
-          </w:tcPr>
-          <w:p>
-            <w:pPr>
-              <w:spacing w:before="100" w:after="100"/>
-              <w:ind w:left="100" w:right="100"/>
-              <w:jc w:val="center"/>
-              <w:rPr>
-                <w:rFonts w:eastAsia="標楷體" w:cs="Arial"/>
-              </w:rPr>
-            </w:pPr>
-            <w:proofErr w:type="spellStart"/>
+              <w:top w:val="single" w:sz="4" w:space="0" w:color="auto"/>
+              <w:bottom w:val="single" w:sz="4" w:space="0" w:color="auto"/>
+            </w:tcBorders>
+            <w:shd w:val="clear" w:color="auto" w:fill="FFFFFF"/>
+            <w:tcMar>
+              <w:top w:w="0" w:type="dxa"/>
+              <w:left w:w="0" w:type="dxa"/>
+              <w:bottom w:w="0" w:type="dxa"/>
+              <w:right w:w="0" w:type="dxa"/>
+            </w:tcMar>
+            <w:vAlign w:val="center"/>
+          </w:tcPr>
+          <w:p>
+            <w:pPr>
+              <w:spacing w:before="100" w:after="100"/>
+              <w:ind w:left="100" w:right="100"/>
+              <w:jc w:val="center"/>
+              <w:rPr>
+                <w:rFonts w:eastAsia="標楷體" w:cs="Arial"/>
+              </w:rPr>
+            </w:pPr>
             <w:r>
               <w:rPr>
                 <w:rFonts w:eastAsia="標楷體" w:cs="Arial"/>
@@ -21196,35 +20877,33 @@
               </w:rPr>
               <w:t>單一樣區內的猴群數</w:t>
             </w:r>
-            <w:proofErr w:type="spellEnd"/>
           </w:p>
         </w:tc>
         <w:tc>
           <w:tcPr>
             <w:tcW w:w="2160" w:type="dxa"/>
             <w:tcBorders>
-              <w:top w:val="single" w:sz="16" w:space="0" w:color="666666"/>
-              <w:bottom w:val="single" w:sz="16" w:space="0" w:color="666666"/>
-            </w:tcBorders>
-            <w:shd w:val="clear" w:color="auto" w:fill="FFFFFF"/>
-            <w:tcMar>
-              <w:top w:w="0" w:type="dxa"/>
-              <w:left w:w="0" w:type="dxa"/>
-              <w:bottom w:w="0" w:type="dxa"/>
-              <w:right w:w="0" w:type="dxa"/>
-            </w:tcMar>
-            <w:vAlign w:val="center"/>
-          </w:tcPr>
-          <w:p>
-            <w:pPr>
-              <w:spacing w:before="100" w:after="100"/>
-              <w:ind w:left="100" w:right="100"/>
-              <w:jc w:val="center"/>
-              <w:rPr>
-                <w:rFonts w:eastAsia="標楷體" w:cs="Arial"/>
-              </w:rPr>
-            </w:pPr>
-            <w:proofErr w:type="spellStart"/>
+              <w:top w:val="single" w:sz="4" w:space="0" w:color="auto"/>
+              <w:bottom w:val="single" w:sz="4" w:space="0" w:color="auto"/>
+            </w:tcBorders>
+            <w:shd w:val="clear" w:color="auto" w:fill="FFFFFF"/>
+            <w:tcMar>
+              <w:top w:w="0" w:type="dxa"/>
+              <w:left w:w="0" w:type="dxa"/>
+              <w:bottom w:w="0" w:type="dxa"/>
+              <w:right w:w="0" w:type="dxa"/>
+            </w:tcMar>
+            <w:vAlign w:val="center"/>
+          </w:tcPr>
+          <w:p>
+            <w:pPr>
+              <w:spacing w:before="100" w:after="100"/>
+              <w:ind w:left="100" w:right="100"/>
+              <w:jc w:val="center"/>
+              <w:rPr>
+                <w:rFonts w:eastAsia="標楷體" w:cs="Arial"/>
+              </w:rPr>
+            </w:pPr>
             <w:r>
               <w:rPr>
                 <w:rFonts w:eastAsia="標楷體" w:cs="Arial"/>
@@ -21234,7 +20913,6 @@
               </w:rPr>
               <w:t>猴群數</w:t>
             </w:r>
-            <w:proofErr w:type="spellEnd"/>
             <w:r>
               <w:rPr>
                 <w:rFonts w:eastAsia="標楷體" w:cs="Arial"/>
@@ -21244,7 +20922,6 @@
               </w:rPr>
               <w:t>(</w:t>
             </w:r>
-            <w:proofErr w:type="spellStart"/>
             <w:r>
               <w:rPr>
                 <w:rFonts w:eastAsia="標楷體" w:cs="Arial"/>
@@ -21254,7 +20931,6 @@
               </w:rPr>
               <w:t>刪除前</w:t>
             </w:r>
-            <w:proofErr w:type="spellEnd"/>
             <w:r>
               <w:rPr>
                 <w:rFonts w:eastAsia="標楷體" w:cs="Arial"/>
@@ -21270,28 +20946,27 @@
           <w:tcPr>
             <w:tcW w:w="2160" w:type="dxa"/>
             <w:tcBorders>
-              <w:top w:val="single" w:sz="16" w:space="0" w:color="666666"/>
-              <w:bottom w:val="single" w:sz="16" w:space="0" w:color="666666"/>
-            </w:tcBorders>
-            <w:shd w:val="clear" w:color="auto" w:fill="FFFFFF"/>
-            <w:tcMar>
-              <w:top w:w="0" w:type="dxa"/>
-              <w:left w:w="0" w:type="dxa"/>
-              <w:bottom w:w="0" w:type="dxa"/>
-              <w:right w:w="0" w:type="dxa"/>
-            </w:tcMar>
-            <w:vAlign w:val="center"/>
-          </w:tcPr>
-          <w:p>
-            <w:pPr>
-              <w:spacing w:before="100" w:after="100"/>
-              <w:ind w:left="100" w:right="100"/>
-              <w:jc w:val="center"/>
-              <w:rPr>
-                <w:rFonts w:eastAsia="標楷體" w:cs="Arial"/>
-              </w:rPr>
-            </w:pPr>
-            <w:proofErr w:type="spellStart"/>
+              <w:top w:val="single" w:sz="4" w:space="0" w:color="auto"/>
+              <w:bottom w:val="single" w:sz="4" w:space="0" w:color="auto"/>
+            </w:tcBorders>
+            <w:shd w:val="clear" w:color="auto" w:fill="FFFFFF"/>
+            <w:tcMar>
+              <w:top w:w="0" w:type="dxa"/>
+              <w:left w:w="0" w:type="dxa"/>
+              <w:bottom w:w="0" w:type="dxa"/>
+              <w:right w:w="0" w:type="dxa"/>
+            </w:tcMar>
+            <w:vAlign w:val="center"/>
+          </w:tcPr>
+          <w:p>
+            <w:pPr>
+              <w:spacing w:before="100" w:after="100"/>
+              <w:ind w:left="100" w:right="100"/>
+              <w:jc w:val="center"/>
+              <w:rPr>
+                <w:rFonts w:eastAsia="標楷體" w:cs="Arial"/>
+              </w:rPr>
+            </w:pPr>
             <w:r>
               <w:rPr>
                 <w:rFonts w:eastAsia="標楷體" w:cs="Arial"/>
@@ -21301,7 +20976,6 @@
               </w:rPr>
               <w:t>猴群數</w:t>
             </w:r>
-            <w:proofErr w:type="spellEnd"/>
             <w:r>
               <w:rPr>
                 <w:rFonts w:eastAsia="標楷體" w:cs="Arial"/>
@@ -21311,7 +20985,6 @@
               </w:rPr>
               <w:t>(</w:t>
             </w:r>
-            <w:proofErr w:type="spellStart"/>
             <w:r>
               <w:rPr>
                 <w:rFonts w:eastAsia="標楷體" w:cs="Arial"/>
@@ -21321,7 +20994,6 @@
               </w:rPr>
               <w:t>刪除後</w:t>
             </w:r>
-            <w:proofErr w:type="spellEnd"/>
             <w:r>
               <w:rPr>
                 <w:rFonts w:eastAsia="標楷體" w:cs="Arial"/>
@@ -21342,6 +21014,9 @@
         <w:tc>
           <w:tcPr>
             <w:tcW w:w="2880" w:type="dxa"/>
+            <w:tcBorders>
+              <w:top w:val="single" w:sz="4" w:space="0" w:color="auto"/>
+            </w:tcBorders>
             <w:shd w:val="clear" w:color="auto" w:fill="FFFFFF"/>
             <w:tcMar>
               <w:top w:w="0" w:type="dxa"/>
@@ -21374,6 +21049,9 @@
         <w:tc>
           <w:tcPr>
             <w:tcW w:w="2160" w:type="dxa"/>
+            <w:tcBorders>
+              <w:top w:val="single" w:sz="4" w:space="0" w:color="auto"/>
+            </w:tcBorders>
             <w:shd w:val="clear" w:color="auto" w:fill="FFFFFF"/>
             <w:tcMar>
               <w:top w:w="0" w:type="dxa"/>
@@ -21406,6 +21084,9 @@
         <w:tc>
           <w:tcPr>
             <w:tcW w:w="2160" w:type="dxa"/>
+            <w:tcBorders>
+              <w:top w:val="single" w:sz="4" w:space="0" w:color="auto"/>
+            </w:tcBorders>
             <w:shd w:val="clear" w:color="auto" w:fill="FFFFFF"/>
             <w:tcMar>
               <w:top w:w="0" w:type="dxa"/>
@@ -21751,7 +21432,7 @@
           <w:tcPr>
             <w:tcW w:w="2880" w:type="dxa"/>
             <w:tcBorders>
-              <w:bottom w:val="single" w:sz="16" w:space="0" w:color="666666"/>
+              <w:bottom w:val="single" w:sz="4" w:space="0" w:color="auto"/>
             </w:tcBorders>
             <w:shd w:val="clear" w:color="auto" w:fill="FFFFFF"/>
             <w:tcMar>
@@ -21786,7 +21467,7 @@
           <w:tcPr>
             <w:tcW w:w="2160" w:type="dxa"/>
             <w:tcBorders>
-              <w:bottom w:val="single" w:sz="16" w:space="0" w:color="666666"/>
+              <w:bottom w:val="single" w:sz="4" w:space="0" w:color="auto"/>
             </w:tcBorders>
             <w:shd w:val="clear" w:color="auto" w:fill="FFFFFF"/>
             <w:tcMar>
@@ -21821,7 +21502,7 @@
           <w:tcPr>
             <w:tcW w:w="2160" w:type="dxa"/>
             <w:tcBorders>
-              <w:bottom w:val="single" w:sz="16" w:space="0" w:color="666666"/>
+              <w:bottom w:val="single" w:sz="4" w:space="0" w:color="auto"/>
             </w:tcBorders>
             <w:shd w:val="clear" w:color="auto" w:fill="FFFFFF"/>
             <w:tcMar>
@@ -21867,23 +21548,7 @@
           <w:rFonts w:eastAsia="標楷體" w:cs="Arial"/>
           <w:lang w:eastAsia="zh-TW"/>
         </w:rPr>
-        <w:t>刪除重複</w:t>
-      </w:r>
-      <w:proofErr w:type="gramStart"/>
-      <w:r>
-        <w:rPr>
-          <w:rFonts w:eastAsia="標楷體" w:cs="Arial"/>
-          <w:lang w:eastAsia="zh-TW"/>
-        </w:rPr>
-        <w:t>記錄前猴群</w:t>
-      </w:r>
-      <w:proofErr w:type="gramEnd"/>
-      <w:r>
-        <w:rPr>
-          <w:rFonts w:eastAsia="標楷體" w:cs="Arial"/>
-          <w:lang w:eastAsia="zh-TW"/>
-        </w:rPr>
-        <w:t>有</w:t>
+        <w:t>刪除重複記錄前猴群有</w:t>
       </w:r>
       <w:r>
         <w:rPr>
@@ -21897,23 +21562,7 @@
           <w:rFonts w:eastAsia="標楷體" w:cs="Arial"/>
           <w:lang w:eastAsia="zh-TW"/>
         </w:rPr>
-        <w:t>群；刪除重複</w:t>
-      </w:r>
-      <w:proofErr w:type="gramStart"/>
-      <w:r>
-        <w:rPr>
-          <w:rFonts w:eastAsia="標楷體" w:cs="Arial"/>
-          <w:lang w:eastAsia="zh-TW"/>
-        </w:rPr>
-        <w:t>記錄後猴群</w:t>
-      </w:r>
-      <w:proofErr w:type="gramEnd"/>
-      <w:r>
-        <w:rPr>
-          <w:rFonts w:eastAsia="標楷體" w:cs="Arial"/>
-          <w:lang w:eastAsia="zh-TW"/>
-        </w:rPr>
-        <w:t>有</w:t>
+        <w:t>群；刪除重複記錄後猴群有</w:t>
       </w:r>
       <w:r>
         <w:rPr>
@@ -22081,7 +21730,6 @@
                 <w:rFonts w:eastAsia="標楷體"/>
               </w:rPr>
             </w:pPr>
-            <w:proofErr w:type="spellStart"/>
             <w:r>
               <w:rPr>
                 <w:rFonts w:eastAsia="標楷體" w:cs="Arial"/>
@@ -22091,7 +21739,6 @@
               </w:rPr>
               <w:t>樣區編號</w:t>
             </w:r>
-            <w:proofErr w:type="spellEnd"/>
           </w:p>
         </w:tc>
         <w:tc>
@@ -22116,7 +21763,6 @@
                 <w:rFonts w:eastAsia="標楷體"/>
               </w:rPr>
             </w:pPr>
-            <w:proofErr w:type="spellStart"/>
             <w:r>
               <w:rPr>
                 <w:rFonts w:eastAsia="標楷體" w:cs="Arial"/>
@@ -22126,7 +21772,6 @@
               </w:rPr>
               <w:t>樣區名稱</w:t>
             </w:r>
-            <w:proofErr w:type="spellEnd"/>
           </w:p>
         </w:tc>
         <w:tc>
@@ -22343,7 +21988,6 @@
                 <w:rFonts w:eastAsia="標楷體"/>
               </w:rPr>
             </w:pPr>
-            <w:proofErr w:type="spellStart"/>
             <w:r>
               <w:rPr>
                 <w:rFonts w:eastAsia="標楷體" w:cs="Arial"/>
@@ -22353,7 +21997,6 @@
               </w:rPr>
               <w:t>調查者</w:t>
             </w:r>
-            <w:proofErr w:type="spellEnd"/>
           </w:p>
         </w:tc>
         <w:tc>
@@ -22380,7 +22023,6 @@
                 <w:rFonts w:eastAsia="標楷體"/>
               </w:rPr>
             </w:pPr>
-            <w:proofErr w:type="spellStart"/>
             <w:r>
               <w:rPr>
                 <w:rFonts w:eastAsia="標楷體" w:cs="Arial"/>
@@ -22390,7 +22032,6 @@
               </w:rPr>
               <w:t>刪除前</w:t>
             </w:r>
-            <w:proofErr w:type="spellEnd"/>
           </w:p>
         </w:tc>
         <w:tc>
@@ -22417,7 +22058,6 @@
                 <w:rFonts w:eastAsia="標楷體"/>
               </w:rPr>
             </w:pPr>
-            <w:proofErr w:type="spellStart"/>
             <w:r>
               <w:rPr>
                 <w:rFonts w:eastAsia="標楷體" w:cs="Arial"/>
@@ -22427,7 +22067,6 @@
               </w:rPr>
               <w:t>刪除後</w:t>
             </w:r>
-            <w:proofErr w:type="spellEnd"/>
           </w:p>
         </w:tc>
         <w:tc>
@@ -22454,7 +22093,6 @@
                 <w:rFonts w:eastAsia="標楷體"/>
               </w:rPr>
             </w:pPr>
-            <w:proofErr w:type="spellStart"/>
             <w:r>
               <w:rPr>
                 <w:rFonts w:eastAsia="標楷體" w:cs="Arial"/>
@@ -22464,7 +22102,6 @@
               </w:rPr>
               <w:t>調查者</w:t>
             </w:r>
-            <w:proofErr w:type="spellEnd"/>
           </w:p>
         </w:tc>
         <w:tc>
@@ -22491,7 +22128,6 @@
                 <w:rFonts w:eastAsia="標楷體"/>
               </w:rPr>
             </w:pPr>
-            <w:proofErr w:type="spellStart"/>
             <w:r>
               <w:rPr>
                 <w:rFonts w:eastAsia="標楷體" w:cs="Arial"/>
@@ -22501,7 +22137,6 @@
               </w:rPr>
               <w:t>刪除前</w:t>
             </w:r>
-            <w:proofErr w:type="spellEnd"/>
           </w:p>
         </w:tc>
         <w:tc>
@@ -22528,7 +22163,6 @@
                 <w:rFonts w:eastAsia="標楷體"/>
               </w:rPr>
             </w:pPr>
-            <w:proofErr w:type="spellStart"/>
             <w:r>
               <w:rPr>
                 <w:rFonts w:eastAsia="標楷體" w:cs="Arial"/>
@@ -22538,7 +22172,6 @@
               </w:rPr>
               <w:t>刪除後</w:t>
             </w:r>
-            <w:proofErr w:type="spellEnd"/>
           </w:p>
         </w:tc>
       </w:tr>
@@ -22571,7 +22204,6 @@
                 <w:rFonts w:eastAsia="標楷體"/>
               </w:rPr>
             </w:pPr>
-            <w:proofErr w:type="spellStart"/>
             <w:r>
               <w:rPr>
                 <w:rFonts w:eastAsia="標楷體" w:cs="Arial"/>
@@ -22581,7 +22213,6 @@
               </w:rPr>
               <w:t>冬山</w:t>
             </w:r>
-            <w:proofErr w:type="spellEnd"/>
           </w:p>
         </w:tc>
         <w:tc>
@@ -22696,7 +22327,6 @@
                 <w:rFonts w:eastAsia="標楷體"/>
               </w:rPr>
             </w:pPr>
-            <w:proofErr w:type="spellStart"/>
             <w:r>
               <w:rPr>
                 <w:rFonts w:eastAsia="標楷體" w:cs="Arial"/>
@@ -22706,7 +22336,6 @@
               </w:rPr>
               <w:t>游金田</w:t>
             </w:r>
-            <w:proofErr w:type="spellEnd"/>
           </w:p>
         </w:tc>
         <w:tc>
@@ -22888,7 +22517,6 @@
                 <w:rFonts w:eastAsia="標楷體"/>
               </w:rPr>
             </w:pPr>
-            <w:proofErr w:type="spellStart"/>
             <w:r>
               <w:rPr>
                 <w:rFonts w:eastAsia="標楷體" w:cs="Arial"/>
@@ -22898,7 +22526,6 @@
               </w:rPr>
               <w:t>南澳</w:t>
             </w:r>
-            <w:proofErr w:type="spellEnd"/>
           </w:p>
         </w:tc>
         <w:tc>
@@ -23016,7 +22643,6 @@
                 <w:rFonts w:eastAsia="標楷體"/>
               </w:rPr>
             </w:pPr>
-            <w:proofErr w:type="spellStart"/>
             <w:r>
               <w:rPr>
                 <w:rFonts w:eastAsia="標楷體" w:cs="Arial"/>
@@ -23026,7 +22652,6 @@
               </w:rPr>
               <w:t>宋隆松</w:t>
             </w:r>
-            <w:proofErr w:type="spellEnd"/>
           </w:p>
         </w:tc>
         <w:tc>
@@ -23126,7 +22751,6 @@
                 <w:rFonts w:eastAsia="標楷體"/>
               </w:rPr>
             </w:pPr>
-            <w:proofErr w:type="spellStart"/>
             <w:r>
               <w:rPr>
                 <w:rFonts w:eastAsia="標楷體" w:cs="Arial"/>
@@ -23136,7 +22760,6 @@
               </w:rPr>
               <w:t>宋隆松</w:t>
             </w:r>
-            <w:proofErr w:type="spellEnd"/>
           </w:p>
         </w:tc>
         <w:tc>
@@ -23242,7 +22865,6 @@
                 <w:rFonts w:eastAsia="標楷體"/>
               </w:rPr>
             </w:pPr>
-            <w:proofErr w:type="spellStart"/>
             <w:r>
               <w:rPr>
                 <w:rFonts w:eastAsia="標楷體" w:cs="Arial"/>
@@ -23252,7 +22874,6 @@
               </w:rPr>
               <w:t>奮起湖</w:t>
             </w:r>
-            <w:proofErr w:type="spellEnd"/>
           </w:p>
         </w:tc>
         <w:tc>
@@ -23316,7 +22937,6 @@
                 <w:rFonts w:eastAsia="標楷體"/>
               </w:rPr>
             </w:pPr>
-            <w:proofErr w:type="spellStart"/>
             <w:r>
               <w:rPr>
                 <w:rFonts w:eastAsia="標楷體" w:cs="Arial"/>
@@ -23326,7 +22946,6 @@
               </w:rPr>
               <w:t>瑞里</w:t>
             </w:r>
-            <w:proofErr w:type="spellEnd"/>
           </w:p>
         </w:tc>
         <w:tc>
@@ -23435,7 +23054,6 @@
                 <w:rFonts w:eastAsia="標楷體"/>
               </w:rPr>
             </w:pPr>
-            <w:proofErr w:type="spellStart"/>
             <w:r>
               <w:rPr>
                 <w:rFonts w:eastAsia="標楷體" w:cs="Arial"/>
@@ -23445,7 +23063,6 @@
               </w:rPr>
               <w:t>何文義</w:t>
             </w:r>
-            <w:proofErr w:type="spellEnd"/>
           </w:p>
         </w:tc>
         <w:tc>
@@ -23551,7 +23168,6 @@
                 <w:rFonts w:eastAsia="標楷體"/>
               </w:rPr>
             </w:pPr>
-            <w:proofErr w:type="spellStart"/>
             <w:r>
               <w:rPr>
                 <w:rFonts w:eastAsia="標楷體" w:cs="Arial"/>
@@ -23561,7 +23177,6 @@
               </w:rPr>
               <w:t>萬榮</w:t>
             </w:r>
-            <w:proofErr w:type="spellEnd"/>
           </w:p>
         </w:tc>
         <w:tc>
@@ -23760,7 +23375,6 @@
                 <w:rFonts w:eastAsia="標楷體"/>
               </w:rPr>
             </w:pPr>
-            <w:proofErr w:type="spellStart"/>
             <w:r>
               <w:rPr>
                 <w:rFonts w:eastAsia="標楷體" w:cs="Arial"/>
@@ -23770,7 +23384,6 @@
               </w:rPr>
               <w:t>朝源順</w:t>
             </w:r>
-            <w:proofErr w:type="spellEnd"/>
           </w:p>
         </w:tc>
         <w:tc>
@@ -23876,7 +23489,6 @@
                 <w:rFonts w:eastAsia="標楷體"/>
               </w:rPr>
             </w:pPr>
-            <w:proofErr w:type="spellStart"/>
             <w:r>
               <w:rPr>
                 <w:rFonts w:eastAsia="標楷體" w:cs="Arial"/>
@@ -23886,7 +23498,6 @@
               </w:rPr>
               <w:t>大武</w:t>
             </w:r>
-            <w:proofErr w:type="spellEnd"/>
           </w:p>
         </w:tc>
         <w:tc>
@@ -24004,7 +23615,6 @@
                 <w:rFonts w:eastAsia="標楷體"/>
               </w:rPr>
             </w:pPr>
-            <w:proofErr w:type="spellStart"/>
             <w:r>
               <w:rPr>
                 <w:rFonts w:eastAsia="標楷體" w:cs="Arial"/>
@@ -24014,7 +23624,6 @@
               </w:rPr>
               <w:t>尤如成、白俊偉</w:t>
             </w:r>
-            <w:proofErr w:type="spellEnd"/>
           </w:p>
         </w:tc>
         <w:tc>
@@ -24114,7 +23723,6 @@
                 <w:rFonts w:eastAsia="標楷體"/>
               </w:rPr>
             </w:pPr>
-            <w:proofErr w:type="spellStart"/>
             <w:r>
               <w:rPr>
                 <w:rFonts w:eastAsia="標楷體" w:cs="Arial"/>
@@ -24124,7 +23732,6 @@
               </w:rPr>
               <w:t>尤如成、白俊偉</w:t>
             </w:r>
-            <w:proofErr w:type="spellEnd"/>
           </w:p>
         </w:tc>
         <w:tc>
@@ -24230,7 +23837,6 @@
                 <w:rFonts w:eastAsia="標楷體"/>
               </w:rPr>
             </w:pPr>
-            <w:proofErr w:type="spellStart"/>
             <w:r>
               <w:rPr>
                 <w:rFonts w:eastAsia="標楷體" w:cs="Arial"/>
@@ -24240,7 +23846,6 @@
               </w:rPr>
               <w:t>知本</w:t>
             </w:r>
-            <w:proofErr w:type="spellEnd"/>
           </w:p>
         </w:tc>
         <w:tc>
@@ -24439,7 +24044,6 @@
                 <w:rFonts w:eastAsia="標楷體"/>
               </w:rPr>
             </w:pPr>
-            <w:proofErr w:type="spellStart"/>
             <w:r>
               <w:rPr>
                 <w:rFonts w:eastAsia="標楷體" w:cs="Arial"/>
@@ -24449,7 +24053,6 @@
               </w:rPr>
               <w:t>楊志盛</w:t>
             </w:r>
-            <w:proofErr w:type="spellEnd"/>
           </w:p>
         </w:tc>
         <w:tc>
@@ -24555,7 +24158,6 @@
                 <w:rFonts w:eastAsia="標楷體"/>
               </w:rPr>
             </w:pPr>
-            <w:proofErr w:type="spellStart"/>
             <w:r>
               <w:rPr>
                 <w:rFonts w:eastAsia="標楷體" w:cs="Arial"/>
@@ -24565,7 +24167,6 @@
               </w:rPr>
               <w:t>關山</w:t>
             </w:r>
-            <w:proofErr w:type="spellEnd"/>
           </w:p>
         </w:tc>
         <w:tc>
@@ -24629,7 +24230,6 @@
                 <w:rFonts w:eastAsia="標楷體"/>
               </w:rPr>
             </w:pPr>
-            <w:proofErr w:type="spellStart"/>
             <w:r>
               <w:rPr>
                 <w:rFonts w:eastAsia="標楷體" w:cs="Arial"/>
@@ -24639,7 +24239,6 @@
               </w:rPr>
               <w:t>鸞山松林</w:t>
             </w:r>
-            <w:proofErr w:type="spellEnd"/>
           </w:p>
         </w:tc>
         <w:tc>
@@ -24667,7 +24266,6 @@
                 <w:rFonts w:eastAsia="標楷體"/>
               </w:rPr>
             </w:pPr>
-            <w:proofErr w:type="spellStart"/>
             <w:r>
               <w:rPr>
                 <w:rFonts w:eastAsia="標楷體" w:cs="Arial"/>
@@ -24677,7 +24275,6 @@
               </w:rPr>
               <w:t>陳晃德</w:t>
             </w:r>
-            <w:proofErr w:type="spellEnd"/>
           </w:p>
         </w:tc>
         <w:tc>
@@ -24864,7 +24461,6 @@
                 <w:rFonts w:eastAsia="標楷體"/>
               </w:rPr>
             </w:pPr>
-            <w:proofErr w:type="spellStart"/>
             <w:r>
               <w:rPr>
                 <w:rFonts w:eastAsia="標楷體" w:cs="Arial"/>
@@ -24874,7 +24470,6 @@
               </w:rPr>
               <w:t>太平山</w:t>
             </w:r>
-            <w:proofErr w:type="spellEnd"/>
           </w:p>
         </w:tc>
         <w:tc>
@@ -24938,7 +24533,6 @@
                 <w:rFonts w:eastAsia="標楷體"/>
               </w:rPr>
             </w:pPr>
-            <w:proofErr w:type="spellStart"/>
             <w:r>
               <w:rPr>
                 <w:rFonts w:eastAsia="標楷體" w:cs="Arial"/>
@@ -24948,7 +24542,6 @@
               </w:rPr>
               <w:t>明池</w:t>
             </w:r>
-            <w:proofErr w:type="spellEnd"/>
           </w:p>
         </w:tc>
         <w:tc>
@@ -25057,7 +24650,6 @@
                 <w:rFonts w:eastAsia="標楷體"/>
               </w:rPr>
             </w:pPr>
-            <w:proofErr w:type="spellStart"/>
             <w:r>
               <w:rPr>
                 <w:rFonts w:eastAsia="標楷體" w:cs="Arial"/>
@@ -25067,7 +24659,6 @@
               </w:rPr>
               <w:t>賴伯書</w:t>
             </w:r>
-            <w:proofErr w:type="spellEnd"/>
           </w:p>
         </w:tc>
         <w:tc>
@@ -25173,7 +24764,6 @@
                 <w:rFonts w:eastAsia="標楷體"/>
               </w:rPr>
             </w:pPr>
-            <w:proofErr w:type="spellStart"/>
             <w:r>
               <w:rPr>
                 <w:rFonts w:eastAsia="標楷體" w:cs="Arial"/>
@@ -25183,7 +24773,6 @@
               </w:rPr>
               <w:t>阿里山</w:t>
             </w:r>
-            <w:proofErr w:type="spellEnd"/>
           </w:p>
         </w:tc>
         <w:tc>
@@ -25292,7 +24881,6 @@
                 <w:rFonts w:eastAsia="標楷體"/>
               </w:rPr>
             </w:pPr>
-            <w:proofErr w:type="spellStart"/>
             <w:r>
               <w:rPr>
                 <w:rFonts w:eastAsia="標楷體" w:cs="Arial"/>
@@ -25302,7 +24890,6 @@
               </w:rPr>
               <w:t>翁秀訓</w:t>
             </w:r>
-            <w:proofErr w:type="spellEnd"/>
           </w:p>
         </w:tc>
         <w:tc>
@@ -25489,7 +25076,6 @@
                 <w:rFonts w:eastAsia="標楷體"/>
               </w:rPr>
             </w:pPr>
-            <w:proofErr w:type="spellStart"/>
             <w:r>
               <w:rPr>
                 <w:rFonts w:eastAsia="標楷體" w:cs="Arial"/>
@@ -25499,7 +25085,6 @@
               </w:rPr>
               <w:t>潮州</w:t>
             </w:r>
-            <w:proofErr w:type="spellEnd"/>
           </w:p>
         </w:tc>
         <w:tc>
@@ -25563,7 +25148,6 @@
                 <w:rFonts w:eastAsia="標楷體"/>
               </w:rPr>
             </w:pPr>
-            <w:proofErr w:type="spellStart"/>
             <w:r>
               <w:rPr>
                 <w:rFonts w:eastAsia="標楷體" w:cs="Arial"/>
@@ -25582,7 +25166,6 @@
               </w:rPr>
               <w:t>B</w:t>
             </w:r>
-            <w:proofErr w:type="spellEnd"/>
           </w:p>
         </w:tc>
         <w:tc>
@@ -25610,7 +25193,6 @@
                 <w:rFonts w:eastAsia="標楷體"/>
               </w:rPr>
             </w:pPr>
-            <w:proofErr w:type="spellStart"/>
             <w:r>
               <w:rPr>
                 <w:rFonts w:eastAsia="標楷體" w:cs="Arial"/>
@@ -25620,7 +25202,6 @@
               </w:rPr>
               <w:t>蔡森泰</w:t>
             </w:r>
-            <w:proofErr w:type="spellEnd"/>
           </w:p>
         </w:tc>
         <w:tc>
@@ -25807,7 +25388,6 @@
                 <w:rFonts w:eastAsia="標楷體"/>
               </w:rPr>
             </w:pPr>
-            <w:proofErr w:type="spellStart"/>
             <w:r>
               <w:rPr>
                 <w:rFonts w:eastAsia="標楷體" w:cs="Arial"/>
@@ -25817,7 +25397,6 @@
               </w:rPr>
               <w:t>新城</w:t>
             </w:r>
-            <w:proofErr w:type="spellEnd"/>
           </w:p>
         </w:tc>
         <w:tc>
@@ -25881,7 +25460,6 @@
                 <w:rFonts w:eastAsia="標楷體"/>
               </w:rPr>
             </w:pPr>
-            <w:proofErr w:type="spellStart"/>
             <w:r>
               <w:rPr>
                 <w:rFonts w:eastAsia="標楷體" w:cs="Arial"/>
@@ -25891,7 +25469,6 @@
               </w:rPr>
               <w:t>卡拉寶山</w:t>
             </w:r>
-            <w:proofErr w:type="spellEnd"/>
           </w:p>
         </w:tc>
         <w:tc>
@@ -26000,7 +25577,6 @@
                 <w:rFonts w:eastAsia="標楷體"/>
               </w:rPr>
             </w:pPr>
-            <w:proofErr w:type="spellStart"/>
             <w:r>
               <w:rPr>
                 <w:rFonts w:eastAsia="標楷體" w:cs="Arial"/>
@@ -26010,7 +25586,6 @@
               </w:rPr>
               <w:t>黃家發</w:t>
             </w:r>
-            <w:proofErr w:type="spellEnd"/>
           </w:p>
         </w:tc>
         <w:tc>
@@ -26115,7 +25690,6 @@
                 <w:rFonts w:eastAsia="標楷體"/>
               </w:rPr>
             </w:pPr>
-            <w:proofErr w:type="spellStart"/>
             <w:r>
               <w:rPr>
                 <w:rFonts w:eastAsia="標楷體" w:cs="Arial"/>
@@ -26125,7 +25699,6 @@
               </w:rPr>
               <w:t>新城</w:t>
             </w:r>
-            <w:proofErr w:type="spellEnd"/>
           </w:p>
         </w:tc>
         <w:tc>
@@ -26187,7 +25760,6 @@
                 <w:rFonts w:eastAsia="標楷體"/>
               </w:rPr>
             </w:pPr>
-            <w:proofErr w:type="spellStart"/>
             <w:r>
               <w:rPr>
                 <w:rFonts w:eastAsia="標楷體" w:cs="Arial"/>
@@ -26197,7 +25769,6 @@
               </w:rPr>
               <w:t>花蓮縣關原</w:t>
             </w:r>
-            <w:proofErr w:type="spellEnd"/>
           </w:p>
         </w:tc>
         <w:tc>
@@ -26302,7 +25873,6 @@
                 <w:rFonts w:eastAsia="標楷體"/>
               </w:rPr>
             </w:pPr>
-            <w:proofErr w:type="spellStart"/>
             <w:r>
               <w:rPr>
                 <w:rFonts w:eastAsia="標楷體" w:cs="Arial"/>
@@ -26312,7 +25882,6 @@
               </w:rPr>
               <w:t>黃家發、王俊傑</w:t>
             </w:r>
-            <w:proofErr w:type="spellEnd"/>
           </w:p>
         </w:tc>
         <w:tc>
@@ -26475,18 +26044,8 @@
           <w:i/>
           <w:lang w:eastAsia="zh-TW"/>
         </w:rPr>
-        <w:t xml:space="preserve">Macaca </w:t>
+        <w:t>Macaca cyclopis</w:t>
       </w:r>
-      <w:proofErr w:type="spellStart"/>
-      <w:r>
-        <w:rPr>
-          <w:rFonts w:eastAsia="標楷體" w:cs="Arial"/>
-          <w:i/>
-          <w:lang w:eastAsia="zh-TW"/>
-        </w:rPr>
-        <w:t>cyclopis</w:t>
-      </w:r>
-      <w:proofErr w:type="spellEnd"/>
       <w:r>
         <w:rPr>
           <w:rFonts w:eastAsia="標楷體" w:cs="Arial"/>
@@ -26499,23 +26058,7 @@
           <w:rFonts w:eastAsia="標楷體" w:cs="Arial"/>
           <w:lang w:eastAsia="zh-TW"/>
         </w:rPr>
-        <w:t>的</w:t>
-      </w:r>
-      <w:proofErr w:type="gramStart"/>
-      <w:r>
-        <w:rPr>
-          <w:rFonts w:eastAsia="標楷體" w:cs="Arial"/>
-          <w:lang w:eastAsia="zh-TW"/>
-        </w:rPr>
-        <w:t>猴群數及</w:t>
-      </w:r>
-      <w:proofErr w:type="gramEnd"/>
-      <w:r>
-        <w:rPr>
-          <w:rFonts w:eastAsia="標楷體" w:cs="Arial"/>
-          <w:lang w:eastAsia="zh-TW"/>
-        </w:rPr>
-        <w:t>相對密度</w:t>
+        <w:t>的猴群數及相對密度</w:t>
       </w:r>
       <w:r>
         <w:rPr>
@@ -26552,7 +26095,7 @@
             <w:tcW w:w="714" w:type="pct"/>
             <w:vMerge w:val="restart"/>
             <w:tcBorders>
-              <w:top w:val="single" w:sz="16" w:space="0" w:color="666666"/>
+              <w:top w:val="single" w:sz="4" w:space="0" w:color="auto"/>
             </w:tcBorders>
             <w:shd w:val="clear" w:color="auto" w:fill="FFFFFF"/>
             <w:tcMar>
@@ -26592,8 +26135,8 @@
             <w:tcW w:w="1429" w:type="pct"/>
             <w:gridSpan w:val="2"/>
             <w:tcBorders>
-              <w:top w:val="single" w:sz="16" w:space="0" w:color="666666"/>
-              <w:bottom w:val="single" w:sz="16" w:space="0" w:color="666666"/>
+              <w:top w:val="single" w:sz="4" w:space="0" w:color="auto"/>
+              <w:bottom w:val="single" w:sz="4" w:space="0" w:color="auto"/>
             </w:tcBorders>
             <w:shd w:val="clear" w:color="auto" w:fill="FFFFFF"/>
             <w:tcMar>
@@ -26633,31 +26176,30 @@
             <w:tcW w:w="1429" w:type="pct"/>
             <w:gridSpan w:val="2"/>
             <w:tcBorders>
-              <w:top w:val="single" w:sz="16" w:space="0" w:color="666666"/>
-              <w:bottom w:val="single" w:sz="16" w:space="0" w:color="666666"/>
-            </w:tcBorders>
-            <w:shd w:val="clear" w:color="auto" w:fill="FFFFFF"/>
-            <w:tcMar>
-              <w:top w:w="0" w:type="dxa"/>
-              <w:left w:w="0" w:type="dxa"/>
-              <w:bottom w:w="0" w:type="dxa"/>
-              <w:right w:w="0" w:type="dxa"/>
-            </w:tcMar>
-            <w:vAlign w:val="center"/>
-          </w:tcPr>
-          <w:p>
-            <w:pPr>
-              <w:spacing w:before="100" w:after="100"/>
-              <w:ind w:left="100" w:right="100"/>
-              <w:jc w:val="center"/>
-              <w:rPr>
-                <w:rFonts w:eastAsia="標楷體" w:cs="Arial"/>
-                <w:color w:val="000000"/>
-                <w:sz w:val="22"/>
-                <w:szCs w:val="22"/>
-              </w:rPr>
-            </w:pPr>
-            <w:proofErr w:type="gramStart"/>
+              <w:top w:val="single" w:sz="4" w:space="0" w:color="auto"/>
+              <w:bottom w:val="single" w:sz="4" w:space="0" w:color="auto"/>
+            </w:tcBorders>
+            <w:shd w:val="clear" w:color="auto" w:fill="FFFFFF"/>
+            <w:tcMar>
+              <w:top w:w="0" w:type="dxa"/>
+              <w:left w:w="0" w:type="dxa"/>
+              <w:bottom w:w="0" w:type="dxa"/>
+              <w:right w:w="0" w:type="dxa"/>
+            </w:tcMar>
+            <w:vAlign w:val="center"/>
+          </w:tcPr>
+          <w:p>
+            <w:pPr>
+              <w:spacing w:before="100" w:after="100"/>
+              <w:ind w:left="100" w:right="100"/>
+              <w:jc w:val="center"/>
+              <w:rPr>
+                <w:rFonts w:eastAsia="標楷體" w:cs="Arial"/>
+                <w:color w:val="000000"/>
+                <w:sz w:val="22"/>
+                <w:szCs w:val="22"/>
+              </w:rPr>
+            </w:pPr>
             <w:r>
               <w:rPr>
                 <w:rFonts w:eastAsia="標楷體" w:cs="Arial"/>
@@ -26668,7 +26210,6 @@
               </w:rPr>
               <w:t>猴群數</w:t>
             </w:r>
-            <w:proofErr w:type="gramEnd"/>
           </w:p>
         </w:tc>
         <w:tc>
@@ -26676,8 +26217,8 @@
             <w:tcW w:w="1428" w:type="pct"/>
             <w:gridSpan w:val="2"/>
             <w:tcBorders>
-              <w:top w:val="single" w:sz="16" w:space="0" w:color="666666"/>
-              <w:bottom w:val="single" w:sz="16" w:space="0" w:color="666666"/>
+              <w:top w:val="single" w:sz="4" w:space="0" w:color="auto"/>
+              <w:bottom w:val="single" w:sz="4" w:space="0" w:color="auto"/>
             </w:tcBorders>
             <w:shd w:val="clear" w:color="auto" w:fill="FFFFFF"/>
             <w:tcMar>
@@ -26723,7 +26264,7 @@
             <w:tcW w:w="714" w:type="pct"/>
             <w:vMerge/>
             <w:tcBorders>
-              <w:bottom w:val="single" w:sz="16" w:space="0" w:color="666666"/>
+              <w:bottom w:val="single" w:sz="4" w:space="0" w:color="auto"/>
             </w:tcBorders>
             <w:shd w:val="clear" w:color="auto" w:fill="FFFFFF"/>
             <w:tcMar>
@@ -26749,8 +26290,8 @@
           <w:tcPr>
             <w:tcW w:w="714" w:type="pct"/>
             <w:tcBorders>
-              <w:top w:val="single" w:sz="16" w:space="0" w:color="666666"/>
-              <w:bottom w:val="single" w:sz="16" w:space="0" w:color="666666"/>
+              <w:top w:val="single" w:sz="4" w:space="0" w:color="auto"/>
+              <w:bottom w:val="single" w:sz="4" w:space="0" w:color="auto"/>
             </w:tcBorders>
             <w:shd w:val="clear" w:color="auto" w:fill="FFFFFF"/>
             <w:tcMar>
@@ -26785,8 +26326,8 @@
           <w:tcPr>
             <w:tcW w:w="715" w:type="pct"/>
             <w:tcBorders>
-              <w:top w:val="single" w:sz="16" w:space="0" w:color="666666"/>
-              <w:bottom w:val="single" w:sz="16" w:space="0" w:color="666666"/>
+              <w:top w:val="single" w:sz="4" w:space="0" w:color="auto"/>
+              <w:bottom w:val="single" w:sz="4" w:space="0" w:color="auto"/>
             </w:tcBorders>
             <w:shd w:val="clear" w:color="auto" w:fill="FFFFFF"/>
             <w:tcMar>
@@ -26821,8 +26362,8 @@
           <w:tcPr>
             <w:tcW w:w="714" w:type="pct"/>
             <w:tcBorders>
-              <w:top w:val="single" w:sz="16" w:space="0" w:color="666666"/>
-              <w:bottom w:val="single" w:sz="16" w:space="0" w:color="666666"/>
+              <w:top w:val="single" w:sz="4" w:space="0" w:color="auto"/>
+              <w:bottom w:val="single" w:sz="4" w:space="0" w:color="auto"/>
             </w:tcBorders>
             <w:shd w:val="clear" w:color="auto" w:fill="FFFFFF"/>
             <w:tcMar>
@@ -26857,8 +26398,8 @@
           <w:tcPr>
             <w:tcW w:w="715" w:type="pct"/>
             <w:tcBorders>
-              <w:top w:val="single" w:sz="16" w:space="0" w:color="666666"/>
-              <w:bottom w:val="single" w:sz="16" w:space="0" w:color="666666"/>
+              <w:top w:val="single" w:sz="4" w:space="0" w:color="auto"/>
+              <w:bottom w:val="single" w:sz="4" w:space="0" w:color="auto"/>
             </w:tcBorders>
             <w:shd w:val="clear" w:color="auto" w:fill="FFFFFF"/>
             <w:tcMar>
@@ -26893,8 +26434,8 @@
           <w:tcPr>
             <w:tcW w:w="714" w:type="pct"/>
             <w:tcBorders>
-              <w:top w:val="single" w:sz="16" w:space="0" w:color="666666"/>
-              <w:bottom w:val="single" w:sz="16" w:space="0" w:color="666666"/>
+              <w:top w:val="single" w:sz="4" w:space="0" w:color="auto"/>
+              <w:bottom w:val="single" w:sz="4" w:space="0" w:color="auto"/>
             </w:tcBorders>
             <w:shd w:val="clear" w:color="auto" w:fill="FFFFFF"/>
             <w:tcMar>
@@ -26929,28 +26470,27 @@
           <w:tcPr>
             <w:tcW w:w="714" w:type="pct"/>
             <w:tcBorders>
-              <w:top w:val="single" w:sz="16" w:space="0" w:color="666666"/>
-              <w:bottom w:val="single" w:sz="16" w:space="0" w:color="666666"/>
-            </w:tcBorders>
-            <w:shd w:val="clear" w:color="auto" w:fill="FFFFFF"/>
-            <w:tcMar>
-              <w:top w:w="0" w:type="dxa"/>
-              <w:left w:w="0" w:type="dxa"/>
-              <w:bottom w:w="0" w:type="dxa"/>
-              <w:right w:w="0" w:type="dxa"/>
-            </w:tcMar>
-            <w:vAlign w:val="center"/>
-          </w:tcPr>
-          <w:p>
-            <w:pPr>
-              <w:spacing w:before="100" w:after="100"/>
-              <w:ind w:left="100" w:right="100"/>
-              <w:jc w:val="center"/>
-              <w:rPr>
-                <w:rFonts w:eastAsia="標楷體" w:cs="Arial"/>
-              </w:rPr>
-            </w:pPr>
-            <w:proofErr w:type="spellStart"/>
+              <w:top w:val="single" w:sz="4" w:space="0" w:color="auto"/>
+              <w:bottom w:val="single" w:sz="4" w:space="0" w:color="auto"/>
+            </w:tcBorders>
+            <w:shd w:val="clear" w:color="auto" w:fill="FFFFFF"/>
+            <w:tcMar>
+              <w:top w:w="0" w:type="dxa"/>
+              <w:left w:w="0" w:type="dxa"/>
+              <w:bottom w:w="0" w:type="dxa"/>
+              <w:right w:w="0" w:type="dxa"/>
+            </w:tcMar>
+            <w:vAlign w:val="center"/>
+          </w:tcPr>
+          <w:p>
+            <w:pPr>
+              <w:spacing w:before="100" w:after="100"/>
+              <w:ind w:left="100" w:right="100"/>
+              <w:jc w:val="center"/>
+              <w:rPr>
+                <w:rFonts w:eastAsia="標楷體" w:cs="Arial"/>
+              </w:rPr>
+            </w:pPr>
             <w:r>
               <w:rPr>
                 <w:rFonts w:eastAsia="標楷體" w:cs="Arial"/>
@@ -26960,7 +26500,6 @@
               </w:rPr>
               <w:t>Se_E</w:t>
             </w:r>
-            <w:proofErr w:type="spellEnd"/>
           </w:p>
         </w:tc>
       </w:tr>
@@ -26972,25 +26511,27 @@
         <w:tc>
           <w:tcPr>
             <w:tcW w:w="714" w:type="pct"/>
-            <w:shd w:val="clear" w:color="auto" w:fill="FFFFFF"/>
-            <w:tcMar>
-              <w:top w:w="0" w:type="dxa"/>
-              <w:left w:w="0" w:type="dxa"/>
-              <w:bottom w:w="0" w:type="dxa"/>
-              <w:right w:w="0" w:type="dxa"/>
-            </w:tcMar>
-            <w:vAlign w:val="center"/>
-          </w:tcPr>
-          <w:p>
-            <w:pPr>
-              <w:spacing w:before="100" w:after="100"/>
-              <w:ind w:left="100" w:right="100"/>
-              <w:jc w:val="center"/>
-              <w:rPr>
-                <w:rFonts w:eastAsia="標楷體" w:cs="Arial"/>
-              </w:rPr>
-            </w:pPr>
-            <w:proofErr w:type="spellStart"/>
+            <w:tcBorders>
+              <w:top w:val="single" w:sz="4" w:space="0" w:color="auto"/>
+            </w:tcBorders>
+            <w:shd w:val="clear" w:color="auto" w:fill="FFFFFF"/>
+            <w:tcMar>
+              <w:top w:w="0" w:type="dxa"/>
+              <w:left w:w="0" w:type="dxa"/>
+              <w:bottom w:w="0" w:type="dxa"/>
+              <w:right w:w="0" w:type="dxa"/>
+            </w:tcMar>
+            <w:vAlign w:val="center"/>
+          </w:tcPr>
+          <w:p>
+            <w:pPr>
+              <w:spacing w:before="100" w:after="100"/>
+              <w:ind w:left="100" w:right="100"/>
+              <w:jc w:val="center"/>
+              <w:rPr>
+                <w:rFonts w:eastAsia="標楷體" w:cs="Arial"/>
+              </w:rPr>
+            </w:pPr>
             <w:r>
               <w:rPr>
                 <w:rFonts w:eastAsia="標楷體" w:cs="Arial"/>
@@ -27000,12 +26541,14 @@
               </w:rPr>
               <w:t>羅東</w:t>
             </w:r>
-            <w:proofErr w:type="spellEnd"/>
           </w:p>
         </w:tc>
         <w:tc>
           <w:tcPr>
             <w:tcW w:w="714" w:type="pct"/>
+            <w:tcBorders>
+              <w:top w:val="single" w:sz="4" w:space="0" w:color="auto"/>
+            </w:tcBorders>
             <w:shd w:val="clear" w:color="auto" w:fill="FFFFFF"/>
             <w:tcMar>
               <w:top w:w="0" w:type="dxa"/>
@@ -27038,6 +26581,9 @@
         <w:tc>
           <w:tcPr>
             <w:tcW w:w="715" w:type="pct"/>
+            <w:tcBorders>
+              <w:top w:val="single" w:sz="4" w:space="0" w:color="auto"/>
+            </w:tcBorders>
             <w:shd w:val="clear" w:color="auto" w:fill="FFFFFF"/>
             <w:tcMar>
               <w:top w:w="0" w:type="dxa"/>
@@ -27070,6 +26616,9 @@
         <w:tc>
           <w:tcPr>
             <w:tcW w:w="714" w:type="pct"/>
+            <w:tcBorders>
+              <w:top w:val="single" w:sz="4" w:space="0" w:color="auto"/>
+            </w:tcBorders>
             <w:shd w:val="clear" w:color="auto" w:fill="FFFFFF"/>
             <w:tcMar>
               <w:top w:w="0" w:type="dxa"/>
@@ -27102,6 +26651,9 @@
         <w:tc>
           <w:tcPr>
             <w:tcW w:w="715" w:type="pct"/>
+            <w:tcBorders>
+              <w:top w:val="single" w:sz="4" w:space="0" w:color="auto"/>
+            </w:tcBorders>
             <w:shd w:val="clear" w:color="auto" w:fill="FFFFFF"/>
             <w:tcMar>
               <w:top w:w="0" w:type="dxa"/>
@@ -27134,6 +26686,9 @@
         <w:tc>
           <w:tcPr>
             <w:tcW w:w="714" w:type="pct"/>
+            <w:tcBorders>
+              <w:top w:val="single" w:sz="4" w:space="0" w:color="auto"/>
+            </w:tcBorders>
             <w:shd w:val="clear" w:color="auto" w:fill="FFFFFF"/>
             <w:tcMar>
               <w:top w:w="0" w:type="dxa"/>
@@ -27166,6 +26721,9 @@
         <w:tc>
           <w:tcPr>
             <w:tcW w:w="714" w:type="pct"/>
+            <w:tcBorders>
+              <w:top w:val="single" w:sz="4" w:space="0" w:color="auto"/>
+            </w:tcBorders>
             <w:shd w:val="clear" w:color="auto" w:fill="FFFFFF"/>
             <w:tcMar>
               <w:top w:w="0" w:type="dxa"/>
@@ -27222,7 +26780,6 @@
                 <w:rFonts w:eastAsia="標楷體" w:cs="Arial"/>
               </w:rPr>
             </w:pPr>
-            <w:proofErr w:type="spellStart"/>
             <w:r>
               <w:rPr>
                 <w:rFonts w:eastAsia="標楷體" w:cs="Arial"/>
@@ -27232,7 +26789,6 @@
               </w:rPr>
               <w:t>新竹</w:t>
             </w:r>
-            <w:proofErr w:type="spellEnd"/>
           </w:p>
         </w:tc>
         <w:tc>
@@ -27454,7 +27010,6 @@
                 <w:rFonts w:eastAsia="標楷體" w:cs="Arial"/>
               </w:rPr>
             </w:pPr>
-            <w:proofErr w:type="spellStart"/>
             <w:r>
               <w:rPr>
                 <w:rFonts w:eastAsia="標楷體" w:cs="Arial"/>
@@ -27464,7 +27019,6 @@
               </w:rPr>
               <w:t>東勢</w:t>
             </w:r>
-            <w:proofErr w:type="spellEnd"/>
           </w:p>
         </w:tc>
         <w:tc>
@@ -27686,7 +27240,6 @@
                 <w:rFonts w:eastAsia="標楷體" w:cs="Arial"/>
               </w:rPr>
             </w:pPr>
-            <w:proofErr w:type="spellStart"/>
             <w:r>
               <w:rPr>
                 <w:rFonts w:eastAsia="標楷體" w:cs="Arial"/>
@@ -27696,7 +27249,6 @@
               </w:rPr>
               <w:t>南投</w:t>
             </w:r>
-            <w:proofErr w:type="spellEnd"/>
           </w:p>
         </w:tc>
         <w:tc>
@@ -27918,7 +27470,6 @@
                 <w:rFonts w:eastAsia="標楷體" w:cs="Arial"/>
               </w:rPr>
             </w:pPr>
-            <w:proofErr w:type="spellStart"/>
             <w:r>
               <w:rPr>
                 <w:rFonts w:eastAsia="標楷體" w:cs="Arial"/>
@@ -27928,7 +27479,6 @@
               </w:rPr>
               <w:t>嘉義</w:t>
             </w:r>
-            <w:proofErr w:type="spellEnd"/>
           </w:p>
         </w:tc>
         <w:tc>
@@ -28150,7 +27700,6 @@
                 <w:rFonts w:eastAsia="標楷體" w:cs="Arial"/>
               </w:rPr>
             </w:pPr>
-            <w:proofErr w:type="spellStart"/>
             <w:r>
               <w:rPr>
                 <w:rFonts w:eastAsia="標楷體" w:cs="Arial"/>
@@ -28160,7 +27709,6 @@
               </w:rPr>
               <w:t>屏東</w:t>
             </w:r>
-            <w:proofErr w:type="spellEnd"/>
           </w:p>
         </w:tc>
         <w:tc>
@@ -28382,7 +27930,6 @@
                 <w:rFonts w:eastAsia="標楷體" w:cs="Arial"/>
               </w:rPr>
             </w:pPr>
-            <w:proofErr w:type="spellStart"/>
             <w:r>
               <w:rPr>
                 <w:rFonts w:eastAsia="標楷體" w:cs="Arial"/>
@@ -28392,7 +27939,6 @@
               </w:rPr>
               <w:t>花蓮</w:t>
             </w:r>
-            <w:proofErr w:type="spellEnd"/>
           </w:p>
         </w:tc>
         <w:tc>
@@ -28617,7 +28163,6 @@
                 <w:rFonts w:eastAsia="標楷體" w:cs="Arial"/>
               </w:rPr>
             </w:pPr>
-            <w:proofErr w:type="spellStart"/>
             <w:r>
               <w:rPr>
                 <w:rFonts w:eastAsia="標楷體" w:cs="Arial"/>
@@ -28627,7 +28172,6 @@
               </w:rPr>
               <w:t>臺東</w:t>
             </w:r>
-            <w:proofErr w:type="spellEnd"/>
           </w:p>
         </w:tc>
         <w:tc>
@@ -28851,7 +28395,7 @@
             <w:tcW w:w="714" w:type="pct"/>
             <w:tcBorders>
               <w:top w:val="single" w:sz="4" w:space="0" w:color="auto"/>
-              <w:bottom w:val="single" w:sz="18" w:space="0" w:color="666666"/>
+              <w:bottom w:val="single" w:sz="4" w:space="0" w:color="auto"/>
             </w:tcBorders>
             <w:shd w:val="clear" w:color="auto" w:fill="FFFFFF"/>
             <w:tcMar>
@@ -28887,7 +28431,7 @@
             <w:tcW w:w="714" w:type="pct"/>
             <w:tcBorders>
               <w:top w:val="single" w:sz="4" w:space="0" w:color="auto"/>
-              <w:bottom w:val="single" w:sz="18" w:space="0" w:color="666666"/>
+              <w:bottom w:val="single" w:sz="4" w:space="0" w:color="auto"/>
             </w:tcBorders>
             <w:shd w:val="clear" w:color="auto" w:fill="FFFFFF"/>
             <w:tcMar>
@@ -28923,7 +28467,7 @@
             <w:tcW w:w="715" w:type="pct"/>
             <w:tcBorders>
               <w:top w:val="single" w:sz="4" w:space="0" w:color="auto"/>
-              <w:bottom w:val="single" w:sz="18" w:space="0" w:color="666666"/>
+              <w:bottom w:val="single" w:sz="4" w:space="0" w:color="auto"/>
             </w:tcBorders>
             <w:shd w:val="clear" w:color="auto" w:fill="FFFFFF"/>
             <w:tcMar>
@@ -28959,7 +28503,7 @@
             <w:tcW w:w="714" w:type="pct"/>
             <w:tcBorders>
               <w:top w:val="single" w:sz="4" w:space="0" w:color="auto"/>
-              <w:bottom w:val="single" w:sz="18" w:space="0" w:color="666666"/>
+              <w:bottom w:val="single" w:sz="4" w:space="0" w:color="auto"/>
             </w:tcBorders>
             <w:shd w:val="clear" w:color="auto" w:fill="FFFFFF"/>
             <w:tcMar>
@@ -28995,7 +28539,7 @@
             <w:tcW w:w="715" w:type="pct"/>
             <w:tcBorders>
               <w:top w:val="single" w:sz="4" w:space="0" w:color="auto"/>
-              <w:bottom w:val="single" w:sz="18" w:space="0" w:color="666666"/>
+              <w:bottom w:val="single" w:sz="4" w:space="0" w:color="auto"/>
             </w:tcBorders>
             <w:shd w:val="clear" w:color="auto" w:fill="FFFFFF"/>
             <w:tcMar>
@@ -29031,7 +28575,7 @@
             <w:tcW w:w="714" w:type="pct"/>
             <w:tcBorders>
               <w:top w:val="single" w:sz="4" w:space="0" w:color="auto"/>
-              <w:bottom w:val="single" w:sz="18" w:space="0" w:color="666666"/>
+              <w:bottom w:val="single" w:sz="4" w:space="0" w:color="auto"/>
             </w:tcBorders>
             <w:shd w:val="clear" w:color="auto" w:fill="FFFFFF"/>
             <w:tcMar>
@@ -29067,7 +28611,7 @@
             <w:tcW w:w="714" w:type="pct"/>
             <w:tcBorders>
               <w:top w:val="single" w:sz="4" w:space="0" w:color="auto"/>
-              <w:bottom w:val="single" w:sz="18" w:space="0" w:color="666666"/>
+              <w:bottom w:val="single" w:sz="4" w:space="0" w:color="auto"/>
             </w:tcBorders>
             <w:shd w:val="clear" w:color="auto" w:fill="FFFFFF"/>
             <w:tcMar>
@@ -29150,18 +28694,8 @@
           <w:i/>
           <w:lang w:eastAsia="zh-TW"/>
         </w:rPr>
-        <w:t xml:space="preserve">Macaca </w:t>
+        <w:t>Macaca cyclopis</w:t>
       </w:r>
-      <w:proofErr w:type="spellStart"/>
-      <w:r>
-        <w:rPr>
-          <w:rFonts w:eastAsia="標楷體" w:cs="Arial"/>
-          <w:i/>
-          <w:lang w:eastAsia="zh-TW"/>
-        </w:rPr>
-        <w:t>cyclopis</w:t>
-      </w:r>
-      <w:proofErr w:type="spellEnd"/>
       <w:r>
         <w:rPr>
           <w:rFonts w:eastAsia="標楷體" w:cs="Arial"/>
@@ -29174,23 +28708,7 @@
           <w:rFonts w:eastAsia="標楷體" w:cs="Arial"/>
           <w:lang w:eastAsia="zh-TW"/>
         </w:rPr>
-        <w:t>的</w:t>
-      </w:r>
-      <w:proofErr w:type="gramStart"/>
-      <w:r>
-        <w:rPr>
-          <w:rFonts w:eastAsia="標楷體" w:cs="Arial"/>
-          <w:lang w:eastAsia="zh-TW"/>
-        </w:rPr>
-        <w:t>猴群數及</w:t>
-      </w:r>
-      <w:proofErr w:type="gramEnd"/>
-      <w:r>
-        <w:rPr>
-          <w:rFonts w:eastAsia="標楷體" w:cs="Arial"/>
-          <w:lang w:eastAsia="zh-TW"/>
-        </w:rPr>
-        <w:t>相對密度</w:t>
+        <w:t>的猴群數及相對密度</w:t>
       </w:r>
       <w:r>
         <w:rPr>
@@ -29205,6 +28723,9 @@
         <w:tblStyle w:val="Table"/>
         <w:tblW w:w="5000" w:type="pct"/>
         <w:jc w:val="center"/>
+        <w:tblBorders>
+          <w:bottom w:val="single" w:sz="4" w:space="0" w:color="auto"/>
+        </w:tblBorders>
         <w:tblLook w:val="0420" w:firstRow="1" w:lastRow="0" w:firstColumn="0" w:lastColumn="0" w:noHBand="0" w:noVBand="1"/>
       </w:tblPr>
       <w:tblGrid>
@@ -29227,7 +28748,8 @@
             <w:tcW w:w="1313" w:type="pct"/>
             <w:vMerge w:val="restart"/>
             <w:tcBorders>
-              <w:top w:val="single" w:sz="16" w:space="0" w:color="666666"/>
+              <w:top w:val="single" w:sz="4" w:space="0" w:color="auto"/>
+              <w:bottom w:val="nil"/>
             </w:tcBorders>
             <w:shd w:val="clear" w:color="auto" w:fill="FFFFFF"/>
             <w:tcMar>
@@ -29267,8 +28789,8 @@
             <w:tcW w:w="1171" w:type="pct"/>
             <w:gridSpan w:val="2"/>
             <w:tcBorders>
-              <w:top w:val="single" w:sz="16" w:space="0" w:color="666666"/>
-              <w:bottom w:val="single" w:sz="16" w:space="0" w:color="666666"/>
+              <w:top w:val="single" w:sz="4" w:space="0" w:color="auto"/>
+              <w:bottom w:val="single" w:sz="4" w:space="0" w:color="auto"/>
             </w:tcBorders>
             <w:shd w:val="clear" w:color="auto" w:fill="FFFFFF"/>
             <w:tcMar>
@@ -29308,31 +28830,30 @@
             <w:tcW w:w="1260" w:type="pct"/>
             <w:gridSpan w:val="2"/>
             <w:tcBorders>
-              <w:top w:val="single" w:sz="16" w:space="0" w:color="666666"/>
-              <w:bottom w:val="single" w:sz="16" w:space="0" w:color="666666"/>
-            </w:tcBorders>
-            <w:shd w:val="clear" w:color="auto" w:fill="FFFFFF"/>
-            <w:tcMar>
-              <w:top w:w="0" w:type="dxa"/>
-              <w:left w:w="0" w:type="dxa"/>
-              <w:bottom w:w="0" w:type="dxa"/>
-              <w:right w:w="0" w:type="dxa"/>
-            </w:tcMar>
-            <w:vAlign w:val="center"/>
-          </w:tcPr>
-          <w:p>
-            <w:pPr>
-              <w:spacing w:before="100" w:after="100"/>
-              <w:ind w:left="100" w:right="100"/>
-              <w:jc w:val="center"/>
-              <w:rPr>
-                <w:rFonts w:eastAsia="標楷體" w:cs="Arial"/>
-                <w:color w:val="000000"/>
-                <w:sz w:val="22"/>
-                <w:szCs w:val="22"/>
-              </w:rPr>
-            </w:pPr>
-            <w:proofErr w:type="gramStart"/>
+              <w:top w:val="single" w:sz="4" w:space="0" w:color="auto"/>
+              <w:bottom w:val="single" w:sz="4" w:space="0" w:color="auto"/>
+            </w:tcBorders>
+            <w:shd w:val="clear" w:color="auto" w:fill="FFFFFF"/>
+            <w:tcMar>
+              <w:top w:w="0" w:type="dxa"/>
+              <w:left w:w="0" w:type="dxa"/>
+              <w:bottom w:w="0" w:type="dxa"/>
+              <w:right w:w="0" w:type="dxa"/>
+            </w:tcMar>
+            <w:vAlign w:val="center"/>
+          </w:tcPr>
+          <w:p>
+            <w:pPr>
+              <w:spacing w:before="100" w:after="100"/>
+              <w:ind w:left="100" w:right="100"/>
+              <w:jc w:val="center"/>
+              <w:rPr>
+                <w:rFonts w:eastAsia="標楷體" w:cs="Arial"/>
+                <w:color w:val="000000"/>
+                <w:sz w:val="22"/>
+                <w:szCs w:val="22"/>
+              </w:rPr>
+            </w:pPr>
             <w:r>
               <w:rPr>
                 <w:rFonts w:eastAsia="標楷體" w:cs="Arial"/>
@@ -29343,7 +28864,6 @@
               </w:rPr>
               <w:t>猴群數</w:t>
             </w:r>
-            <w:proofErr w:type="gramEnd"/>
           </w:p>
         </w:tc>
         <w:tc>
@@ -29351,8 +28871,8 @@
             <w:tcW w:w="1256" w:type="pct"/>
             <w:gridSpan w:val="2"/>
             <w:tcBorders>
-              <w:top w:val="single" w:sz="16" w:space="0" w:color="666666"/>
-              <w:bottom w:val="single" w:sz="16" w:space="0" w:color="666666"/>
+              <w:top w:val="single" w:sz="4" w:space="0" w:color="auto"/>
+              <w:bottom w:val="single" w:sz="4" w:space="0" w:color="auto"/>
             </w:tcBorders>
             <w:shd w:val="clear" w:color="auto" w:fill="FFFFFF"/>
             <w:tcMar>
@@ -29398,7 +28918,7 @@
             <w:tcW w:w="1313" w:type="pct"/>
             <w:vMerge/>
             <w:tcBorders>
-              <w:bottom w:val="single" w:sz="16" w:space="0" w:color="666666"/>
+              <w:bottom w:val="single" w:sz="4" w:space="0" w:color="auto"/>
             </w:tcBorders>
             <w:shd w:val="clear" w:color="auto" w:fill="FFFFFF"/>
             <w:tcMar>
@@ -29424,8 +28944,8 @@
           <w:tcPr>
             <w:tcW w:w="541" w:type="pct"/>
             <w:tcBorders>
-              <w:top w:val="single" w:sz="16" w:space="0" w:color="666666"/>
-              <w:bottom w:val="single" w:sz="16" w:space="0" w:color="666666"/>
+              <w:top w:val="single" w:sz="4" w:space="0" w:color="auto"/>
+              <w:bottom w:val="single" w:sz="4" w:space="0" w:color="auto"/>
             </w:tcBorders>
             <w:shd w:val="clear" w:color="auto" w:fill="FFFFFF"/>
             <w:tcMar>
@@ -29460,8 +28980,8 @@
           <w:tcPr>
             <w:tcW w:w="630" w:type="pct"/>
             <w:tcBorders>
-              <w:top w:val="single" w:sz="16" w:space="0" w:color="666666"/>
-              <w:bottom w:val="single" w:sz="16" w:space="0" w:color="666666"/>
+              <w:top w:val="single" w:sz="4" w:space="0" w:color="auto"/>
+              <w:bottom w:val="single" w:sz="4" w:space="0" w:color="auto"/>
             </w:tcBorders>
             <w:shd w:val="clear" w:color="auto" w:fill="FFFFFF"/>
             <w:tcMar>
@@ -29496,8 +29016,8 @@
           <w:tcPr>
             <w:tcW w:w="630" w:type="pct"/>
             <w:tcBorders>
-              <w:top w:val="single" w:sz="16" w:space="0" w:color="666666"/>
-              <w:bottom w:val="single" w:sz="16" w:space="0" w:color="666666"/>
+              <w:top w:val="single" w:sz="4" w:space="0" w:color="auto"/>
+              <w:bottom w:val="single" w:sz="4" w:space="0" w:color="auto"/>
             </w:tcBorders>
             <w:shd w:val="clear" w:color="auto" w:fill="FFFFFF"/>
             <w:tcMar>
@@ -29532,8 +29052,8 @@
           <w:tcPr>
             <w:tcW w:w="630" w:type="pct"/>
             <w:tcBorders>
-              <w:top w:val="single" w:sz="16" w:space="0" w:color="666666"/>
-              <w:bottom w:val="single" w:sz="16" w:space="0" w:color="666666"/>
+              <w:top w:val="single" w:sz="4" w:space="0" w:color="auto"/>
+              <w:bottom w:val="single" w:sz="4" w:space="0" w:color="auto"/>
             </w:tcBorders>
             <w:shd w:val="clear" w:color="auto" w:fill="FFFFFF"/>
             <w:tcMar>
@@ -29568,8 +29088,8 @@
           <w:tcPr>
             <w:tcW w:w="630" w:type="pct"/>
             <w:tcBorders>
-              <w:top w:val="single" w:sz="16" w:space="0" w:color="666666"/>
-              <w:bottom w:val="single" w:sz="16" w:space="0" w:color="666666"/>
+              <w:top w:val="single" w:sz="4" w:space="0" w:color="auto"/>
+              <w:bottom w:val="single" w:sz="4" w:space="0" w:color="auto"/>
             </w:tcBorders>
             <w:shd w:val="clear" w:color="auto" w:fill="FFFFFF"/>
             <w:tcMar>
@@ -29604,8 +29124,8 @@
           <w:tcPr>
             <w:tcW w:w="626" w:type="pct"/>
             <w:tcBorders>
-              <w:top w:val="single" w:sz="16" w:space="0" w:color="666666"/>
-              <w:bottom w:val="single" w:sz="16" w:space="0" w:color="666666"/>
+              <w:top w:val="single" w:sz="4" w:space="0" w:color="auto"/>
+              <w:bottom w:val="single" w:sz="4" w:space="0" w:color="auto"/>
             </w:tcBorders>
             <w:shd w:val="clear" w:color="auto" w:fill="FFFFFF"/>
             <w:tcMar>
@@ -29645,6 +29165,9 @@
         <w:tc>
           <w:tcPr>
             <w:tcW w:w="1313" w:type="pct"/>
+            <w:tcBorders>
+              <w:top w:val="single" w:sz="4" w:space="0" w:color="auto"/>
+            </w:tcBorders>
             <w:shd w:val="clear" w:color="auto" w:fill="FFFFFF"/>
             <w:tcMar>
               <w:top w:w="0" w:type="dxa"/>
@@ -29698,6 +29221,9 @@
         <w:tc>
           <w:tcPr>
             <w:tcW w:w="541" w:type="pct"/>
+            <w:tcBorders>
+              <w:top w:val="single" w:sz="4" w:space="0" w:color="auto"/>
+            </w:tcBorders>
             <w:shd w:val="clear" w:color="auto" w:fill="FFFFFF"/>
             <w:tcMar>
               <w:top w:w="0" w:type="dxa"/>
@@ -29730,6 +29256,9 @@
         <w:tc>
           <w:tcPr>
             <w:tcW w:w="630" w:type="pct"/>
+            <w:tcBorders>
+              <w:top w:val="single" w:sz="4" w:space="0" w:color="auto"/>
+            </w:tcBorders>
             <w:shd w:val="clear" w:color="auto" w:fill="FFFFFF"/>
             <w:tcMar>
               <w:top w:w="0" w:type="dxa"/>
@@ -29762,6 +29291,9 @@
         <w:tc>
           <w:tcPr>
             <w:tcW w:w="630" w:type="pct"/>
+            <w:tcBorders>
+              <w:top w:val="single" w:sz="4" w:space="0" w:color="auto"/>
+            </w:tcBorders>
             <w:shd w:val="clear" w:color="auto" w:fill="FFFFFF"/>
             <w:tcMar>
               <w:top w:w="0" w:type="dxa"/>
@@ -29794,6 +29326,9 @@
         <w:tc>
           <w:tcPr>
             <w:tcW w:w="630" w:type="pct"/>
+            <w:tcBorders>
+              <w:top w:val="single" w:sz="4" w:space="0" w:color="auto"/>
+            </w:tcBorders>
             <w:shd w:val="clear" w:color="auto" w:fill="FFFFFF"/>
             <w:tcMar>
               <w:top w:w="0" w:type="dxa"/>
@@ -29826,6 +29361,9 @@
         <w:tc>
           <w:tcPr>
             <w:tcW w:w="630" w:type="pct"/>
+            <w:tcBorders>
+              <w:top w:val="single" w:sz="4" w:space="0" w:color="auto"/>
+            </w:tcBorders>
             <w:shd w:val="clear" w:color="auto" w:fill="FFFFFF"/>
             <w:tcMar>
               <w:top w:w="0" w:type="dxa"/>
@@ -29858,6 +29396,9 @@
         <w:tc>
           <w:tcPr>
             <w:tcW w:w="626" w:type="pct"/>
+            <w:tcBorders>
+              <w:top w:val="single" w:sz="4" w:space="0" w:color="auto"/>
+            </w:tcBorders>
             <w:shd w:val="clear" w:color="auto" w:fill="FFFFFF"/>
             <w:tcMar>
               <w:top w:w="0" w:type="dxa"/>
@@ -29914,7 +29455,6 @@
                 <w:rFonts w:eastAsia="標楷體" w:cs="Arial"/>
               </w:rPr>
             </w:pPr>
-            <w:proofErr w:type="spellStart"/>
             <w:r>
               <w:rPr>
                 <w:rFonts w:eastAsia="標楷體" w:cs="Arial"/>
@@ -29924,7 +29464,6 @@
               </w:rPr>
               <w:t>闊葉林</w:t>
             </w:r>
-            <w:proofErr w:type="spellEnd"/>
           </w:p>
         </w:tc>
         <w:tc>
@@ -30146,7 +29685,6 @@
                 <w:rFonts w:eastAsia="標楷體" w:cs="Arial"/>
               </w:rPr>
             </w:pPr>
-            <w:proofErr w:type="spellStart"/>
             <w:r>
               <w:rPr>
                 <w:rFonts w:eastAsia="標楷體" w:cs="Arial"/>
@@ -30156,7 +29694,6 @@
               </w:rPr>
               <w:t>針葉林</w:t>
             </w:r>
-            <w:proofErr w:type="spellEnd"/>
           </w:p>
         </w:tc>
         <w:tc>
@@ -30378,7 +29915,6 @@
                 <w:rFonts w:eastAsia="標楷體" w:cs="Arial"/>
               </w:rPr>
             </w:pPr>
-            <w:proofErr w:type="spellStart"/>
             <w:r>
               <w:rPr>
                 <w:rFonts w:eastAsia="標楷體" w:cs="Arial"/>
@@ -30388,7 +29924,6 @@
               </w:rPr>
               <w:t>竹林</w:t>
             </w:r>
-            <w:proofErr w:type="spellEnd"/>
           </w:p>
         </w:tc>
         <w:tc>
@@ -30610,7 +30145,6 @@
                 <w:rFonts w:eastAsia="標楷體" w:cs="Arial"/>
               </w:rPr>
             </w:pPr>
-            <w:proofErr w:type="spellStart"/>
             <w:r>
               <w:rPr>
                 <w:rFonts w:eastAsia="標楷體" w:cs="Arial"/>
@@ -30620,7 +30154,6 @@
               </w:rPr>
               <w:t>混淆林</w:t>
             </w:r>
-            <w:proofErr w:type="spellEnd"/>
           </w:p>
         </w:tc>
         <w:tc>
@@ -31054,25 +30587,27 @@
         <w:tc>
           <w:tcPr>
             <w:tcW w:w="1313" w:type="pct"/>
-            <w:shd w:val="clear" w:color="auto" w:fill="FFFFFF"/>
-            <w:tcMar>
-              <w:top w:w="0" w:type="dxa"/>
-              <w:left w:w="0" w:type="dxa"/>
-              <w:bottom w:w="0" w:type="dxa"/>
-              <w:right w:w="0" w:type="dxa"/>
-            </w:tcMar>
-            <w:vAlign w:val="center"/>
-          </w:tcPr>
-          <w:p>
-            <w:pPr>
-              <w:spacing w:before="100" w:after="100"/>
-              <w:ind w:left="100" w:right="100"/>
-              <w:jc w:val="center"/>
-              <w:rPr>
-                <w:rFonts w:eastAsia="標楷體" w:cs="Arial"/>
-              </w:rPr>
-            </w:pPr>
-            <w:proofErr w:type="spellStart"/>
+            <w:tcBorders>
+              <w:bottom w:val="single" w:sz="4" w:space="0" w:color="auto"/>
+            </w:tcBorders>
+            <w:shd w:val="clear" w:color="auto" w:fill="FFFFFF"/>
+            <w:tcMar>
+              <w:top w:w="0" w:type="dxa"/>
+              <w:left w:w="0" w:type="dxa"/>
+              <w:bottom w:w="0" w:type="dxa"/>
+              <w:right w:w="0" w:type="dxa"/>
+            </w:tcMar>
+            <w:vAlign w:val="center"/>
+          </w:tcPr>
+          <w:p>
+            <w:pPr>
+              <w:spacing w:before="100" w:after="100"/>
+              <w:ind w:left="100" w:right="100"/>
+              <w:jc w:val="center"/>
+              <w:rPr>
+                <w:rFonts w:eastAsia="標楷體" w:cs="Arial"/>
+              </w:rPr>
+            </w:pPr>
             <w:r>
               <w:rPr>
                 <w:rFonts w:eastAsia="標楷體" w:cs="Arial"/>
@@ -31082,12 +30617,14 @@
               </w:rPr>
               <w:t>非森林</w:t>
             </w:r>
-            <w:proofErr w:type="spellEnd"/>
           </w:p>
         </w:tc>
         <w:tc>
           <w:tcPr>
             <w:tcW w:w="541" w:type="pct"/>
+            <w:tcBorders>
+              <w:bottom w:val="single" w:sz="4" w:space="0" w:color="auto"/>
+            </w:tcBorders>
             <w:shd w:val="clear" w:color="auto" w:fill="FFFFFF"/>
             <w:tcMar>
               <w:top w:w="0" w:type="dxa"/>
@@ -31120,6 +30657,9 @@
         <w:tc>
           <w:tcPr>
             <w:tcW w:w="630" w:type="pct"/>
+            <w:tcBorders>
+              <w:bottom w:val="single" w:sz="4" w:space="0" w:color="auto"/>
+            </w:tcBorders>
             <w:shd w:val="clear" w:color="auto" w:fill="FFFFFF"/>
             <w:tcMar>
               <w:top w:w="0" w:type="dxa"/>
@@ -31152,6 +30692,9 @@
         <w:tc>
           <w:tcPr>
             <w:tcW w:w="630" w:type="pct"/>
+            <w:tcBorders>
+              <w:bottom w:val="single" w:sz="4" w:space="0" w:color="auto"/>
+            </w:tcBorders>
             <w:shd w:val="clear" w:color="auto" w:fill="FFFFFF"/>
             <w:tcMar>
               <w:top w:w="0" w:type="dxa"/>
@@ -31184,6 +30727,9 @@
         <w:tc>
           <w:tcPr>
             <w:tcW w:w="630" w:type="pct"/>
+            <w:tcBorders>
+              <w:bottom w:val="single" w:sz="4" w:space="0" w:color="auto"/>
+            </w:tcBorders>
             <w:shd w:val="clear" w:color="auto" w:fill="FFFFFF"/>
             <w:tcMar>
               <w:top w:w="0" w:type="dxa"/>
@@ -31216,6 +30762,9 @@
         <w:tc>
           <w:tcPr>
             <w:tcW w:w="630" w:type="pct"/>
+            <w:tcBorders>
+              <w:bottom w:val="single" w:sz="4" w:space="0" w:color="auto"/>
+            </w:tcBorders>
             <w:shd w:val="clear" w:color="auto" w:fill="FFFFFF"/>
             <w:tcMar>
               <w:top w:w="0" w:type="dxa"/>
@@ -31248,6 +30797,9 @@
         <w:tc>
           <w:tcPr>
             <w:tcW w:w="626" w:type="pct"/>
+            <w:tcBorders>
+              <w:bottom w:val="single" w:sz="4" w:space="0" w:color="auto"/>
+            </w:tcBorders>
             <w:shd w:val="clear" w:color="auto" w:fill="FFFFFF"/>
             <w:tcMar>
               <w:top w:w="0" w:type="dxa"/>
@@ -31288,7 +30840,7 @@
             <w:tcW w:w="1313" w:type="pct"/>
             <w:tcBorders>
               <w:top w:val="single" w:sz="4" w:space="0" w:color="auto"/>
-              <w:bottom w:val="single" w:sz="18" w:space="0" w:color="666666"/>
+              <w:bottom w:val="single" w:sz="4" w:space="0" w:color="auto"/>
             </w:tcBorders>
             <w:shd w:val="clear" w:color="auto" w:fill="FFFFFF"/>
             <w:tcMar>
@@ -31324,7 +30876,7 @@
             <w:tcW w:w="541" w:type="pct"/>
             <w:tcBorders>
               <w:top w:val="single" w:sz="4" w:space="0" w:color="auto"/>
-              <w:bottom w:val="single" w:sz="18" w:space="0" w:color="666666"/>
+              <w:bottom w:val="single" w:sz="4" w:space="0" w:color="auto"/>
             </w:tcBorders>
             <w:shd w:val="clear" w:color="auto" w:fill="FFFFFF"/>
             <w:tcMar>
@@ -31360,7 +30912,7 @@
             <w:tcW w:w="630" w:type="pct"/>
             <w:tcBorders>
               <w:top w:val="single" w:sz="4" w:space="0" w:color="auto"/>
-              <w:bottom w:val="single" w:sz="18" w:space="0" w:color="666666"/>
+              <w:bottom w:val="single" w:sz="4" w:space="0" w:color="auto"/>
             </w:tcBorders>
             <w:shd w:val="clear" w:color="auto" w:fill="FFFFFF"/>
             <w:tcMar>
@@ -31396,7 +30948,7 @@
             <w:tcW w:w="630" w:type="pct"/>
             <w:tcBorders>
               <w:top w:val="single" w:sz="4" w:space="0" w:color="auto"/>
-              <w:bottom w:val="single" w:sz="18" w:space="0" w:color="666666"/>
+              <w:bottom w:val="single" w:sz="4" w:space="0" w:color="auto"/>
             </w:tcBorders>
             <w:shd w:val="clear" w:color="auto" w:fill="FFFFFF"/>
             <w:tcMar>
@@ -31432,7 +30984,7 @@
             <w:tcW w:w="630" w:type="pct"/>
             <w:tcBorders>
               <w:top w:val="single" w:sz="4" w:space="0" w:color="auto"/>
-              <w:bottom w:val="single" w:sz="18" w:space="0" w:color="666666"/>
+              <w:bottom w:val="single" w:sz="4" w:space="0" w:color="auto"/>
             </w:tcBorders>
             <w:shd w:val="clear" w:color="auto" w:fill="FFFFFF"/>
             <w:tcMar>
@@ -31468,7 +31020,7 @@
             <w:tcW w:w="630" w:type="pct"/>
             <w:tcBorders>
               <w:top w:val="single" w:sz="4" w:space="0" w:color="auto"/>
-              <w:bottom w:val="single" w:sz="18" w:space="0" w:color="666666"/>
+              <w:bottom w:val="single" w:sz="4" w:space="0" w:color="auto"/>
             </w:tcBorders>
             <w:shd w:val="clear" w:color="auto" w:fill="FFFFFF"/>
             <w:tcMar>
@@ -31504,7 +31056,7 @@
             <w:tcW w:w="626" w:type="pct"/>
             <w:tcBorders>
               <w:top w:val="single" w:sz="4" w:space="0" w:color="auto"/>
-              <w:bottom w:val="single" w:sz="18" w:space="0" w:color="666666"/>
+              <w:bottom w:val="single" w:sz="4" w:space="0" w:color="auto"/>
             </w:tcBorders>
             <w:shd w:val="clear" w:color="auto" w:fill="FFFFFF"/>
             <w:tcMar>
@@ -31569,7 +31121,6 @@
           <w:rFonts w:eastAsia="標楷體" w:cs="Arial"/>
         </w:rPr>
       </w:pPr>
-      <w:proofErr w:type="spellStart"/>
       <w:r>
         <w:rPr>
           <w:rFonts w:eastAsia="標楷體" w:cs="Arial"/>
@@ -31583,7 +31134,6 @@
         </w:rPr>
         <w:t>Encounter_rate</w:t>
       </w:r>
-      <w:proofErr w:type="spellEnd"/>
       <w:r>
         <w:rPr>
           <w:rFonts w:eastAsia="標楷體" w:cs="Arial"/>
@@ -31652,7 +31202,6 @@
           <w:rFonts w:eastAsia="標楷體" w:cs="Arial"/>
         </w:rPr>
       </w:pPr>
-      <w:proofErr w:type="spellStart"/>
       <w:r>
         <w:rPr>
           <w:rFonts w:eastAsia="標楷體" w:cs="Arial"/>
@@ -31665,7 +31214,6 @@
         </w:rPr>
         <w:t>Encounter_rate</w:t>
       </w:r>
-      <w:proofErr w:type="spellEnd"/>
       <w:r>
         <w:rPr>
           <w:rFonts w:eastAsia="標楷體" w:cs="Arial"/>
@@ -31734,7 +31282,6 @@
           <w:rFonts w:eastAsia="標楷體" w:cs="Arial"/>
         </w:rPr>
       </w:pPr>
-      <w:proofErr w:type="spellStart"/>
       <w:r>
         <w:rPr>
           <w:rFonts w:eastAsia="標楷體" w:cs="Arial"/>
@@ -31754,7 +31301,6 @@
         </w:rPr>
         <w:t>Encounter_rate</w:t>
       </w:r>
-      <w:proofErr w:type="spellEnd"/>
       <w:r>
         <w:rPr>
           <w:rFonts w:eastAsia="標楷體" w:cs="Arial"/>
@@ -31973,23 +31519,7 @@
           <w:rFonts w:eastAsia="標楷體" w:cs="Arial"/>
           <w:lang w:eastAsia="zh-TW"/>
         </w:rPr>
-        <w:t>非森林的</w:t>
-      </w:r>
-      <w:proofErr w:type="gramStart"/>
-      <w:r>
-        <w:rPr>
-          <w:rFonts w:eastAsia="標楷體" w:cs="Arial"/>
-          <w:lang w:eastAsia="zh-TW"/>
-        </w:rPr>
-        <w:t>樣點離</w:t>
-      </w:r>
-      <w:proofErr w:type="gramEnd"/>
-      <w:r>
-        <w:rPr>
-          <w:rFonts w:eastAsia="標楷體" w:cs="Arial"/>
-          <w:lang w:eastAsia="zh-TW"/>
-        </w:rPr>
-        <w:t>森林的距離</w:t>
+        <w:t>非森林的樣點離森林的距離</w:t>
       </w:r>
       <w:r>
         <w:rPr>
@@ -32012,7 +31542,6 @@
         </w:rPr>
         <w:t>50m</w:t>
       </w:r>
-      <w:proofErr w:type="gramStart"/>
       <w:r>
         <w:rPr>
           <w:rFonts w:eastAsia="標楷體" w:cs="Arial"/>
@@ -32020,7 +31549,6 @@
         </w:rPr>
         <w:t>的樣點</w:t>
       </w:r>
-      <w:proofErr w:type="gramEnd"/>
       <w:r>
         <w:rPr>
           <w:rFonts w:eastAsia="標楷體" w:cs="Arial"/>
@@ -32096,14 +31624,12 @@
         </w:rPr>
         <w:t xml:space="preserve"> </w:t>
       </w:r>
-      <w:proofErr w:type="spellStart"/>
       <w:r>
         <w:rPr>
           <w:rFonts w:eastAsia="標楷體" w:cs="Arial"/>
         </w:rPr>
         <w:t>猴群分布的森林類型</w:t>
       </w:r>
-      <w:proofErr w:type="spellEnd"/>
     </w:p>
     <w:tbl>
       <w:tblPr>
@@ -32150,7 +31676,6 @@
                 <w:rFonts w:eastAsia="標楷體" w:cs="Arial"/>
               </w:rPr>
             </w:pPr>
-            <w:proofErr w:type="spellStart"/>
             <w:r>
               <w:rPr>
                 <w:rFonts w:eastAsia="標楷體" w:cs="Arial"/>
@@ -32160,7 +31685,6 @@
               </w:rPr>
               <w:t>森林類型</w:t>
             </w:r>
-            <w:proofErr w:type="spellEnd"/>
           </w:p>
         </w:tc>
         <w:tc>
@@ -32256,7 +31780,6 @@
                 <w:rFonts w:eastAsia="標楷體" w:cs="Arial"/>
               </w:rPr>
             </w:pPr>
-            <w:proofErr w:type="spellStart"/>
             <w:r>
               <w:rPr>
                 <w:rFonts w:eastAsia="標楷體" w:cs="Arial"/>
@@ -32266,7 +31789,6 @@
               </w:rPr>
               <w:t>樣點數</w:t>
             </w:r>
-            <w:proofErr w:type="spellEnd"/>
           </w:p>
         </w:tc>
         <w:tc>
@@ -32294,7 +31816,6 @@
                 <w:rFonts w:eastAsia="標楷體" w:cs="Arial"/>
               </w:rPr>
             </w:pPr>
-            <w:proofErr w:type="spellStart"/>
             <w:r>
               <w:rPr>
                 <w:rFonts w:eastAsia="標楷體" w:cs="Arial"/>
@@ -32304,7 +31825,6 @@
               </w:rPr>
               <w:t>猴群數</w:t>
             </w:r>
-            <w:proofErr w:type="spellEnd"/>
           </w:p>
         </w:tc>
       </w:tr>
@@ -32334,7 +31854,6 @@
                 <w:rFonts w:eastAsia="標楷體" w:cs="Arial"/>
               </w:rPr>
             </w:pPr>
-            <w:proofErr w:type="spellStart"/>
             <w:r>
               <w:rPr>
                 <w:rFonts w:eastAsia="標楷體" w:cs="Arial"/>
@@ -32344,7 +31863,6 @@
               </w:rPr>
               <w:t>闊葉林</w:t>
             </w:r>
-            <w:proofErr w:type="spellEnd"/>
           </w:p>
         </w:tc>
         <w:tc>
@@ -32368,7 +31886,6 @@
                 <w:rFonts w:eastAsia="標楷體" w:cs="Arial"/>
               </w:rPr>
             </w:pPr>
-            <w:proofErr w:type="spellStart"/>
             <w:r>
               <w:rPr>
                 <w:rFonts w:eastAsia="標楷體" w:cs="Arial"/>
@@ -32378,7 +31895,6 @@
               </w:rPr>
               <w:t>闊葉樹林型</w:t>
             </w:r>
-            <w:proofErr w:type="spellEnd"/>
           </w:p>
         </w:tc>
         <w:tc>
@@ -32472,7 +31988,6 @@
                 <w:rFonts w:eastAsia="標楷體" w:cs="Arial"/>
               </w:rPr>
             </w:pPr>
-            <w:proofErr w:type="spellStart"/>
             <w:r>
               <w:rPr>
                 <w:rFonts w:eastAsia="標楷體" w:cs="Arial"/>
@@ -32482,7 +31997,6 @@
               </w:rPr>
               <w:t>針葉林</w:t>
             </w:r>
-            <w:proofErr w:type="spellEnd"/>
           </w:p>
         </w:tc>
         <w:tc>
@@ -32506,7 +32020,6 @@
                 <w:rFonts w:eastAsia="標楷體" w:cs="Arial"/>
               </w:rPr>
             </w:pPr>
-            <w:proofErr w:type="spellStart"/>
             <w:r>
               <w:rPr>
                 <w:rFonts w:eastAsia="標楷體" w:cs="Arial"/>
@@ -32516,7 +32029,6 @@
               </w:rPr>
               <w:t>針葉樹林型</w:t>
             </w:r>
-            <w:proofErr w:type="spellEnd"/>
           </w:p>
         </w:tc>
         <w:tc>
@@ -32610,7 +32122,6 @@
                 <w:rFonts w:eastAsia="標楷體" w:cs="Arial"/>
               </w:rPr>
             </w:pPr>
-            <w:proofErr w:type="spellStart"/>
             <w:r>
               <w:rPr>
                 <w:rFonts w:eastAsia="標楷體" w:cs="Arial"/>
@@ -32620,7 +32131,6 @@
               </w:rPr>
               <w:t>竹林</w:t>
             </w:r>
-            <w:proofErr w:type="spellEnd"/>
           </w:p>
         </w:tc>
         <w:tc>
@@ -32644,7 +32154,6 @@
                 <w:rFonts w:eastAsia="標楷體" w:cs="Arial"/>
               </w:rPr>
             </w:pPr>
-            <w:proofErr w:type="spellStart"/>
             <w:r>
               <w:rPr>
                 <w:rFonts w:eastAsia="標楷體" w:cs="Arial"/>
@@ -32654,7 +32163,6 @@
               </w:rPr>
               <w:t>竹林</w:t>
             </w:r>
-            <w:proofErr w:type="spellEnd"/>
           </w:p>
         </w:tc>
         <w:tc>
@@ -32748,7 +32256,6 @@
                 <w:rFonts w:eastAsia="標楷體" w:cs="Arial"/>
               </w:rPr>
             </w:pPr>
-            <w:proofErr w:type="spellStart"/>
             <w:r>
               <w:rPr>
                 <w:rFonts w:eastAsia="標楷體" w:cs="Arial"/>
@@ -32758,7 +32265,6 @@
               </w:rPr>
               <w:t>混淆林</w:t>
             </w:r>
-            <w:proofErr w:type="spellEnd"/>
           </w:p>
         </w:tc>
         <w:tc>
@@ -32782,7 +32288,6 @@
                 <w:rFonts w:eastAsia="標楷體" w:cs="Arial"/>
               </w:rPr>
             </w:pPr>
-            <w:proofErr w:type="spellStart"/>
             <w:r>
               <w:rPr>
                 <w:rFonts w:eastAsia="標楷體" w:cs="Arial"/>
@@ -32792,7 +32297,6 @@
               </w:rPr>
               <w:t>竹針混淆林</w:t>
             </w:r>
-            <w:proofErr w:type="spellEnd"/>
           </w:p>
         </w:tc>
         <w:tc>
@@ -32886,7 +32390,6 @@
                 <w:rFonts w:eastAsia="標楷體" w:cs="Arial"/>
               </w:rPr>
             </w:pPr>
-            <w:proofErr w:type="spellStart"/>
             <w:r>
               <w:rPr>
                 <w:rFonts w:eastAsia="標楷體" w:cs="Arial"/>
@@ -32896,7 +32399,6 @@
               </w:rPr>
               <w:t>混淆林</w:t>
             </w:r>
-            <w:proofErr w:type="spellEnd"/>
           </w:p>
         </w:tc>
         <w:tc>
@@ -32920,7 +32422,6 @@
                 <w:rFonts w:eastAsia="標楷體" w:cs="Arial"/>
               </w:rPr>
             </w:pPr>
-            <w:proofErr w:type="spellStart"/>
             <w:r>
               <w:rPr>
                 <w:rFonts w:eastAsia="標楷體" w:cs="Arial"/>
@@ -32930,7 +32431,6 @@
               </w:rPr>
               <w:t>竹針闊混淆林</w:t>
             </w:r>
-            <w:proofErr w:type="spellEnd"/>
           </w:p>
         </w:tc>
         <w:tc>
@@ -33024,7 +32524,6 @@
                 <w:rFonts w:eastAsia="標楷體" w:cs="Arial"/>
               </w:rPr>
             </w:pPr>
-            <w:proofErr w:type="spellStart"/>
             <w:r>
               <w:rPr>
                 <w:rFonts w:eastAsia="標楷體" w:cs="Arial"/>
@@ -33034,7 +32533,6 @@
               </w:rPr>
               <w:t>混淆林</w:t>
             </w:r>
-            <w:proofErr w:type="spellEnd"/>
           </w:p>
         </w:tc>
         <w:tc>
@@ -33058,7 +32556,6 @@
                 <w:rFonts w:eastAsia="標楷體" w:cs="Arial"/>
               </w:rPr>
             </w:pPr>
-            <w:proofErr w:type="spellStart"/>
             <w:r>
               <w:rPr>
                 <w:rFonts w:eastAsia="標楷體" w:cs="Arial"/>
@@ -33068,7 +32565,6 @@
               </w:rPr>
               <w:t>竹闊混淆林</w:t>
             </w:r>
-            <w:proofErr w:type="spellEnd"/>
           </w:p>
         </w:tc>
         <w:tc>
@@ -33165,7 +32661,6 @@
                 <w:rFonts w:eastAsia="標楷體" w:cs="Arial"/>
               </w:rPr>
             </w:pPr>
-            <w:proofErr w:type="spellStart"/>
             <w:r>
               <w:rPr>
                 <w:rFonts w:eastAsia="標楷體" w:cs="Arial"/>
@@ -33175,7 +32670,6 @@
               </w:rPr>
               <w:t>混淆林</w:t>
             </w:r>
-            <w:proofErr w:type="spellEnd"/>
           </w:p>
         </w:tc>
         <w:tc>
@@ -33202,7 +32696,6 @@
                 <w:rFonts w:eastAsia="標楷體" w:cs="Arial"/>
               </w:rPr>
             </w:pPr>
-            <w:proofErr w:type="spellStart"/>
             <w:r>
               <w:rPr>
                 <w:rFonts w:eastAsia="標楷體" w:cs="Arial"/>
@@ -33212,7 +32705,6 @@
               </w:rPr>
               <w:t>針闊葉樹混淆</w:t>
             </w:r>
-            <w:proofErr w:type="spellEnd"/>
           </w:p>
         </w:tc>
         <w:tc>
@@ -33307,7 +32799,6 @@
           <w:rFonts w:eastAsia="標楷體" w:cs="Arial"/>
         </w:rPr>
       </w:pPr>
-      <w:proofErr w:type="spellStart"/>
       <w:r>
         <w:rPr>
           <w:rFonts w:eastAsia="標楷體" w:cs="Arial"/>
@@ -33315,7 +32806,6 @@
         <w:lastRenderedPageBreak/>
         <w:t>猴群分布的海拔</w:t>
       </w:r>
-      <w:proofErr w:type="spellEnd"/>
       <w:r>
         <w:rPr>
           <w:rFonts w:eastAsia="標楷體" w:cs="Arial"/>
@@ -33417,7 +32907,7 @@
           <w:lang w:eastAsia="zh-TW"/>
         </w:rPr>
       </w:pPr>
-      <w:bookmarkStart w:id="3" w:name="其他補充圖表"/>
+      <w:bookmarkStart w:id="4" w:name="其他補充圖表"/>
     </w:p>
     <w:p>
       <w:pPr>
@@ -33574,23 +33064,7 @@
           <w:rFonts w:eastAsia="標楷體" w:cs="Arial"/>
           <w:lang w:eastAsia="zh-TW"/>
         </w:rPr>
-        <w:t>以上森林的</w:t>
-      </w:r>
-      <w:proofErr w:type="gramStart"/>
-      <w:r>
-        <w:rPr>
-          <w:rFonts w:eastAsia="標楷體" w:cs="Arial"/>
-          <w:lang w:eastAsia="zh-TW"/>
-        </w:rPr>
-        <w:t>調查樣點和</w:t>
-      </w:r>
-      <w:proofErr w:type="gramEnd"/>
-      <w:r>
-        <w:rPr>
-          <w:rFonts w:eastAsia="標楷體" w:cs="Arial"/>
-          <w:lang w:eastAsia="zh-TW"/>
-        </w:rPr>
-        <w:t>臺灣獼猴</w:t>
+        <w:t>以上森林的調查樣點和臺灣獼猴</w:t>
       </w:r>
       <w:r>
         <w:rPr>
@@ -33605,18 +33079,8 @@
           <w:i/>
           <w:lang w:eastAsia="zh-TW"/>
         </w:rPr>
-        <w:t xml:space="preserve">Macaca </w:t>
+        <w:t>Macaca cyclopis</w:t>
       </w:r>
-      <w:proofErr w:type="spellStart"/>
-      <w:r>
-        <w:rPr>
-          <w:rFonts w:eastAsia="標楷體" w:cs="Arial"/>
-          <w:i/>
-          <w:lang w:eastAsia="zh-TW"/>
-        </w:rPr>
-        <w:t>cyclopis</w:t>
-      </w:r>
-      <w:proofErr w:type="spellEnd"/>
       <w:r>
         <w:rPr>
           <w:rFonts w:eastAsia="標楷體" w:cs="Arial"/>
@@ -33687,21 +33151,12 @@
         </w:rPr>
         <w:t>)</w:t>
       </w:r>
-      <w:proofErr w:type="gramStart"/>
       <w:r>
         <w:rPr>
           <w:rFonts w:eastAsia="標楷體" w:cs="Arial"/>
           <w:lang w:eastAsia="zh-TW"/>
         </w:rPr>
-        <w:t>為有猴群的樣點</w:t>
-      </w:r>
-      <w:proofErr w:type="gramEnd"/>
-      <w:r>
-        <w:rPr>
-          <w:rFonts w:eastAsia="標楷體" w:cs="Arial"/>
-          <w:lang w:eastAsia="zh-TW"/>
-        </w:rPr>
-        <w:t>，藍色點</w:t>
+        <w:t>為有猴群的樣點，藍色點</w:t>
       </w:r>
       <w:r>
         <w:rPr>
@@ -33764,23 +33219,7 @@
           <w:rFonts w:eastAsia="標楷體" w:cs="Arial"/>
           <w:lang w:eastAsia="zh-TW"/>
         </w:rPr>
-        <w:t>為沒有猴群紀錄</w:t>
-      </w:r>
-      <w:proofErr w:type="gramStart"/>
-      <w:r>
-        <w:rPr>
-          <w:rFonts w:eastAsia="標楷體" w:cs="Arial"/>
-          <w:lang w:eastAsia="zh-TW"/>
-        </w:rPr>
-        <w:t>的樣點</w:t>
-      </w:r>
-      <w:proofErr w:type="gramEnd"/>
-      <w:r>
-        <w:rPr>
-          <w:rFonts w:eastAsia="標楷體" w:cs="Arial"/>
-          <w:lang w:eastAsia="zh-TW"/>
-        </w:rPr>
-        <w:t>。</w:t>
+        <w:t>為沒有猴群紀錄的樣點。</w:t>
       </w:r>
     </w:p>
     <w:p>
@@ -33885,23 +33324,7 @@
           <w:rFonts w:eastAsia="標楷體" w:cs="Arial"/>
           <w:lang w:eastAsia="zh-TW"/>
         </w:rPr>
-        <w:t>以上森林的</w:t>
-      </w:r>
-      <w:proofErr w:type="gramStart"/>
-      <w:r>
-        <w:rPr>
-          <w:rFonts w:eastAsia="標楷體" w:cs="Arial"/>
-          <w:lang w:eastAsia="zh-TW"/>
-        </w:rPr>
-        <w:t>調查樣點和</w:t>
-      </w:r>
-      <w:proofErr w:type="gramEnd"/>
-      <w:r>
-        <w:rPr>
-          <w:rFonts w:eastAsia="標楷體" w:cs="Arial"/>
-          <w:lang w:eastAsia="zh-TW"/>
-        </w:rPr>
-        <w:t>臺灣獼猴</w:t>
+        <w:t>以上森林的調查樣點和臺灣獼猴</w:t>
       </w:r>
       <w:r>
         <w:rPr>
@@ -33916,18 +33339,8 @@
           <w:i/>
           <w:lang w:eastAsia="zh-TW"/>
         </w:rPr>
-        <w:t xml:space="preserve">Macaca </w:t>
+        <w:t>Macaca cyclopis</w:t>
       </w:r>
-      <w:proofErr w:type="spellStart"/>
-      <w:r>
-        <w:rPr>
-          <w:rFonts w:eastAsia="標楷體" w:cs="Arial"/>
-          <w:i/>
-          <w:lang w:eastAsia="zh-TW"/>
-        </w:rPr>
-        <w:t>cyclopis</w:t>
-      </w:r>
-      <w:proofErr w:type="spellEnd"/>
       <w:r>
         <w:rPr>
           <w:rFonts w:eastAsia="標楷體" w:cs="Arial"/>
@@ -33998,21 +33411,12 @@
         </w:rPr>
         <w:t>)</w:t>
       </w:r>
-      <w:proofErr w:type="gramStart"/>
       <w:r>
         <w:rPr>
           <w:rFonts w:eastAsia="標楷體" w:cs="Arial"/>
           <w:lang w:eastAsia="zh-TW"/>
         </w:rPr>
-        <w:t>為有猴群的樣點</w:t>
-      </w:r>
-      <w:proofErr w:type="gramEnd"/>
-      <w:r>
-        <w:rPr>
-          <w:rFonts w:eastAsia="標楷體" w:cs="Arial"/>
-          <w:lang w:eastAsia="zh-TW"/>
-        </w:rPr>
-        <w:t>，藍色點</w:t>
+        <w:t>為有猴群的樣點，藍色點</w:t>
       </w:r>
       <w:r>
         <w:rPr>
@@ -34075,26 +33479,10 @@
           <w:rFonts w:eastAsia="標楷體" w:cs="Arial"/>
           <w:lang w:eastAsia="zh-TW"/>
         </w:rPr>
-        <w:t>為沒有猴群紀錄</w:t>
+        <w:t>為沒有猴群紀錄的樣點。</w:t>
       </w:r>
-      <w:proofErr w:type="gramStart"/>
-      <w:r>
-        <w:rPr>
-          <w:rFonts w:eastAsia="標楷體" w:cs="Arial"/>
-          <w:lang w:eastAsia="zh-TW"/>
-        </w:rPr>
-        <w:t>的樣點</w:t>
-      </w:r>
-      <w:proofErr w:type="gramEnd"/>
-      <w:r>
-        <w:rPr>
-          <w:rFonts w:eastAsia="標楷體" w:cs="Arial"/>
-          <w:lang w:eastAsia="zh-TW"/>
-        </w:rPr>
-        <w:t>。</w:t>
-      </w:r>
-      <w:bookmarkEnd w:id="2"/>
       <w:bookmarkEnd w:id="3"/>
+      <w:bookmarkEnd w:id="4"/>
     </w:p>
     <w:sectPr>
       <w:pgSz w:w="12240" w:h="15840"/>
@@ -34106,7 +33494,7 @@
 </file>
 
 <file path=word/endnotes.xml><?xml version="1.0" encoding="utf-8"?>
-<w:endnotes xmlns:wpc="http://schemas.microsoft.com/office/word/2010/wordprocessingCanvas" xmlns:cx="http://schemas.microsoft.com/office/drawing/2014/chartex" xmlns:cx1="http://schemas.microsoft.com/office/drawing/2015/9/8/chartex" xmlns:cx2="http://schemas.microsoft.com/office/drawing/2015/10/21/chartex" xmlns:cx3="http://schemas.microsoft.com/office/drawing/2016/5/9/chartex" xmlns:cx4="http://schemas.microsoft.com/office/drawing/2016/5/10/chartex" xmlns:cx5="http://schemas.microsoft.com/office/drawing/2016/5/11/chartex" xmlns:cx6="http://schemas.microsoft.com/office/drawing/2016/5/12/chartex" xmlns:cx7="http://schemas.microsoft.com/office/drawing/2016/5/13/chartex" xmlns:cx8="http://schemas.microsoft.com/office/drawing/2016/5/14/chartex" xmlns:mc="http://schemas.openxmlformats.org/markup-compatibility/2006" xmlns:aink="http://schemas.microsoft.com/office/drawing/2016/ink" xmlns:am3d="http://schemas.microsoft.com/office/drawing/2017/model3d" xmlns:o="urn:schemas-microsoft-com:office:office" xmlns:r="http://schemas.openxmlformats.org/officeDocument/2006/relationships" xmlns:m="http://schemas.openxmlformats.org/officeDocument/2006/math" xmlns:v="urn:schemas-microsoft-com:vml" xmlns:wp14="http://schemas.microsoft.com/office/word/2010/wordprocessingDrawing" xmlns:wp="http://schemas.openxmlformats.org/drawingml/2006/wordprocessingDrawing" xmlns:w10="urn:schemas-microsoft-com:office:word" xmlns:w="http://schemas.openxmlformats.org/wordprocessingml/2006/main" xmlns:w14="http://schemas.microsoft.com/office/word/2010/wordml" xmlns:w15="http://schemas.microsoft.com/office/word/2012/wordml" xmlns:w16cex="http://schemas.microsoft.com/office/word/2018/wordml/cex" xmlns:w16cid="http://schemas.microsoft.com/office/word/2016/wordml/cid" xmlns:w16="http://schemas.microsoft.com/office/word/2018/wordml" xmlns:w16sdtdh="http://schemas.microsoft.com/office/word/2020/wordml/sdtdatahash" xmlns:w16se="http://schemas.microsoft.com/office/word/2015/wordml/symex" xmlns:wpg="http://schemas.microsoft.com/office/word/2010/wordprocessingGroup" xmlns:wpi="http://schemas.microsoft.com/office/word/2010/wordprocessingInk" xmlns:wne="http://schemas.microsoft.com/office/word/2006/wordml" xmlns:wps="http://schemas.microsoft.com/office/word/2010/wordprocessingShape" mc:Ignorable="w14 w15 w16se w16cid w16 w16cex w16sdtdh wp14">
+<w:endnotes xmlns:wpc="http://schemas.microsoft.com/office/word/2010/wordprocessingCanvas" xmlns:cx="http://schemas.microsoft.com/office/drawing/2014/chartex" xmlns:mc="http://schemas.openxmlformats.org/markup-compatibility/2006" xmlns:o="urn:schemas-microsoft-com:office:office" xmlns:r="http://schemas.openxmlformats.org/officeDocument/2006/relationships" xmlns:m="http://schemas.openxmlformats.org/officeDocument/2006/math" xmlns:v="urn:schemas-microsoft-com:vml" xmlns:wp14="http://schemas.microsoft.com/office/word/2010/wordprocessingDrawing" xmlns:wp="http://schemas.openxmlformats.org/drawingml/2006/wordprocessingDrawing" xmlns:w10="urn:schemas-microsoft-com:office:word" xmlns:w="http://schemas.openxmlformats.org/wordprocessingml/2006/main" xmlns:w14="http://schemas.microsoft.com/office/word/2010/wordml" xmlns:w15="http://schemas.microsoft.com/office/word/2012/wordml" xmlns:w16se="http://schemas.microsoft.com/office/word/2015/wordml/symex" xmlns:wpg="http://schemas.microsoft.com/office/word/2010/wordprocessingGroup" xmlns:wpi="http://schemas.microsoft.com/office/word/2010/wordprocessingInk" xmlns:wne="http://schemas.microsoft.com/office/word/2006/wordml" xmlns:wps="http://schemas.microsoft.com/office/word/2010/wordprocessingShape" mc:Ignorable="w14 w15 w16se wp14">
   <w:endnote w:type="separator" w:id="-1">
     <w:p>
       <w:pPr>
@@ -34131,7 +33519,7 @@
 </file>
 
 <file path=word/footnotes.xml><?xml version="1.0" encoding="utf-8"?>
-<w:footnotes xmlns:wpc="http://schemas.microsoft.com/office/word/2010/wordprocessingCanvas" xmlns:cx="http://schemas.microsoft.com/office/drawing/2014/chartex" xmlns:cx1="http://schemas.microsoft.com/office/drawing/2015/9/8/chartex" xmlns:cx2="http://schemas.microsoft.com/office/drawing/2015/10/21/chartex" xmlns:cx3="http://schemas.microsoft.com/office/drawing/2016/5/9/chartex" xmlns:cx4="http://schemas.microsoft.com/office/drawing/2016/5/10/chartex" xmlns:cx5="http://schemas.microsoft.com/office/drawing/2016/5/11/chartex" xmlns:cx6="http://schemas.microsoft.com/office/drawing/2016/5/12/chartex" xmlns:cx7="http://schemas.microsoft.com/office/drawing/2016/5/13/chartex" xmlns:cx8="http://schemas.microsoft.com/office/drawing/2016/5/14/chartex" xmlns:mc="http://schemas.openxmlformats.org/markup-compatibility/2006" xmlns:aink="http://schemas.microsoft.com/office/drawing/2016/ink" xmlns:am3d="http://schemas.microsoft.com/office/drawing/2017/model3d" xmlns:o="urn:schemas-microsoft-com:office:office" xmlns:r="http://schemas.openxmlformats.org/officeDocument/2006/relationships" xmlns:m="http://schemas.openxmlformats.org/officeDocument/2006/math" xmlns:v="urn:schemas-microsoft-com:vml" xmlns:wp14="http://schemas.microsoft.com/office/word/2010/wordprocessingDrawing" xmlns:wp="http://schemas.openxmlformats.org/drawingml/2006/wordprocessingDrawing" xmlns:w10="urn:schemas-microsoft-com:office:word" xmlns:w="http://schemas.openxmlformats.org/wordprocessingml/2006/main" xmlns:w14="http://schemas.microsoft.com/office/word/2010/wordml" xmlns:w15="http://schemas.microsoft.com/office/word/2012/wordml" xmlns:w16cex="http://schemas.microsoft.com/office/word/2018/wordml/cex" xmlns:w16cid="http://schemas.microsoft.com/office/word/2016/wordml/cid" xmlns:w16="http://schemas.microsoft.com/office/word/2018/wordml" xmlns:w16sdtdh="http://schemas.microsoft.com/office/word/2020/wordml/sdtdatahash" xmlns:w16se="http://schemas.microsoft.com/office/word/2015/wordml/symex" xmlns:wpg="http://schemas.microsoft.com/office/word/2010/wordprocessingGroup" xmlns:wpi="http://schemas.microsoft.com/office/word/2010/wordprocessingInk" xmlns:wne="http://schemas.microsoft.com/office/word/2006/wordml" xmlns:wps="http://schemas.microsoft.com/office/word/2010/wordprocessingShape" mc:Ignorable="w14 w15 w16se w16cid w16 w16cex w16sdtdh wp14">
+<w:footnotes xmlns:wpc="http://schemas.microsoft.com/office/word/2010/wordprocessingCanvas" xmlns:cx="http://schemas.microsoft.com/office/drawing/2014/chartex" xmlns:mc="http://schemas.openxmlformats.org/markup-compatibility/2006" xmlns:o="urn:schemas-microsoft-com:office:office" xmlns:r="http://schemas.openxmlformats.org/officeDocument/2006/relationships" xmlns:m="http://schemas.openxmlformats.org/officeDocument/2006/math" xmlns:v="urn:schemas-microsoft-com:vml" xmlns:wp14="http://schemas.microsoft.com/office/word/2010/wordprocessingDrawing" xmlns:wp="http://schemas.openxmlformats.org/drawingml/2006/wordprocessingDrawing" xmlns:w10="urn:schemas-microsoft-com:office:word" xmlns:w="http://schemas.openxmlformats.org/wordprocessingml/2006/main" xmlns:w14="http://schemas.microsoft.com/office/word/2010/wordml" xmlns:w15="http://schemas.microsoft.com/office/word/2012/wordml" xmlns:w16se="http://schemas.microsoft.com/office/word/2015/wordml/symex" xmlns:wpg="http://schemas.microsoft.com/office/word/2010/wordprocessingGroup" xmlns:wpi="http://schemas.microsoft.com/office/word/2010/wordprocessingInk" xmlns:wne="http://schemas.microsoft.com/office/word/2006/wordml" xmlns:wps="http://schemas.microsoft.com/office/word/2010/wordprocessingShape" mc:Ignorable="w14 w15 w16se wp14">
   <w:footnote w:type="separator" w:id="-1">
     <w:p>
       <w:r>
@@ -34150,7 +33538,7 @@
 </file>
 
 <file path=word/numbering.xml><?xml version="1.0" encoding="utf-8"?>
-<w:numbering xmlns:wpc="http://schemas.microsoft.com/office/word/2010/wordprocessingCanvas" xmlns:cx="http://schemas.microsoft.com/office/drawing/2014/chartex" xmlns:cx1="http://schemas.microsoft.com/office/drawing/2015/9/8/chartex" xmlns:cx2="http://schemas.microsoft.com/office/drawing/2015/10/21/chartex" xmlns:cx3="http://schemas.microsoft.com/office/drawing/2016/5/9/chartex" xmlns:cx4="http://schemas.microsoft.com/office/drawing/2016/5/10/chartex" xmlns:cx5="http://schemas.microsoft.com/office/drawing/2016/5/11/chartex" xmlns:cx6="http://schemas.microsoft.com/office/drawing/2016/5/12/chartex" xmlns:cx7="http://schemas.microsoft.com/office/drawing/2016/5/13/chartex" xmlns:cx8="http://schemas.microsoft.com/office/drawing/2016/5/14/chartex" xmlns:mc="http://schemas.openxmlformats.org/markup-compatibility/2006" xmlns:aink="http://schemas.microsoft.com/office/drawing/2016/ink" xmlns:am3d="http://schemas.microsoft.com/office/drawing/2017/model3d" xmlns:o="urn:schemas-microsoft-com:office:office" xmlns:r="http://schemas.openxmlformats.org/officeDocument/2006/relationships" xmlns:m="http://schemas.openxmlformats.org/officeDocument/2006/math" xmlns:v="urn:schemas-microsoft-com:vml" xmlns:wp14="http://schemas.microsoft.com/office/word/2010/wordprocessingDrawing" xmlns:wp="http://schemas.openxmlformats.org/drawingml/2006/wordprocessingDrawing" xmlns:w10="urn:schemas-microsoft-com:office:word" xmlns:w="http://schemas.openxmlformats.org/wordprocessingml/2006/main" xmlns:w14="http://schemas.microsoft.com/office/word/2010/wordml" xmlns:w15="http://schemas.microsoft.com/office/word/2012/wordml" xmlns:w16cex="http://schemas.microsoft.com/office/word/2018/wordml/cex" xmlns:w16cid="http://schemas.microsoft.com/office/word/2016/wordml/cid" xmlns:w16="http://schemas.microsoft.com/office/word/2018/wordml" xmlns:w16sdtdh="http://schemas.microsoft.com/office/word/2020/wordml/sdtdatahash" xmlns:w16se="http://schemas.microsoft.com/office/word/2015/wordml/symex" xmlns:wpg="http://schemas.microsoft.com/office/word/2010/wordprocessingGroup" xmlns:wpi="http://schemas.microsoft.com/office/word/2010/wordprocessingInk" xmlns:wne="http://schemas.microsoft.com/office/word/2006/wordml" xmlns:wps="http://schemas.microsoft.com/office/word/2010/wordprocessingShape" mc:Ignorable="w14 w15 w16se w16cid w16 w16cex w16sdtdh wp14">
+<w:numbering xmlns:wpc="http://schemas.microsoft.com/office/word/2010/wordprocessingCanvas" xmlns:cx="http://schemas.microsoft.com/office/drawing/2014/chartex" xmlns:mc="http://schemas.openxmlformats.org/markup-compatibility/2006" xmlns:o="urn:schemas-microsoft-com:office:office" xmlns:r="http://schemas.openxmlformats.org/officeDocument/2006/relationships" xmlns:m="http://schemas.openxmlformats.org/officeDocument/2006/math" xmlns:v="urn:schemas-microsoft-com:vml" xmlns:wp14="http://schemas.microsoft.com/office/word/2010/wordprocessingDrawing" xmlns:wp="http://schemas.openxmlformats.org/drawingml/2006/wordprocessingDrawing" xmlns:w10="urn:schemas-microsoft-com:office:word" xmlns:w="http://schemas.openxmlformats.org/wordprocessingml/2006/main" xmlns:w14="http://schemas.microsoft.com/office/word/2010/wordml" xmlns:w15="http://schemas.microsoft.com/office/word/2012/wordml" xmlns:w16se="http://schemas.microsoft.com/office/word/2015/wordml/symex" xmlns:wpg="http://schemas.microsoft.com/office/word/2010/wordprocessingGroup" xmlns:wpi="http://schemas.microsoft.com/office/word/2010/wordprocessingInk" xmlns:wne="http://schemas.microsoft.com/office/word/2006/wordml" xmlns:wps="http://schemas.microsoft.com/office/word/2010/wordprocessingShape" mc:Ignorable="w14 w15 w16se wp14">
   <w:abstractNum w:abstractNumId="0" w15:restartNumberingAfterBreak="0">
     <w:nsid w:val="2C1AE401"/>
     <w:multiLevelType w:val="multilevel"/>
@@ -34262,7 +33650,7 @@
 </file>
 
 <file path=word/styles.xml><?xml version="1.0" encoding="utf-8"?>
-<w:styles xmlns:mc="http://schemas.openxmlformats.org/markup-compatibility/2006" xmlns:r="http://schemas.openxmlformats.org/officeDocument/2006/relationships" xmlns:w="http://schemas.openxmlformats.org/wordprocessingml/2006/main" xmlns:w14="http://schemas.microsoft.com/office/word/2010/wordml" xmlns:w15="http://schemas.microsoft.com/office/word/2012/wordml" xmlns:w16cex="http://schemas.microsoft.com/office/word/2018/wordml/cex" xmlns:w16cid="http://schemas.microsoft.com/office/word/2016/wordml/cid" xmlns:w16="http://schemas.microsoft.com/office/word/2018/wordml" xmlns:w16sdtdh="http://schemas.microsoft.com/office/word/2020/wordml/sdtdatahash" xmlns:w16se="http://schemas.microsoft.com/office/word/2015/wordml/symex" mc:Ignorable="w14 w15 w16se w16cid w16 w16cex w16sdtdh">
+<w:styles xmlns:mc="http://schemas.openxmlformats.org/markup-compatibility/2006" xmlns:r="http://schemas.openxmlformats.org/officeDocument/2006/relationships" xmlns:w="http://schemas.openxmlformats.org/wordprocessingml/2006/main" xmlns:w14="http://schemas.microsoft.com/office/word/2010/wordml" xmlns:w15="http://schemas.microsoft.com/office/word/2012/wordml" xmlns:w16se="http://schemas.microsoft.com/office/word/2015/wordml/symex" mc:Ignorable="w14 w15 w16se">
   <w:docDefaults>
     <w:rPrDefault>
       <w:rPr>
@@ -34278,7 +33666,7 @@
       </w:pPr>
     </w:pPrDefault>
   </w:docDefaults>
-  <w:latentStyles w:defLockedState="0" w:defUIPriority="0" w:defSemiHidden="0" w:defUnhideWhenUsed="0" w:defQFormat="0" w:count="376">
+  <w:latentStyles w:defLockedState="0" w:defUIPriority="0" w:defSemiHidden="0" w:defUnhideWhenUsed="0" w:defQFormat="0" w:count="371">
     <w:lsdException w:name="index 1" w:semiHidden="1" w:unhideWhenUsed="1"/>
     <w:lsdException w:name="index 7" w:semiHidden="1" w:unhideWhenUsed="1"/>
     <w:lsdException w:name="index 8" w:semiHidden="1" w:unhideWhenUsed="1"/>
@@ -34359,6 +33747,7 @@
     <w:lsdException w:name="HTML Sample" w:semiHidden="1" w:unhideWhenUsed="1"/>
     <w:lsdException w:name="HTML Typewriter" w:semiHidden="1" w:unhideWhenUsed="1"/>
     <w:lsdException w:name="HTML Variable" w:semiHidden="1" w:unhideWhenUsed="1"/>
+    <w:lsdException w:name="Normal Table" w:semiHidden="1" w:unhideWhenUsed="1"/>
     <w:lsdException w:name="annotation subject" w:semiHidden="1" w:unhideWhenUsed="1"/>
     <w:lsdException w:name="No List" w:semiHidden="1" w:unhideWhenUsed="1"/>
     <w:lsdException w:name="Outline List 1" w:semiHidden="1" w:unhideWhenUsed="1"/>
@@ -34401,8 +33790,11 @@
     <w:lsdException w:name="Table Contemporary" w:semiHidden="1" w:unhideWhenUsed="1"/>
     <w:lsdException w:name="Table Elegant" w:semiHidden="1" w:unhideWhenUsed="1"/>
     <w:lsdException w:name="Table Professional" w:semiHidden="1" w:unhideWhenUsed="1"/>
+    <w:lsdException w:name="Table Subtle 1" w:semiHidden="1" w:unhideWhenUsed="1"/>
     <w:lsdException w:name="Table Subtle 2" w:semiHidden="1" w:unhideWhenUsed="1"/>
     <w:lsdException w:name="Table Web 1" w:semiHidden="1" w:unhideWhenUsed="1"/>
+    <w:lsdException w:name="Table Web 2" w:semiHidden="1" w:unhideWhenUsed="1"/>
+    <w:lsdException w:name="Table Web 3" w:semiHidden="1" w:unhideWhenUsed="1"/>
     <w:lsdException w:name="Balloon Text" w:semiHidden="1" w:unhideWhenUsed="1"/>
     <w:lsdException w:name="Table Theme" w:semiHidden="1" w:unhideWhenUsed="1"/>
     <w:lsdException w:name="Placeholder Text" w:semiHidden="1"/>
@@ -34421,6 +33813,10 @@
     <w:lsdException w:name="Colorful List"/>
     <w:lsdException w:name="Colorful Grid"/>
     <w:lsdException w:name="Light Shading Accent 1"/>
+    <w:lsdException w:name="Light List Accent 1"/>
+    <w:lsdException w:name="Light Grid Accent 1"/>
+    <w:lsdException w:name="Medium Shading 1 Accent 1"/>
+    <w:lsdException w:name="Medium Shading 2 Accent 1"/>
     <w:lsdException w:name="Medium List 1 Accent 1"/>
     <w:lsdException w:name="Revision" w:semiHidden="1"/>
     <w:lsdException w:name="Medium List 2 Accent 1"/>
@@ -34496,6 +33892,11 @@
     <w:lsdException w:name="Medium List 2 Accent 6"/>
     <w:lsdException w:name="Medium Grid 1 Accent 6"/>
     <w:lsdException w:name="Medium Grid 2 Accent 6"/>
+    <w:lsdException w:name="Medium Grid 3 Accent 6"/>
+    <w:lsdException w:name="Dark List Accent 6"/>
+    <w:lsdException w:name="Colorful Shading Accent 6"/>
+    <w:lsdException w:name="Colorful List Accent 6"/>
+    <w:lsdException w:name="Colorful Grid Accent 6"/>
     <w:lsdException w:name="Bibliography" w:semiHidden="1" w:unhideWhenUsed="1"/>
     <w:lsdException w:name="TOC Heading" w:semiHidden="1" w:unhideWhenUsed="1"/>
     <w:lsdException w:name="Grid Table 4" w:uiPriority="49"/>
@@ -34593,11 +33994,6 @@
     <w:lsdException w:name="List Table 5 Dark Accent 6" w:uiPriority="50"/>
     <w:lsdException w:name="List Table 6 Colorful Accent 6" w:uiPriority="51"/>
     <w:lsdException w:name="List Table 7 Colorful Accent 6" w:uiPriority="52"/>
-    <w:lsdException w:name="Mention" w:semiHidden="1" w:uiPriority="99" w:unhideWhenUsed="1"/>
-    <w:lsdException w:name="Smart Hyperlink" w:semiHidden="1" w:uiPriority="99" w:unhideWhenUsed="1"/>
-    <w:lsdException w:name="Hashtag" w:semiHidden="1" w:uiPriority="99" w:unhideWhenUsed="1"/>
-    <w:lsdException w:name="Unresolved Mention" w:semiHidden="1" w:uiPriority="99" w:unhideWhenUsed="1"/>
-    <w:lsdException w:name="Smart Link" w:semiHidden="1" w:uiPriority="99" w:unhideWhenUsed="1"/>
   </w:latentStyles>
   <w:style w:type="paragraph" w:default="1" w:styleId="a">
     <w:name w:val="Normal"/>
@@ -35744,7 +35140,7 @@
 </file>
 
 <file path=customXml/itemProps1.xml><?xml version="1.0" encoding="utf-8"?>
-<ds:datastoreItem xmlns:ds="http://schemas.openxmlformats.org/officeDocument/2006/customXml" ds:itemID="{92231A65-1789-48E4-A134-284DD9368D6C}">
+<ds:datastoreItem xmlns:ds="http://schemas.openxmlformats.org/officeDocument/2006/customXml" ds:itemID="{F530446C-E995-48FE-845D-5CD54F36A237}">
   <ds:schemaRefs>
     <ds:schemaRef ds:uri="http://schemas.openxmlformats.org/officeDocument/2006/bibliography"/>
   </ds:schemaRefs>
